--- a/paper/current draft/BcAt_RNAGWAS_v10.docx
+++ b/paper/current draft/BcAt_RNAGWAS_v10.docx
@@ -12,14 +12,13 @@
           <w:lang w:eastAsia="zh-CN"/>
         </w:rPr>
       </w:pPr>
-      <w:bookmarkStart w:id="0" w:name="_GoBack"/>
-      <w:bookmarkEnd w:id="0"/>
       <w:r>
         <w:rPr>
           <w:rFonts w:asciiTheme="minorHAnsi" w:hAnsiTheme="minorHAnsi" w:cstheme="minorHAnsi"/>
         </w:rPr>
         <w:t xml:space="preserve">Running title: </w:t>
       </w:r>
+      <w:proofErr w:type="spellStart"/>
       <w:r>
         <w:rPr>
           <w:rFonts w:asciiTheme="minorHAnsi" w:hAnsiTheme="minorHAnsi" w:cstheme="minorHAnsi"/>
@@ -32,6 +31,7 @@
         </w:rPr>
         <w:t>GWA</w:t>
       </w:r>
+      <w:proofErr w:type="spellEnd"/>
       <w:r>
         <w:rPr>
           <w:rFonts w:asciiTheme="minorHAnsi" w:hAnsiTheme="minorHAnsi" w:cstheme="minorHAnsi"/>
@@ -280,7 +280,21 @@
         <w:rPr>
           <w:rFonts w:cstheme="minorHAnsi"/>
         </w:rPr>
-        <w:t>Department of Plant Pathology, Kansas State University, 1712 Clafflin Road, Throckmorton Hall, Manhattan, KS, 66506, USA</w:t>
+        <w:t xml:space="preserve">Department of Plant Pathology, Kansas State University, 1712 </w:t>
+      </w:r>
+      <w:proofErr w:type="spellStart"/>
+      <w:r>
+        <w:rPr>
+          <w:rFonts w:cstheme="minorHAnsi"/>
+        </w:rPr>
+        <w:t>Clafflin</w:t>
+      </w:r>
+      <w:proofErr w:type="spellEnd"/>
+      <w:r>
+        <w:rPr>
+          <w:rFonts w:cstheme="minorHAnsi"/>
+        </w:rPr>
+        <w:t xml:space="preserve"> Road, Throckmorton Hall, Manhattan, KS, 66506, USA</w:t>
       </w:r>
     </w:p>
     <w:p>
@@ -323,7 +337,21 @@
         <w:rPr>
           <w:rFonts w:cstheme="minorHAnsi"/>
         </w:rPr>
-        <w:t>DynaMo Center of Excellence, University of Copenhagen, Thorvaldsensvej 40, DK-1871, Frederiksberg C, Denmark</w:t>
+        <w:t xml:space="preserve">DynaMo Center of Excellence, University of Copenhagen, </w:t>
+      </w:r>
+      <w:proofErr w:type="spellStart"/>
+      <w:r>
+        <w:rPr>
+          <w:rFonts w:cstheme="minorHAnsi"/>
+        </w:rPr>
+        <w:t>Thorvaldsensvej</w:t>
+      </w:r>
+      <w:proofErr w:type="spellEnd"/>
+      <w:r>
+        <w:rPr>
+          <w:rFonts w:cstheme="minorHAnsi"/>
+        </w:rPr>
+        <w:t xml:space="preserve"> 40, DK-1871, Frederiksberg C, Denmark</w:t>
       </w:r>
     </w:p>
     <w:p>
@@ -509,11 +537,11 @@
         <w:rPr>
           <w:rFonts w:cstheme="minorHAnsi"/>
         </w:rPr>
-        <w:pPrChange w:id="1" w:author="Dan Kliebenstein" w:date="2019-03-12T10:38:00Z">
+        <w:pPrChange w:id="0" w:author="Dan Kliebenstein" w:date="2019-03-12T10:38:00Z">
           <w:pPr/>
         </w:pPrChange>
       </w:pPr>
-      <w:del w:id="2" w:author="Dan Kliebenstein" w:date="2019-03-12T10:32:00Z">
+      <w:del w:id="1" w:author="Dan Kliebenstein" w:date="2019-03-12T10:32:00Z">
         <w:r>
           <w:rPr>
             <w:rFonts w:cstheme="minorHAnsi"/>
@@ -521,21 +549,335 @@
           <w:delText>A d</w:delText>
         </w:r>
       </w:del>
+      <w:ins w:id="2" w:author="Dan Kliebenstein" w:date="2019-03-12T10:32:00Z">
+        <w:r>
+          <w:rPr>
+            <w:rFonts w:cstheme="minorHAnsi"/>
+          </w:rPr>
+          <w:t>D</w:t>
+        </w:r>
+      </w:ins>
+      <w:r>
+        <w:rPr>
+          <w:rFonts w:cstheme="minorHAnsi"/>
+        </w:rPr>
+        <w:t>isease symptom</w:t>
+      </w:r>
       <w:ins w:id="3" w:author="Dan Kliebenstein" w:date="2019-03-12T10:32:00Z">
         <w:r>
           <w:rPr>
             <w:rFonts w:cstheme="minorHAnsi"/>
           </w:rPr>
-          <w:t>D</w:t>
+          <w:t>s</w:t>
         </w:r>
       </w:ins>
       <w:r>
         <w:rPr>
           <w:rFonts w:cstheme="minorHAnsi"/>
         </w:rPr>
-        <w:t>isease symptom</w:t>
-      </w:r>
-      <w:ins w:id="4" w:author="Dan Kliebenstein" w:date="2019-03-12T10:32:00Z">
+        <w:t xml:space="preserve"> arise</w:t>
+      </w:r>
+      <w:del w:id="4" w:author="Dan Kliebenstein" w:date="2019-03-12T10:32:00Z">
+        <w:r>
+          <w:rPr>
+            <w:rFonts w:cstheme="minorHAnsi"/>
+          </w:rPr>
+          <w:delText>s</w:delText>
+        </w:r>
+      </w:del>
+      <w:r>
+        <w:rPr>
+          <w:rFonts w:cstheme="minorHAnsi"/>
+        </w:rPr>
+        <w:t xml:space="preserve"> from the interaction of the host and pathogen genomes. However, little is known about how genetic variation in the interaction </w:t>
+      </w:r>
+      <w:del w:id="5" w:author="Dan Kliebenstein" w:date="2019-03-12T10:33:00Z">
+        <w:r>
+          <w:rPr>
+            <w:rFonts w:cstheme="minorHAnsi"/>
+          </w:rPr>
+          <w:delText>leads to shifts in the</w:delText>
+        </w:r>
+      </w:del>
+      <w:ins w:id="6" w:author="Dan Kliebenstein" w:date="2019-03-12T10:33:00Z">
+        <w:r>
+          <w:rPr>
+            <w:rFonts w:cstheme="minorHAnsi"/>
+          </w:rPr>
+          <w:t>modulates both organisms’</w:t>
+        </w:r>
+      </w:ins>
+      <w:r>
+        <w:rPr>
+          <w:rFonts w:cstheme="minorHAnsi"/>
+        </w:rPr>
+        <w:t xml:space="preserve"> transcriptomes, especially in polygenic interactions </w:t>
+      </w:r>
+      <w:r>
+        <w:rPr>
+          <w:rFonts w:cstheme="minorHAnsi"/>
+        </w:rPr>
+        <w:t>like those</w:t>
+      </w:r>
+      <w:r>
+        <w:rPr>
+          <w:rFonts w:cstheme="minorHAnsi"/>
+        </w:rPr>
+        <w:t xml:space="preserve"> between </w:t>
+      </w:r>
+      <w:r>
+        <w:rPr>
+          <w:rFonts w:cstheme="minorHAnsi"/>
+        </w:rPr>
+        <w:t xml:space="preserve">generalist pathogens and their plant hosts. To </w:t>
+      </w:r>
+      <w:del w:id="7" w:author="Dan Kliebenstein" w:date="2019-03-12T10:33:00Z">
+        <w:r>
+          <w:rPr>
+            <w:rFonts w:cstheme="minorHAnsi"/>
+          </w:rPr>
+          <w:delText>elucidate</w:delText>
+        </w:r>
+        <w:r>
+          <w:rPr>
+            <w:rFonts w:cstheme="minorHAnsi"/>
+          </w:rPr>
+          <w:delText xml:space="preserve"> </w:delText>
+        </w:r>
+      </w:del>
+      <w:ins w:id="8" w:author="Dan Kliebenstein" w:date="2019-03-12T10:33:00Z">
+        <w:r>
+          <w:rPr>
+            <w:rFonts w:cstheme="minorHAnsi"/>
+          </w:rPr>
+          <w:t xml:space="preserve">begin mapping how polygenic pathogen variation influences both </w:t>
+        </w:r>
+      </w:ins>
+      <w:ins w:id="9" w:author="Dan Kliebenstein" w:date="2019-03-12T10:34:00Z">
+        <w:r>
+          <w:rPr>
+            <w:rFonts w:cstheme="minorHAnsi"/>
+          </w:rPr>
+          <w:t>organisms’</w:t>
+        </w:r>
+      </w:ins>
+      <w:ins w:id="10" w:author="Dan Kliebenstein" w:date="2019-03-12T10:33:00Z">
+        <w:r>
+          <w:rPr>
+            <w:rFonts w:cstheme="minorHAnsi"/>
+          </w:rPr>
+          <w:t xml:space="preserve"> transcriptomes, we used the </w:t>
+        </w:r>
+      </w:ins>
+      <w:del w:id="11" w:author="Dan Kliebenstein" w:date="2019-03-12T10:34:00Z">
+        <w:r>
+          <w:rPr>
+            <w:rFonts w:cstheme="minorHAnsi"/>
+          </w:rPr>
+          <w:delText xml:space="preserve">how the </w:delText>
+        </w:r>
+      </w:del>
+      <w:r>
+        <w:rPr>
+          <w:rFonts w:cstheme="minorHAnsi"/>
+          <w:i/>
+        </w:rPr>
+        <w:t>Botrytis cinerea</w:t>
+      </w:r>
+      <w:r>
+        <w:rPr>
+          <w:rFonts w:cstheme="minorHAnsi"/>
+        </w:rPr>
+        <w:t xml:space="preserve"> </w:t>
+      </w:r>
+      <w:del w:id="12" w:author="Dan Kliebenstein" w:date="2019-03-12T10:34:00Z">
+        <w:r>
+          <w:rPr>
+            <w:rFonts w:cstheme="minorHAnsi"/>
+          </w:rPr>
+          <w:delText xml:space="preserve">on </w:delText>
+        </w:r>
+      </w:del>
+      <w:ins w:id="13" w:author="Dan Kliebenstein" w:date="2019-03-12T10:34:00Z">
+        <w:r>
+          <w:rPr>
+            <w:rFonts w:cstheme="minorHAnsi"/>
+          </w:rPr>
+          <w:t xml:space="preserve">- </w:t>
+        </w:r>
+      </w:ins>
+      <w:r>
+        <w:rPr>
+          <w:rFonts w:cstheme="minorHAnsi"/>
+          <w:i/>
+        </w:rPr>
+        <w:t>Arabidopsis thaliana</w:t>
+      </w:r>
+      <w:r>
+        <w:rPr>
+          <w:rFonts w:cstheme="minorHAnsi"/>
+        </w:rPr>
+        <w:t xml:space="preserve"> </w:t>
+      </w:r>
+      <w:del w:id="14" w:author="Dan Kliebenstein" w:date="2019-03-12T10:34:00Z">
+        <w:r>
+          <w:rPr>
+            <w:rFonts w:cstheme="minorHAnsi"/>
+          </w:rPr>
+          <w:delText xml:space="preserve">interaction is shaped by </w:delText>
+        </w:r>
+        <w:r>
+          <w:rPr>
+            <w:rFonts w:cstheme="minorHAnsi"/>
+          </w:rPr>
+          <w:delText xml:space="preserve">directional </w:delText>
+        </w:r>
+        <w:r>
+          <w:rPr>
+            <w:rFonts w:cstheme="minorHAnsi"/>
+          </w:rPr>
+          <w:delText xml:space="preserve">influences of genetic variation </w:delText>
+        </w:r>
+        <w:r>
+          <w:rPr>
+            <w:rFonts w:cstheme="minorHAnsi"/>
+          </w:rPr>
+          <w:delText>on</w:delText>
+        </w:r>
+        <w:r>
+          <w:rPr>
+            <w:rFonts w:cstheme="minorHAnsi"/>
+          </w:rPr>
+          <w:delText xml:space="preserve"> pathogen virulence</w:delText>
+        </w:r>
+      </w:del>
+      <w:ins w:id="15" w:author="Dan Kliebenstein" w:date="2019-03-12T10:34:00Z">
+        <w:r>
+          <w:rPr>
+            <w:rFonts w:cstheme="minorHAnsi"/>
+          </w:rPr>
+          <w:t xml:space="preserve">pathosystem. </w:t>
+        </w:r>
+      </w:ins>
+      <w:del w:id="16" w:author="Dan Kliebenstein" w:date="2019-03-12T10:34:00Z">
+        <w:r>
+          <w:rPr>
+            <w:rFonts w:cstheme="minorHAnsi"/>
+          </w:rPr>
+          <w:delText>, w</w:delText>
+        </w:r>
+      </w:del>
+      <w:ins w:id="17" w:author="Dan Kliebenstein" w:date="2019-03-12T10:34:00Z">
+        <w:r>
+          <w:rPr>
+            <w:rFonts w:cstheme="minorHAnsi"/>
+          </w:rPr>
+          <w:t>W</w:t>
+        </w:r>
+      </w:ins>
+      <w:r>
+        <w:rPr>
+          <w:rFonts w:cstheme="minorHAnsi"/>
+        </w:rPr>
+        <w:t xml:space="preserve">e </w:t>
+      </w:r>
+      <w:r>
+        <w:rPr>
+          <w:rFonts w:cstheme="minorHAnsi"/>
+        </w:rPr>
+        <w:t xml:space="preserve">measured </w:t>
+      </w:r>
+      <w:r>
+        <w:rPr>
+          <w:rFonts w:cstheme="minorHAnsi"/>
+        </w:rPr>
+        <w:t xml:space="preserve">the co-transcriptome across a genotyped and genetically diverse collection of 96 </w:t>
+      </w:r>
+      <w:r>
+        <w:rPr>
+          <w:rFonts w:cstheme="minorHAnsi"/>
+          <w:i/>
+        </w:rPr>
+        <w:t>B. cinerea</w:t>
+      </w:r>
+      <w:r>
+        <w:rPr>
+          <w:rFonts w:cstheme="minorHAnsi"/>
+        </w:rPr>
+        <w:t xml:space="preserve"> isolates</w:t>
+      </w:r>
+      <w:r>
+        <w:rPr>
+          <w:rFonts w:cstheme="minorHAnsi"/>
+        </w:rPr>
+        <w:t xml:space="preserve"> infected on the Arabidopsis wildtype, Col-0</w:t>
+      </w:r>
+      <w:r>
+        <w:rPr>
+          <w:rFonts w:cstheme="minorHAnsi"/>
+        </w:rPr>
+        <w:t xml:space="preserve">. </w:t>
+      </w:r>
+      <w:r>
+        <w:rPr>
+          <w:rFonts w:cstheme="minorHAnsi"/>
+        </w:rPr>
+        <w:t xml:space="preserve">Using the </w:t>
+      </w:r>
+      <w:r>
+        <w:rPr>
+          <w:rFonts w:cstheme="minorHAnsi"/>
+          <w:i/>
+        </w:rPr>
+        <w:t>B. cinerea</w:t>
+      </w:r>
+      <w:r>
+        <w:rPr>
+          <w:rFonts w:cstheme="minorHAnsi"/>
+        </w:rPr>
+        <w:t xml:space="preserve"> genomic variation, we </w:t>
+      </w:r>
+      <w:r>
+        <w:rPr>
+          <w:rFonts w:cstheme="minorHAnsi"/>
+        </w:rPr>
+        <w:t xml:space="preserve">performed genome-wide association (GWA) for each of </w:t>
+      </w:r>
+      <w:r>
+        <w:rPr>
+          <w:rFonts w:cstheme="minorHAnsi"/>
+        </w:rPr>
+        <w:t>23,947</w:t>
+      </w:r>
+      <w:r>
+        <w:rPr>
+          <w:rFonts w:cstheme="minorHAnsi"/>
+        </w:rPr>
+        <w:t xml:space="preserve"> </w:t>
+      </w:r>
+      <w:ins w:id="18" w:author="Dan Kliebenstein" w:date="2019-03-12T10:35:00Z">
+        <w:r>
+          <w:rPr>
+            <w:rFonts w:cstheme="minorHAnsi"/>
+          </w:rPr>
+          <w:t xml:space="preserve">measurable </w:t>
+        </w:r>
+      </w:ins>
+      <w:del w:id="19" w:author="Dan Kliebenstein" w:date="2019-03-12T10:35:00Z">
+        <w:r>
+          <w:rPr>
+            <w:rFonts w:cstheme="minorHAnsi"/>
+          </w:rPr>
+          <w:delText xml:space="preserve">variable </w:delText>
+        </w:r>
+      </w:del>
+      <w:r>
+        <w:rPr>
+          <w:rFonts w:cstheme="minorHAnsi"/>
+        </w:rPr>
+        <w:t>transcript</w:t>
+      </w:r>
+      <w:ins w:id="20" w:author="Dan Kliebenstein" w:date="2019-03-12T10:35:00Z">
         <w:r>
           <w:rPr>
             <w:rFonts w:cstheme="minorHAnsi"/>
@@ -547,373 +889,73 @@
         <w:rPr>
           <w:rFonts w:cstheme="minorHAnsi"/>
         </w:rPr>
-        <w:t xml:space="preserve"> arise</w:t>
-      </w:r>
-      <w:del w:id="5" w:author="Dan Kliebenstein" w:date="2019-03-12T10:32:00Z">
-        <w:r>
-          <w:rPr>
-            <w:rFonts w:cstheme="minorHAnsi"/>
-          </w:rPr>
-          <w:delText>s</w:delText>
+        <w:t xml:space="preserve"> </w:t>
+      </w:r>
+      <w:del w:id="21" w:author="Dan Kliebenstein" w:date="2019-03-12T10:35:00Z">
+        <w:r>
+          <w:rPr>
+            <w:rFonts w:cstheme="minorHAnsi"/>
+          </w:rPr>
+          <w:delText xml:space="preserve">expression profiles </w:delText>
         </w:r>
       </w:del>
       <w:r>
         <w:rPr>
           <w:rFonts w:cstheme="minorHAnsi"/>
         </w:rPr>
-        <w:t xml:space="preserve"> from the interaction of the host and pathogen genomes. However, little is known about how genetic variation in the interaction </w:t>
-      </w:r>
-      <w:del w:id="6" w:author="Dan Kliebenstein" w:date="2019-03-12T10:33:00Z">
-        <w:r>
-          <w:rPr>
-            <w:rFonts w:cstheme="minorHAnsi"/>
-          </w:rPr>
-          <w:delText>leads to shifts in the</w:delText>
-        </w:r>
-      </w:del>
-      <w:ins w:id="7" w:author="Dan Kliebenstein" w:date="2019-03-12T10:33:00Z">
-        <w:r>
-          <w:rPr>
-            <w:rFonts w:cstheme="minorHAnsi"/>
-          </w:rPr>
-          <w:t>modulates both organisms’</w:t>
+        <w:t xml:space="preserve">in the host, and </w:t>
+      </w:r>
+      <w:r>
+        <w:rPr>
+          <w:rFonts w:cstheme="minorHAnsi"/>
+        </w:rPr>
+        <w:t>9,267</w:t>
+      </w:r>
+      <w:ins w:id="22" w:author="Dan Kliebenstein" w:date="2019-03-12T10:35:00Z">
+        <w:r>
+          <w:rPr>
+            <w:rFonts w:cstheme="minorHAnsi"/>
+          </w:rPr>
+          <w:t xml:space="preserve"> measurable</w:t>
         </w:r>
       </w:ins>
       <w:r>
         <w:rPr>
           <w:rFonts w:cstheme="minorHAnsi"/>
         </w:rPr>
-        <w:t xml:space="preserve"> transcriptomes, especially in polygenic interactions </w:t>
-      </w:r>
-      <w:r>
-        <w:rPr>
-          <w:rFonts w:cstheme="minorHAnsi"/>
-        </w:rPr>
-        <w:t>like those</w:t>
-      </w:r>
-      <w:r>
-        <w:rPr>
-          <w:rFonts w:cstheme="minorHAnsi"/>
-        </w:rPr>
-        <w:t xml:space="preserve"> between </w:t>
-      </w:r>
-      <w:r>
-        <w:rPr>
-          <w:rFonts w:cstheme="minorHAnsi"/>
-        </w:rPr>
-        <w:t xml:space="preserve">generalist pathogens and their plant hosts. To </w:t>
-      </w:r>
-      <w:del w:id="8" w:author="Dan Kliebenstein" w:date="2019-03-12T10:33:00Z">
-        <w:r>
-          <w:rPr>
-            <w:rFonts w:cstheme="minorHAnsi"/>
-          </w:rPr>
-          <w:delText>elucidate</w:delText>
-        </w:r>
-        <w:r>
-          <w:rPr>
-            <w:rFonts w:cstheme="minorHAnsi"/>
-          </w:rPr>
-          <w:delText xml:space="preserve"> </w:delText>
-        </w:r>
-      </w:del>
-      <w:ins w:id="9" w:author="Dan Kliebenstein" w:date="2019-03-12T10:33:00Z">
-        <w:r>
-          <w:rPr>
-            <w:rFonts w:cstheme="minorHAnsi"/>
-          </w:rPr>
-          <w:t xml:space="preserve">begin mapping how polygenic pathogen variation influences both </w:t>
+        <w:t xml:space="preserve"> </w:t>
+      </w:r>
+      <w:r>
+        <w:rPr>
+          <w:rFonts w:cstheme="minorHAnsi"/>
+        </w:rPr>
+        <w:t xml:space="preserve">transcripts in the pathogen. </w:t>
+      </w:r>
+      <w:ins w:id="23" w:author="Dan Kliebenstein" w:date="2019-03-12T10:36:00Z">
+        <w:r>
+          <w:rPr>
+            <w:rFonts w:cstheme="minorHAnsi"/>
+          </w:rPr>
+          <w:t xml:space="preserve">Unlike other </w:t>
+        </w:r>
+        <w:proofErr w:type="spellStart"/>
+        <w:r>
+          <w:rPr>
+            <w:rFonts w:cstheme="minorHAnsi"/>
+          </w:rPr>
+          <w:t>eGWA</w:t>
+        </w:r>
+        <w:proofErr w:type="spellEnd"/>
+        <w:r>
+          <w:rPr>
+            <w:rFonts w:cstheme="minorHAnsi"/>
+          </w:rPr>
+          <w:t xml:space="preserve"> studies, </w:t>
         </w:r>
       </w:ins>
-      <w:ins w:id="10" w:author="Dan Kliebenstein" w:date="2019-03-12T10:34:00Z">
-        <w:r>
-          <w:rPr>
-            <w:rFonts w:cstheme="minorHAnsi"/>
-          </w:rPr>
-          <w:t>organisms’</w:t>
-        </w:r>
-      </w:ins>
-      <w:ins w:id="11" w:author="Dan Kliebenstein" w:date="2019-03-12T10:33:00Z">
-        <w:r>
-          <w:rPr>
-            <w:rFonts w:cstheme="minorHAnsi"/>
-          </w:rPr>
-          <w:t xml:space="preserve"> transcriptomes, we used the </w:t>
-        </w:r>
-      </w:ins>
-      <w:del w:id="12" w:author="Dan Kliebenstein" w:date="2019-03-12T10:34:00Z">
-        <w:r>
-          <w:rPr>
-            <w:rFonts w:cstheme="minorHAnsi"/>
-          </w:rPr>
-          <w:delText xml:space="preserve">how the </w:delText>
-        </w:r>
-      </w:del>
-      <w:r>
-        <w:rPr>
-          <w:rFonts w:cstheme="minorHAnsi"/>
-          <w:i/>
-        </w:rPr>
-        <w:t>Botrytis cinerea</w:t>
-      </w:r>
-      <w:r>
-        <w:rPr>
-          <w:rFonts w:cstheme="minorHAnsi"/>
-        </w:rPr>
-        <w:t xml:space="preserve"> </w:t>
-      </w:r>
-      <w:del w:id="13" w:author="Dan Kliebenstein" w:date="2019-03-12T10:34:00Z">
-        <w:r>
-          <w:rPr>
-            <w:rFonts w:cstheme="minorHAnsi"/>
-          </w:rPr>
-          <w:delText xml:space="preserve">on </w:delText>
-        </w:r>
-      </w:del>
-      <w:ins w:id="14" w:author="Dan Kliebenstein" w:date="2019-03-12T10:34:00Z">
-        <w:r>
-          <w:rPr>
-            <w:rFonts w:cstheme="minorHAnsi"/>
-          </w:rPr>
-          <w:t xml:space="preserve">- </w:t>
-        </w:r>
-      </w:ins>
-      <w:r>
-        <w:rPr>
-          <w:rFonts w:cstheme="minorHAnsi"/>
-          <w:i/>
-        </w:rPr>
-        <w:t>Arabidopsis thaliana</w:t>
-      </w:r>
-      <w:r>
-        <w:rPr>
-          <w:rFonts w:cstheme="minorHAnsi"/>
-        </w:rPr>
-        <w:t xml:space="preserve"> </w:t>
-      </w:r>
-      <w:del w:id="15" w:author="Dan Kliebenstein" w:date="2019-03-12T10:34:00Z">
-        <w:r>
-          <w:rPr>
-            <w:rFonts w:cstheme="minorHAnsi"/>
-          </w:rPr>
-          <w:delText xml:space="preserve">interaction is shaped by </w:delText>
-        </w:r>
-        <w:r>
-          <w:rPr>
-            <w:rFonts w:cstheme="minorHAnsi"/>
-          </w:rPr>
-          <w:delText xml:space="preserve">directional </w:delText>
-        </w:r>
-        <w:r>
-          <w:rPr>
-            <w:rFonts w:cstheme="minorHAnsi"/>
-          </w:rPr>
-          <w:delText xml:space="preserve">influences of genetic variation </w:delText>
-        </w:r>
-        <w:r>
-          <w:rPr>
-            <w:rFonts w:cstheme="minorHAnsi"/>
-          </w:rPr>
-          <w:delText>on</w:delText>
-        </w:r>
-        <w:r>
-          <w:rPr>
-            <w:rFonts w:cstheme="minorHAnsi"/>
-          </w:rPr>
-          <w:delText xml:space="preserve"> pathogen virulence</w:delText>
-        </w:r>
-      </w:del>
-      <w:ins w:id="16" w:author="Dan Kliebenstein" w:date="2019-03-12T10:34:00Z">
-        <w:r>
-          <w:rPr>
-            <w:rFonts w:cstheme="minorHAnsi"/>
-          </w:rPr>
-          <w:t xml:space="preserve">pathosystem. </w:t>
-        </w:r>
-      </w:ins>
-      <w:del w:id="17" w:author="Dan Kliebenstein" w:date="2019-03-12T10:34:00Z">
-        <w:r>
-          <w:rPr>
-            <w:rFonts w:cstheme="minorHAnsi"/>
-          </w:rPr>
-          <w:delText>, w</w:delText>
-        </w:r>
-      </w:del>
-      <w:ins w:id="18" w:author="Dan Kliebenstein" w:date="2019-03-12T10:34:00Z">
-        <w:r>
-          <w:rPr>
-            <w:rFonts w:cstheme="minorHAnsi"/>
-          </w:rPr>
-          <w:t>W</w:t>
-        </w:r>
-      </w:ins>
-      <w:r>
-        <w:rPr>
-          <w:rFonts w:cstheme="minorHAnsi"/>
-        </w:rPr>
-        <w:t xml:space="preserve">e </w:t>
-      </w:r>
-      <w:r>
-        <w:rPr>
-          <w:rFonts w:cstheme="minorHAnsi"/>
-        </w:rPr>
-        <w:t xml:space="preserve">measured </w:t>
-      </w:r>
-      <w:r>
-        <w:rPr>
-          <w:rFonts w:cstheme="minorHAnsi"/>
-        </w:rPr>
-        <w:t xml:space="preserve">the co-transcriptome across a genotyped and genetically diverse collection of 96 </w:t>
-      </w:r>
-      <w:r>
-        <w:rPr>
-          <w:rFonts w:cstheme="minorHAnsi"/>
-          <w:i/>
-        </w:rPr>
-        <w:t>B. cinerea</w:t>
-      </w:r>
-      <w:r>
-        <w:rPr>
-          <w:rFonts w:cstheme="minorHAnsi"/>
-        </w:rPr>
-        <w:t xml:space="preserve"> isolates</w:t>
-      </w:r>
-      <w:r>
-        <w:rPr>
-          <w:rFonts w:cstheme="minorHAnsi"/>
-        </w:rPr>
-        <w:t xml:space="preserve"> infected on the Arabidopsis wildtype, Col-0</w:t>
-      </w:r>
-      <w:r>
-        <w:rPr>
-          <w:rFonts w:cstheme="minorHAnsi"/>
-        </w:rPr>
-        <w:t xml:space="preserve">. </w:t>
-      </w:r>
-      <w:r>
-        <w:rPr>
-          <w:rFonts w:cstheme="minorHAnsi"/>
-        </w:rPr>
-        <w:t xml:space="preserve">Using the </w:t>
-      </w:r>
-      <w:r>
-        <w:rPr>
-          <w:rFonts w:cstheme="minorHAnsi"/>
-          <w:i/>
-        </w:rPr>
-        <w:t>B. cinerea</w:t>
-      </w:r>
-      <w:r>
-        <w:rPr>
-          <w:rFonts w:cstheme="minorHAnsi"/>
-        </w:rPr>
-        <w:t xml:space="preserve"> genomic variation, we </w:t>
-      </w:r>
-      <w:r>
-        <w:rPr>
-          <w:rFonts w:cstheme="minorHAnsi"/>
-        </w:rPr>
-        <w:t xml:space="preserve">performed genome-wide association (GWA) for each of </w:t>
-      </w:r>
-      <w:r>
-        <w:rPr>
-          <w:rFonts w:cstheme="minorHAnsi"/>
-        </w:rPr>
-        <w:t>23,947</w:t>
-      </w:r>
-      <w:r>
-        <w:rPr>
-          <w:rFonts w:cstheme="minorHAnsi"/>
-        </w:rPr>
-        <w:t xml:space="preserve"> </w:t>
-      </w:r>
-      <w:ins w:id="19" w:author="Dan Kliebenstein" w:date="2019-03-12T10:35:00Z">
-        <w:r>
-          <w:rPr>
-            <w:rFonts w:cstheme="minorHAnsi"/>
-          </w:rPr>
-          <w:t xml:space="preserve">measurable </w:t>
-        </w:r>
-      </w:ins>
-      <w:del w:id="20" w:author="Dan Kliebenstein" w:date="2019-03-12T10:35:00Z">
-        <w:r>
-          <w:rPr>
-            <w:rFonts w:cstheme="minorHAnsi"/>
-          </w:rPr>
-          <w:delText xml:space="preserve">variable </w:delText>
-        </w:r>
-      </w:del>
-      <w:r>
-        <w:rPr>
-          <w:rFonts w:cstheme="minorHAnsi"/>
-        </w:rPr>
-        <w:t>transcript</w:t>
-      </w:r>
-      <w:ins w:id="21" w:author="Dan Kliebenstein" w:date="2019-03-12T10:35:00Z">
-        <w:r>
-          <w:rPr>
-            <w:rFonts w:cstheme="minorHAnsi"/>
-          </w:rPr>
-          <w:t>s</w:t>
-        </w:r>
-      </w:ins>
-      <w:r>
-        <w:rPr>
-          <w:rFonts w:cstheme="minorHAnsi"/>
-        </w:rPr>
-        <w:t xml:space="preserve"> </w:t>
-      </w:r>
-      <w:del w:id="22" w:author="Dan Kliebenstein" w:date="2019-03-12T10:35:00Z">
-        <w:r>
-          <w:rPr>
-            <w:rFonts w:cstheme="minorHAnsi"/>
-          </w:rPr>
-          <w:delText xml:space="preserve">expression profiles </w:delText>
-        </w:r>
-      </w:del>
-      <w:r>
-        <w:rPr>
-          <w:rFonts w:cstheme="minorHAnsi"/>
-        </w:rPr>
-        <w:t xml:space="preserve">in the host, and </w:t>
-      </w:r>
-      <w:r>
-        <w:rPr>
-          <w:rFonts w:cstheme="minorHAnsi"/>
-        </w:rPr>
-        <w:t>9,267</w:t>
-      </w:r>
-      <w:ins w:id="23" w:author="Dan Kliebenstein" w:date="2019-03-12T10:35:00Z">
-        <w:r>
-          <w:rPr>
-            <w:rFonts w:cstheme="minorHAnsi"/>
-          </w:rPr>
-          <w:t xml:space="preserve"> measurable</w:t>
-        </w:r>
-      </w:ins>
-      <w:r>
-        <w:rPr>
-          <w:rFonts w:cstheme="minorHAnsi"/>
-        </w:rPr>
-        <w:t xml:space="preserve"> </w:t>
-      </w:r>
-      <w:r>
-        <w:rPr>
-          <w:rFonts w:cstheme="minorHAnsi"/>
-        </w:rPr>
-        <w:t xml:space="preserve">transcripts in the pathogen. </w:t>
-      </w:r>
-      <w:ins w:id="24" w:author="Dan Kliebenstein" w:date="2019-03-12T10:36:00Z">
-        <w:r>
-          <w:rPr>
-            <w:rFonts w:cstheme="minorHAnsi"/>
-          </w:rPr>
-          <w:t xml:space="preserve">Unlike other eGWA studies, </w:t>
-        </w:r>
-      </w:ins>
-      <w:moveToRangeStart w:id="25" w:author="Dan Kliebenstein" w:date="2019-03-12T10:36:00Z" w:name="move3279420"/>
-      <w:moveTo w:id="26" w:author="Dan Kliebenstein" w:date="2019-03-12T10:36:00Z">
-        <w:del w:id="27" w:author="Dan Kliebenstein" w:date="2019-03-12T10:36:00Z">
+      <w:moveToRangeStart w:id="24" w:author="Dan Kliebenstein" w:date="2019-03-12T10:36:00Z" w:name="move3279420"/>
+      <w:moveTo w:id="25" w:author="Dan Kliebenstein" w:date="2019-03-12T10:36:00Z">
+        <w:del w:id="26" w:author="Dan Kliebenstein" w:date="2019-03-12T10:36:00Z">
           <w:r>
             <w:rPr>
               <w:rFonts w:cstheme="minorHAnsi"/>
@@ -922,7 +964,7 @@
           </w:r>
         </w:del>
       </w:moveTo>
-      <w:ins w:id="28" w:author="Dan Kliebenstein" w:date="2019-03-12T10:36:00Z">
+      <w:ins w:id="27" w:author="Dan Kliebenstein" w:date="2019-03-12T10:36:00Z">
         <w:r>
           <w:rPr>
             <w:rFonts w:cstheme="minorHAnsi"/>
@@ -930,7 +972,7 @@
           <w:t>t</w:t>
         </w:r>
       </w:ins>
-      <w:moveTo w:id="29" w:author="Dan Kliebenstein" w:date="2019-03-12T10:36:00Z">
+      <w:moveTo w:id="28" w:author="Dan Kliebenstein" w:date="2019-03-12T10:36:00Z">
         <w:r>
           <w:rPr>
             <w:rFonts w:cstheme="minorHAnsi"/>
@@ -951,7 +993,7 @@
           <w:t xml:space="preserve">-eQTL that is likely explained by </w:t>
         </w:r>
       </w:moveTo>
-      <w:ins w:id="30" w:author="Dan Kliebenstein" w:date="2019-03-12T10:37:00Z">
+      <w:ins w:id="29" w:author="Dan Kliebenstein" w:date="2019-03-12T10:37:00Z">
         <w:r>
           <w:rPr>
             <w:rFonts w:cstheme="minorHAnsi"/>
@@ -959,14 +1001,14 @@
           <w:t xml:space="preserve">structural variants and </w:t>
         </w:r>
       </w:ins>
-      <w:moveTo w:id="31" w:author="Dan Kliebenstein" w:date="2019-03-12T10:36:00Z">
+      <w:moveTo w:id="30" w:author="Dan Kliebenstein" w:date="2019-03-12T10:36:00Z">
         <w:r>
           <w:rPr>
             <w:rFonts w:cstheme="minorHAnsi"/>
           </w:rPr>
           <w:t xml:space="preserve">allelic heterogeneity </w:t>
         </w:r>
-        <w:del w:id="32" w:author="Dan Kliebenstein" w:date="2019-03-12T10:37:00Z">
+        <w:del w:id="31" w:author="Dan Kliebenstein" w:date="2019-03-12T10:37:00Z">
           <w:r>
             <w:rPr>
               <w:rFonts w:cstheme="minorHAnsi"/>
@@ -975,16 +1017,30 @@
           </w:r>
         </w:del>
       </w:moveTo>
-      <w:ins w:id="33" w:author="Dan Kliebenstein" w:date="2019-03-12T10:37:00Z">
-        <w:r>
-          <w:rPr>
-            <w:rFonts w:cstheme="minorHAnsi"/>
-          </w:rPr>
-          <w:t>within the pathogens genome</w:t>
+      <w:ins w:id="32" w:author="Dan Kliebenstein" w:date="2019-03-12T10:37:00Z">
+        <w:r>
+          <w:rPr>
+            <w:rFonts w:cstheme="minorHAnsi"/>
+          </w:rPr>
+          <w:t xml:space="preserve">within the </w:t>
+        </w:r>
+        <w:proofErr w:type="gramStart"/>
+        <w:r>
+          <w:rPr>
+            <w:rFonts w:cstheme="minorHAnsi"/>
+          </w:rPr>
+          <w:t>pathogens</w:t>
+        </w:r>
+        <w:proofErr w:type="gramEnd"/>
+        <w:r>
+          <w:rPr>
+            <w:rFonts w:cstheme="minorHAnsi"/>
+          </w:rPr>
+          <w:t xml:space="preserve"> genome</w:t>
         </w:r>
       </w:ins>
-      <w:moveTo w:id="34" w:author="Dan Kliebenstein" w:date="2019-03-12T10:36:00Z">
-        <w:del w:id="35" w:author="Dan Kliebenstein" w:date="2019-03-12T10:37:00Z">
+      <w:moveTo w:id="33" w:author="Dan Kliebenstein" w:date="2019-03-12T10:36:00Z">
+        <w:del w:id="34" w:author="Dan Kliebenstein" w:date="2019-03-12T10:37:00Z">
           <w:r>
             <w:rPr>
               <w:rFonts w:cstheme="minorHAnsi"/>
@@ -999,7 +1055,7 @@
           <w:t xml:space="preserve">. </w:t>
         </w:r>
       </w:moveTo>
-      <w:moveToRangeEnd w:id="25"/>
+      <w:moveToRangeEnd w:id="24"/>
       <w:r>
         <w:rPr>
           <w:rFonts w:cstheme="minorHAnsi"/>
@@ -1025,7 +1081,7 @@
         </w:rPr>
         <w:t xml:space="preserve">-eQTL in the pathogen </w:t>
       </w:r>
-      <w:del w:id="36" w:author="Dan Kliebenstein" w:date="2019-03-12T10:35:00Z">
+      <w:del w:id="35" w:author="Dan Kliebenstein" w:date="2019-03-12T10:35:00Z">
         <w:r>
           <w:rPr>
             <w:rFonts w:cstheme="minorHAnsi"/>
@@ -1033,7 +1089,7 @@
           <w:delText>and found</w:delText>
         </w:r>
       </w:del>
-      <w:ins w:id="37" w:author="Dan Kliebenstein" w:date="2019-03-12T10:35:00Z">
+      <w:ins w:id="36" w:author="Dan Kliebenstein" w:date="2019-03-12T10:35:00Z">
         <w:r>
           <w:rPr>
             <w:rFonts w:cstheme="minorHAnsi"/>
@@ -1053,7 +1109,7 @@
         </w:rPr>
         <w:t xml:space="preserve"> </w:t>
       </w:r>
-      <w:del w:id="38" w:author="Dan Kliebenstein" w:date="2019-03-12T10:35:00Z">
+      <w:del w:id="37" w:author="Dan Kliebenstein" w:date="2019-03-12T10:35:00Z">
         <w:r>
           <w:rPr>
             <w:rFonts w:cstheme="minorHAnsi"/>
@@ -1061,7 +1117,7 @@
           <w:delText xml:space="preserve">affecting </w:delText>
         </w:r>
       </w:del>
-      <w:ins w:id="39" w:author="Dan Kliebenstein" w:date="2019-03-12T10:35:00Z">
+      <w:ins w:id="38" w:author="Dan Kliebenstein" w:date="2019-03-12T10:35:00Z">
         <w:r>
           <w:rPr>
             <w:rFonts w:cstheme="minorHAnsi"/>
@@ -1069,7 +1125,7 @@
           <w:t xml:space="preserve">that altered </w:t>
         </w:r>
       </w:ins>
-      <w:del w:id="40" w:author="Dan Kliebenstein" w:date="2019-03-12T10:35:00Z">
+      <w:del w:id="39" w:author="Dan Kliebenstein" w:date="2019-03-12T10:35:00Z">
         <w:r>
           <w:rPr>
             <w:rFonts w:cstheme="minorHAnsi"/>
@@ -1095,7 +1151,7 @@
         </w:rPr>
         <w:t xml:space="preserve"> </w:t>
       </w:r>
-      <w:del w:id="41" w:author="Dan Kliebenstein" w:date="2019-03-12T10:36:00Z">
+      <w:del w:id="40" w:author="Dan Kliebenstein" w:date="2019-03-12T10:36:00Z">
         <w:r>
           <w:rPr>
             <w:rFonts w:cstheme="minorHAnsi"/>
@@ -1103,7 +1159,7 @@
           <w:delText xml:space="preserve">and </w:delText>
         </w:r>
       </w:del>
-      <w:ins w:id="42" w:author="Dan Kliebenstein" w:date="2019-03-12T10:36:00Z">
+      <w:ins w:id="41" w:author="Dan Kliebenstein" w:date="2019-03-12T10:36:00Z">
         <w:r>
           <w:rPr>
             <w:rFonts w:cstheme="minorHAnsi"/>
@@ -1129,7 +1185,7 @@
         </w:rPr>
         <w:t>transcript</w:t>
       </w:r>
-      <w:del w:id="43" w:author="Dan Kliebenstein" w:date="2019-03-12T10:36:00Z">
+      <w:del w:id="42" w:author="Dan Kliebenstein" w:date="2019-03-12T10:36:00Z">
         <w:r>
           <w:rPr>
             <w:rFonts w:cstheme="minorHAnsi"/>
@@ -1137,7 +1193,7 @@
           <w:delText>omes</w:delText>
         </w:r>
       </w:del>
-      <w:ins w:id="44" w:author="Dan Kliebenstein" w:date="2019-03-12T10:36:00Z">
+      <w:ins w:id="43" w:author="Dan Kliebenstein" w:date="2019-03-12T10:36:00Z">
         <w:r>
           <w:rPr>
             <w:rFonts w:cstheme="minorHAnsi"/>
@@ -1157,8 +1213,8 @@
         </w:rPr>
         <w:t xml:space="preserve"> </w:t>
       </w:r>
-      <w:moveFromRangeStart w:id="45" w:author="Dan Kliebenstein" w:date="2019-03-12T10:36:00Z" w:name="move3279420"/>
-      <w:moveFrom w:id="46" w:author="Dan Kliebenstein" w:date="2019-03-12T10:36:00Z">
+      <w:moveFromRangeStart w:id="44" w:author="Dan Kliebenstein" w:date="2019-03-12T10:36:00Z" w:name="move3279420"/>
+      <w:moveFrom w:id="45" w:author="Dan Kliebenstein" w:date="2019-03-12T10:36:00Z">
         <w:r>
           <w:rPr>
             <w:rFonts w:cstheme="minorHAnsi"/>
@@ -1185,8 +1241,8 @@
           <w:t xml:space="preserve"> </w:t>
         </w:r>
       </w:moveFrom>
-      <w:moveFromRangeEnd w:id="45"/>
-      <w:del w:id="47" w:author="Dan Kliebenstein" w:date="2019-03-12T10:37:00Z">
+      <w:moveFromRangeEnd w:id="44"/>
+      <w:del w:id="46" w:author="Dan Kliebenstein" w:date="2019-03-12T10:37:00Z">
         <w:r>
           <w:rPr>
             <w:rFonts w:cstheme="minorHAnsi"/>
@@ -1194,210 +1250,218 @@
           <w:delText>The g</w:delText>
         </w:r>
       </w:del>
+      <w:ins w:id="47" w:author="Dan Kliebenstein" w:date="2019-03-12T10:37:00Z">
+        <w:r>
+          <w:rPr>
+            <w:rFonts w:cstheme="minorHAnsi"/>
+          </w:rPr>
+          <w:t>G</w:t>
+        </w:r>
+      </w:ins>
+      <w:r>
+        <w:rPr>
+          <w:rFonts w:cstheme="minorHAnsi"/>
+        </w:rPr>
+        <w:t xml:space="preserve">ene membership in the </w:t>
+      </w:r>
+      <w:r>
+        <w:rPr>
+          <w:rFonts w:cstheme="minorHAnsi"/>
+          <w:i/>
+        </w:rPr>
+        <w:t>trans-</w:t>
+      </w:r>
+      <w:r>
+        <w:rPr>
+          <w:rFonts w:cstheme="minorHAnsi"/>
+        </w:rPr>
+        <w:t xml:space="preserve">eQTL </w:t>
+      </w:r>
+      <w:r>
+        <w:rPr>
+          <w:rFonts w:cstheme="minorHAnsi"/>
+        </w:rPr>
+        <w:t>hotspots</w:t>
+      </w:r>
+      <w:r>
+        <w:rPr>
+          <w:rFonts w:cstheme="minorHAnsi"/>
+        </w:rPr>
+        <w:t xml:space="preserve"> </w:t>
+      </w:r>
+      <w:r>
+        <w:rPr>
+          <w:rFonts w:cstheme="minorHAnsi"/>
+        </w:rPr>
+        <w:t>suggest</w:t>
+      </w:r>
+      <w:r>
+        <w:rPr>
+          <w:rFonts w:cstheme="minorHAnsi"/>
+        </w:rPr>
+        <w:t>s</w:t>
+      </w:r>
+      <w:r>
+        <w:rPr>
+          <w:rFonts w:cstheme="minorHAnsi"/>
+        </w:rPr>
+        <w:t xml:space="preserve"> links to several known and many novel </w:t>
+      </w:r>
       <w:ins w:id="48" w:author="Dan Kliebenstein" w:date="2019-03-12T10:37:00Z">
         <w:r>
           <w:rPr>
             <w:rFonts w:cstheme="minorHAnsi"/>
           </w:rPr>
-          <w:t>G</w:t>
+          <w:t xml:space="preserve">virulence </w:t>
         </w:r>
       </w:ins>
       <w:r>
         <w:rPr>
           <w:rFonts w:cstheme="minorHAnsi"/>
         </w:rPr>
-        <w:t xml:space="preserve">ene membership in the </w:t>
-      </w:r>
-      <w:r>
-        <w:rPr>
-          <w:rFonts w:cstheme="minorHAnsi"/>
-          <w:i/>
-        </w:rPr>
-        <w:t>trans-</w:t>
-      </w:r>
-      <w:r>
-        <w:rPr>
-          <w:rFonts w:cstheme="minorHAnsi"/>
-        </w:rPr>
-        <w:t xml:space="preserve">eQTL </w:t>
-      </w:r>
-      <w:r>
-        <w:rPr>
-          <w:rFonts w:cstheme="minorHAnsi"/>
-        </w:rPr>
-        <w:t>hotspots</w:t>
-      </w:r>
-      <w:r>
-        <w:rPr>
-          <w:rFonts w:cstheme="minorHAnsi"/>
-        </w:rPr>
-        <w:t xml:space="preserve"> </w:t>
-      </w:r>
-      <w:r>
-        <w:rPr>
-          <w:rFonts w:cstheme="minorHAnsi"/>
-        </w:rPr>
-        <w:t>suggest</w:t>
-      </w:r>
-      <w:r>
-        <w:rPr>
-          <w:rFonts w:cstheme="minorHAnsi"/>
-        </w:rPr>
-        <w:t>s</w:t>
-      </w:r>
-      <w:r>
-        <w:rPr>
-          <w:rFonts w:cstheme="minorHAnsi"/>
-        </w:rPr>
-        <w:t xml:space="preserve"> links to several known and many novel </w:t>
-      </w:r>
-      <w:ins w:id="49" w:author="Dan Kliebenstein" w:date="2019-03-12T10:37:00Z">
-        <w:r>
-          <w:rPr>
-            <w:rFonts w:cstheme="minorHAnsi"/>
-          </w:rPr>
-          <w:t xml:space="preserve">virulence </w:t>
+        <w:t xml:space="preserve">mechanisms </w:t>
+      </w:r>
+      <w:del w:id="49" w:author="Dan Kliebenstein" w:date="2019-03-12T10:37:00Z">
+        <w:r>
+          <w:rPr>
+            <w:rFonts w:cstheme="minorHAnsi"/>
+          </w:rPr>
+          <w:delText xml:space="preserve">of virulence </w:delText>
+        </w:r>
+      </w:del>
+      <w:r>
+        <w:rPr>
+          <w:rFonts w:cstheme="minorHAnsi"/>
+        </w:rPr>
+        <w:t xml:space="preserve">in the plant-pathogen interaction. </w:t>
+      </w:r>
+      <w:r>
+        <w:rPr>
+          <w:rFonts w:cstheme="minorHAnsi"/>
+        </w:rPr>
+        <w:t xml:space="preserve">Genes annotated to these hotspots provide potential targets for </w:t>
+      </w:r>
+      <w:r>
+        <w:rPr>
+          <w:rFonts w:cstheme="minorHAnsi"/>
+        </w:rPr>
+        <w:t xml:space="preserve">blocking </w:t>
+      </w:r>
+      <w:r>
+        <w:rPr>
+          <w:rFonts w:cstheme="minorHAnsi"/>
+        </w:rPr>
+        <w:t xml:space="preserve">manipulation of the host response by this ubiquitous generalist pathogen. </w:t>
+      </w:r>
+      <w:r>
+        <w:rPr>
+          <w:rFonts w:cstheme="minorHAnsi"/>
+        </w:rPr>
+        <w:t xml:space="preserve">This shows that </w:t>
+      </w:r>
+      <w:ins w:id="50" w:author="Dan Kliebenstein" w:date="2019-03-12T10:37:00Z">
+        <w:r>
+          <w:rPr>
+            <w:rFonts w:cstheme="minorHAnsi"/>
+          </w:rPr>
+          <w:t xml:space="preserve">genetic </w:t>
         </w:r>
       </w:ins>
-      <w:r>
-        <w:rPr>
-          <w:rFonts w:cstheme="minorHAnsi"/>
-        </w:rPr>
-        <w:t xml:space="preserve">mechanisms </w:t>
-      </w:r>
-      <w:del w:id="50" w:author="Dan Kliebenstein" w:date="2019-03-12T10:37:00Z">
-        <w:r>
-          <w:rPr>
-            <w:rFonts w:cstheme="minorHAnsi"/>
-          </w:rPr>
-          <w:delText xml:space="preserve">of virulence </w:delText>
+      <w:del w:id="51" w:author="Dan Kliebenstein" w:date="2019-03-12T10:37:00Z">
+        <w:r>
+          <w:rPr>
+            <w:rFonts w:cstheme="minorHAnsi"/>
+          </w:rPr>
+          <w:delText xml:space="preserve">regulation </w:delText>
         </w:r>
       </w:del>
-      <w:r>
-        <w:rPr>
-          <w:rFonts w:cstheme="minorHAnsi"/>
-        </w:rPr>
-        <w:t xml:space="preserve">in the plant-pathogen interaction. </w:t>
-      </w:r>
-      <w:r>
-        <w:rPr>
-          <w:rFonts w:cstheme="minorHAnsi"/>
-        </w:rPr>
-        <w:t xml:space="preserve">Genes annotated to these hotspots provide potential targets for </w:t>
-      </w:r>
-      <w:r>
-        <w:rPr>
-          <w:rFonts w:cstheme="minorHAnsi"/>
-        </w:rPr>
-        <w:t xml:space="preserve">blocking </w:t>
-      </w:r>
-      <w:r>
-        <w:rPr>
-          <w:rFonts w:cstheme="minorHAnsi"/>
-        </w:rPr>
-        <w:t xml:space="preserve">manipulation of the host response by this ubiquitous generalist pathogen. </w:t>
-      </w:r>
-      <w:r>
-        <w:rPr>
-          <w:rFonts w:cstheme="minorHAnsi"/>
-        </w:rPr>
-        <w:t xml:space="preserve">This shows that </w:t>
-      </w:r>
-      <w:ins w:id="51" w:author="Dan Kliebenstein" w:date="2019-03-12T10:37:00Z">
-        <w:r>
-          <w:rPr>
-            <w:rFonts w:cstheme="minorHAnsi"/>
-          </w:rPr>
-          <w:t xml:space="preserve">genetic </w:t>
+      <w:ins w:id="52" w:author="Dan Kliebenstein" w:date="2019-03-12T10:37:00Z">
+        <w:r>
+          <w:rPr>
+            <w:rFonts w:cstheme="minorHAnsi"/>
+          </w:rPr>
+          <w:t>control over</w:t>
         </w:r>
       </w:ins>
-      <w:del w:id="52" w:author="Dan Kliebenstein" w:date="2019-03-12T10:37:00Z">
-        <w:r>
-          <w:rPr>
-            <w:rFonts w:cstheme="minorHAnsi"/>
-          </w:rPr>
-          <w:delText xml:space="preserve">regulation </w:delText>
+      <w:del w:id="53" w:author="Dan Kliebenstein" w:date="2019-03-12T10:37:00Z">
+        <w:r>
+          <w:rPr>
+            <w:rFonts w:cstheme="minorHAnsi"/>
+          </w:rPr>
+          <w:delText>of</w:delText>
         </w:r>
       </w:del>
-      <w:ins w:id="53" w:author="Dan Kliebenstein" w:date="2019-03-12T10:37:00Z">
-        <w:r>
-          <w:rPr>
-            <w:rFonts w:cstheme="minorHAnsi"/>
-          </w:rPr>
-          <w:t>control over</w:t>
+      <w:r>
+        <w:rPr>
+          <w:rFonts w:cstheme="minorHAnsi"/>
+        </w:rPr>
+        <w:t xml:space="preserve"> the </w:t>
+      </w:r>
+      <w:r>
+        <w:rPr>
+          <w:rFonts w:cstheme="minorHAnsi"/>
+        </w:rPr>
+        <w:t xml:space="preserve">co-transcriptome </w:t>
+      </w:r>
+      <w:del w:id="54" w:author="Dan Kliebenstein" w:date="2019-03-12T10:38:00Z">
+        <w:r>
+          <w:rPr>
+            <w:rFonts w:cstheme="minorHAnsi"/>
+          </w:rPr>
+          <w:delText xml:space="preserve">shows </w:delText>
+        </w:r>
+      </w:del>
+      <w:ins w:id="55" w:author="Dan Kliebenstein" w:date="2019-03-12T10:38:00Z">
+        <w:r>
+          <w:rPr>
+            <w:rFonts w:cstheme="minorHAnsi"/>
+          </w:rPr>
+          <w:t>is</w:t>
         </w:r>
       </w:ins>
-      <w:del w:id="54" w:author="Dan Kliebenstein" w:date="2019-03-12T10:37:00Z">
-        <w:r>
-          <w:rPr>
-            <w:rFonts w:cstheme="minorHAnsi"/>
-          </w:rPr>
-          <w:delText>of</w:delText>
+      <w:del w:id="56" w:author="Dan Kliebenstein" w:date="2019-03-12T10:38:00Z">
+        <w:r>
+          <w:rPr>
+            <w:rFonts w:cstheme="minorHAnsi"/>
+          </w:rPr>
+          <w:delText xml:space="preserve">a </w:delText>
         </w:r>
       </w:del>
-      <w:r>
-        <w:rPr>
-          <w:rFonts w:cstheme="minorHAnsi"/>
-        </w:rPr>
-        <w:t xml:space="preserve"> the </w:t>
-      </w:r>
-      <w:r>
-        <w:rPr>
-          <w:rFonts w:cstheme="minorHAnsi"/>
-        </w:rPr>
-        <w:t xml:space="preserve">co-transcriptome </w:t>
-      </w:r>
-      <w:del w:id="55" w:author="Dan Kliebenstein" w:date="2019-03-12T10:38:00Z">
-        <w:r>
-          <w:rPr>
-            <w:rFonts w:cstheme="minorHAnsi"/>
-          </w:rPr>
-          <w:delText xml:space="preserve">shows </w:delText>
+      <w:ins w:id="57" w:author="Dan Kliebenstein" w:date="2019-03-12T10:38:00Z">
+        <w:r>
+          <w:rPr>
+            <w:rFonts w:cstheme="minorHAnsi"/>
+          </w:rPr>
+          <w:t xml:space="preserve"> </w:t>
+        </w:r>
+      </w:ins>
+      <w:r>
+        <w:rPr>
+          <w:rFonts w:cstheme="minorHAnsi"/>
+        </w:rPr>
+        <w:t xml:space="preserve">polygenic </w:t>
+      </w:r>
+      <w:del w:id="58" w:author="Dan Kliebenstein" w:date="2019-03-12T10:38:00Z">
+        <w:r>
+          <w:rPr>
+            <w:rFonts w:cstheme="minorHAnsi"/>
+          </w:rPr>
+          <w:delText xml:space="preserve">nature that is </w:delText>
         </w:r>
       </w:del>
-      <w:ins w:id="56" w:author="Dan Kliebenstein" w:date="2019-03-12T10:38:00Z">
-        <w:r>
-          <w:rPr>
-            <w:rFonts w:cstheme="minorHAnsi"/>
-          </w:rPr>
-          <w:t>is</w:t>
-        </w:r>
-      </w:ins>
-      <w:del w:id="57" w:author="Dan Kliebenstein" w:date="2019-03-12T10:38:00Z">
-        <w:r>
-          <w:rPr>
-            <w:rFonts w:cstheme="minorHAnsi"/>
-          </w:rPr>
-          <w:delText xml:space="preserve">a </w:delText>
-        </w:r>
-      </w:del>
-      <w:ins w:id="58" w:author="Dan Kliebenstein" w:date="2019-03-12T10:38:00Z">
-        <w:r>
-          <w:rPr>
-            <w:rFonts w:cstheme="minorHAnsi"/>
-          </w:rPr>
-          <w:t xml:space="preserve"> </w:t>
-        </w:r>
-      </w:ins>
-      <w:r>
-        <w:rPr>
-          <w:rFonts w:cstheme="minorHAnsi"/>
-        </w:rPr>
-        <w:t xml:space="preserve">polygenic </w:t>
-      </w:r>
-      <w:del w:id="59" w:author="Dan Kliebenstein" w:date="2019-03-12T10:38:00Z">
-        <w:r>
-          <w:rPr>
-            <w:rFonts w:cstheme="minorHAnsi"/>
-          </w:rPr>
-          <w:delText xml:space="preserve">nature that is </w:delText>
-        </w:r>
-      </w:del>
-      <w:r>
-        <w:rPr>
-          <w:rFonts w:cstheme="minorHAnsi"/>
-        </w:rPr>
-        <w:t xml:space="preserve">similar to the virulence outcome in the </w:t>
+      <w:proofErr w:type="gramStart"/>
+      <w:r>
+        <w:rPr>
+          <w:rFonts w:cstheme="minorHAnsi"/>
+        </w:rPr>
+        <w:t>similar to</w:t>
+      </w:r>
+      <w:proofErr w:type="gramEnd"/>
+      <w:r>
+        <w:rPr>
+          <w:rFonts w:cstheme="minorHAnsi"/>
+        </w:rPr>
+        <w:t xml:space="preserve"> the virulence outcome in the </w:t>
       </w:r>
       <w:r>
         <w:rPr>
@@ -1470,7 +1534,7 @@
         </w:rPr>
         <w:t>Infectious disease is an interaction between host and pathogen</w:t>
       </w:r>
-      <w:del w:id="60" w:author="Dan Kliebenstein" w:date="2019-03-12T10:42:00Z">
+      <w:del w:id="59" w:author="Dan Kliebenstein" w:date="2019-03-12T10:42:00Z">
         <w:r>
           <w:rPr>
             <w:rFonts w:cstheme="minorHAnsi"/>
@@ -1478,7 +1542,7 @@
           <w:delText xml:space="preserve">, </w:delText>
         </w:r>
       </w:del>
-      <w:ins w:id="61" w:author="Dan Kliebenstein" w:date="2019-03-12T10:42:00Z">
+      <w:ins w:id="60" w:author="Dan Kliebenstein" w:date="2019-03-12T10:42:00Z">
         <w:r>
           <w:rPr>
             <w:rFonts w:cstheme="minorHAnsi"/>
@@ -1486,7 +1550,7 @@
           <w:t xml:space="preserve"> that is </w:t>
         </w:r>
       </w:ins>
-      <w:ins w:id="62" w:author="Dan Kliebenstein" w:date="2019-03-12T10:43:00Z">
+      <w:ins w:id="61" w:author="Dan Kliebenstein" w:date="2019-03-12T10:43:00Z">
         <w:r>
           <w:rPr>
             <w:rFonts w:cstheme="minorHAnsi"/>
@@ -1494,7 +1558,7 @@
           <w:t xml:space="preserve">driven by </w:t>
         </w:r>
       </w:ins>
-      <w:del w:id="63" w:author="Dan Kliebenstein" w:date="2019-03-12T10:43:00Z">
+      <w:del w:id="62" w:author="Dan Kliebenstein" w:date="2019-03-12T10:43:00Z">
         <w:r>
           <w:rPr>
             <w:rFonts w:cstheme="minorHAnsi"/>
@@ -1520,7 +1584,7 @@
         </w:rPr>
         <w:t>organisms</w:t>
       </w:r>
-      <w:ins w:id="64" w:author="Dan Kliebenstein" w:date="2019-03-12T10:43:00Z">
+      <w:ins w:id="63" w:author="Dan Kliebenstein" w:date="2019-03-12T10:43:00Z">
         <w:r>
           <w:rPr>
             <w:rFonts w:cstheme="minorHAnsi"/>
@@ -1528,7 +1592,7 @@
           <w:t xml:space="preserve"> and the variation therein</w:t>
         </w:r>
       </w:ins>
-      <w:del w:id="65" w:author="Dan Kliebenstein" w:date="2019-03-12T10:43:00Z">
+      <w:del w:id="64" w:author="Dan Kliebenstein" w:date="2019-03-12T10:43:00Z">
         <w:r>
           <w:rPr>
             <w:rFonts w:cstheme="minorHAnsi"/>
@@ -1578,165 +1642,165 @@
         </w:rPr>
         <w:t xml:space="preserve"> qualitative, in which </w:t>
       </w:r>
+      <w:ins w:id="65" w:author="Dan Kliebenstein" w:date="2019-03-12T10:43:00Z">
+        <w:r>
+          <w:rPr>
+            <w:rFonts w:cstheme="minorHAnsi"/>
+          </w:rPr>
+          <w:t xml:space="preserve">a </w:t>
+        </w:r>
+      </w:ins>
+      <w:r>
+        <w:rPr>
+          <w:rFonts w:cstheme="minorHAnsi"/>
+        </w:rPr>
+        <w:t>few genetic variants</w:t>
+      </w:r>
       <w:ins w:id="66" w:author="Dan Kliebenstein" w:date="2019-03-12T10:43:00Z">
         <w:r>
           <w:rPr>
             <w:rFonts w:cstheme="minorHAnsi"/>
           </w:rPr>
-          <w:t xml:space="preserve">a </w:t>
+          <w:t xml:space="preserve"> of large effect</w:t>
         </w:r>
       </w:ins>
       <w:r>
         <w:rPr>
           <w:rFonts w:cstheme="minorHAnsi"/>
         </w:rPr>
-        <w:t>few genetic variants</w:t>
-      </w:r>
-      <w:ins w:id="67" w:author="Dan Kliebenstein" w:date="2019-03-12T10:43:00Z">
-        <w:r>
-          <w:rPr>
-            <w:rFonts w:cstheme="minorHAnsi"/>
-          </w:rPr>
-          <w:t xml:space="preserve"> of large effect</w:t>
+        <w:t xml:space="preserve"> </w:t>
+      </w:r>
+      <w:del w:id="67" w:author="Dan Kliebenstein" w:date="2019-03-12T10:44:00Z">
+        <w:r>
+          <w:rPr>
+            <w:rFonts w:cstheme="minorHAnsi"/>
+          </w:rPr>
+          <w:delText>interact to determine</w:delText>
+        </w:r>
+      </w:del>
+      <w:ins w:id="68" w:author="Dan Kliebenstein" w:date="2019-03-12T10:44:00Z">
+        <w:r>
+          <w:rPr>
+            <w:rFonts w:cstheme="minorHAnsi"/>
+          </w:rPr>
+          <w:t>shape</w:t>
         </w:r>
       </w:ins>
       <w:r>
         <w:rPr>
           <w:rFonts w:cstheme="minorHAnsi"/>
         </w:rPr>
+        <w:t xml:space="preserve"> binary disease outcomes, or quantitative, in which a spectrum of </w:t>
+      </w:r>
+      <w:r>
+        <w:rPr>
+          <w:rFonts w:cstheme="minorHAnsi"/>
+        </w:rPr>
+        <w:t xml:space="preserve">outcomes </w:t>
+      </w:r>
+      <w:del w:id="69" w:author="Dan Kliebenstein" w:date="2019-03-12T10:44:00Z">
+        <w:r>
+          <w:rPr>
+            <w:rFonts w:cstheme="minorHAnsi"/>
+          </w:rPr>
+          <w:delText>may occur</w:delText>
+        </w:r>
+      </w:del>
+      <w:ins w:id="70" w:author="Dan Kliebenstein" w:date="2019-03-12T10:44:00Z">
+        <w:r>
+          <w:rPr>
+            <w:rFonts w:cstheme="minorHAnsi"/>
+          </w:rPr>
+          <w:t>arise from the interaction</w:t>
+        </w:r>
+      </w:ins>
+      <w:del w:id="71" w:author="Dan Kliebenstein" w:date="2019-03-12T10:44:00Z">
+        <w:r>
+          <w:rPr>
+            <w:rFonts w:cstheme="minorHAnsi"/>
+          </w:rPr>
+          <w:delText xml:space="preserve"> due to</w:delText>
+        </w:r>
+      </w:del>
+      <w:ins w:id="72" w:author="Dan Kliebenstein" w:date="2019-03-12T10:44:00Z">
+        <w:r>
+          <w:rPr>
+            <w:rFonts w:cstheme="minorHAnsi"/>
+          </w:rPr>
+          <w:t xml:space="preserve"> of</w:t>
+        </w:r>
+      </w:ins>
+      <w:r>
+        <w:rPr>
+          <w:rFonts w:cstheme="minorHAnsi"/>
+        </w:rPr>
         <w:t xml:space="preserve"> </w:t>
       </w:r>
-      <w:del w:id="68" w:author="Dan Kliebenstein" w:date="2019-03-12T10:44:00Z">
-        <w:r>
-          <w:rPr>
-            <w:rFonts w:cstheme="minorHAnsi"/>
-          </w:rPr>
-          <w:delText>interact to determine</w:delText>
+      <w:r>
+        <w:rPr>
+          <w:rFonts w:cstheme="minorHAnsi"/>
+        </w:rPr>
+        <w:t>polygenic</w:t>
+      </w:r>
+      <w:r>
+        <w:rPr>
+          <w:rFonts w:cstheme="minorHAnsi"/>
+        </w:rPr>
+        <w:t xml:space="preserve"> </w:t>
+      </w:r>
+      <w:r>
+        <w:rPr>
+          <w:rFonts w:cstheme="minorHAnsi"/>
+        </w:rPr>
+        <w:t xml:space="preserve">variation </w:t>
+      </w:r>
+      <w:r>
+        <w:rPr>
+          <w:rFonts w:cstheme="minorHAnsi"/>
+        </w:rPr>
+        <w:t>in</w:t>
+      </w:r>
+      <w:r>
+        <w:rPr>
+          <w:rFonts w:cstheme="minorHAnsi"/>
+        </w:rPr>
+        <w:t xml:space="preserve"> </w:t>
+      </w:r>
+      <w:r>
+        <w:rPr>
+          <w:rFonts w:cstheme="minorHAnsi"/>
+        </w:rPr>
+        <w:t>the host and pathogen.</w:t>
+      </w:r>
+      <w:r>
+        <w:rPr>
+          <w:rFonts w:cstheme="minorHAnsi"/>
+        </w:rPr>
+        <w:t xml:space="preserve"> The past decade</w:t>
+      </w:r>
+      <w:ins w:id="73" w:author="Dan Kliebenstein" w:date="2019-03-12T10:44:00Z">
+        <w:r>
+          <w:rPr>
+            <w:rFonts w:cstheme="minorHAnsi"/>
+          </w:rPr>
+          <w:t>s</w:t>
+        </w:r>
+      </w:ins>
+      <w:r>
+        <w:rPr>
+          <w:rFonts w:cstheme="minorHAnsi"/>
+        </w:rPr>
+        <w:t xml:space="preserve"> has </w:t>
+      </w:r>
+      <w:del w:id="74" w:author="Dan Kliebenstein" w:date="2019-03-12T10:44:00Z">
+        <w:r>
+          <w:rPr>
+            <w:rFonts w:cstheme="minorHAnsi"/>
+          </w:rPr>
+          <w:delText>begun unraveling</w:delText>
         </w:r>
       </w:del>
-      <w:ins w:id="69" w:author="Dan Kliebenstein" w:date="2019-03-12T10:44:00Z">
-        <w:r>
-          <w:rPr>
-            <w:rFonts w:cstheme="minorHAnsi"/>
-          </w:rPr>
-          <w:t>shape</w:t>
-        </w:r>
-      </w:ins>
-      <w:r>
-        <w:rPr>
-          <w:rFonts w:cstheme="minorHAnsi"/>
-        </w:rPr>
-        <w:t xml:space="preserve"> binary disease outcomes, or quantitative, in which a spectrum of </w:t>
-      </w:r>
-      <w:r>
-        <w:rPr>
-          <w:rFonts w:cstheme="minorHAnsi"/>
-        </w:rPr>
-        <w:t xml:space="preserve">outcomes </w:t>
-      </w:r>
-      <w:del w:id="70" w:author="Dan Kliebenstein" w:date="2019-03-12T10:44:00Z">
-        <w:r>
-          <w:rPr>
-            <w:rFonts w:cstheme="minorHAnsi"/>
-          </w:rPr>
-          <w:delText>may occur</w:delText>
-        </w:r>
-      </w:del>
-      <w:ins w:id="71" w:author="Dan Kliebenstein" w:date="2019-03-12T10:44:00Z">
-        <w:r>
-          <w:rPr>
-            <w:rFonts w:cstheme="minorHAnsi"/>
-          </w:rPr>
-          <w:t>arise from the interaction</w:t>
-        </w:r>
-      </w:ins>
-      <w:del w:id="72" w:author="Dan Kliebenstein" w:date="2019-03-12T10:44:00Z">
-        <w:r>
-          <w:rPr>
-            <w:rFonts w:cstheme="minorHAnsi"/>
-          </w:rPr>
-          <w:delText xml:space="preserve"> due to</w:delText>
-        </w:r>
-      </w:del>
-      <w:ins w:id="73" w:author="Dan Kliebenstein" w:date="2019-03-12T10:44:00Z">
-        <w:r>
-          <w:rPr>
-            <w:rFonts w:cstheme="minorHAnsi"/>
-          </w:rPr>
-          <w:t xml:space="preserve"> of</w:t>
-        </w:r>
-      </w:ins>
-      <w:r>
-        <w:rPr>
-          <w:rFonts w:cstheme="minorHAnsi"/>
-        </w:rPr>
-        <w:t xml:space="preserve"> </w:t>
-      </w:r>
-      <w:r>
-        <w:rPr>
-          <w:rFonts w:cstheme="minorHAnsi"/>
-        </w:rPr>
-        <w:t>polygenic</w:t>
-      </w:r>
-      <w:r>
-        <w:rPr>
-          <w:rFonts w:cstheme="minorHAnsi"/>
-        </w:rPr>
-        <w:t xml:space="preserve"> </w:t>
-      </w:r>
-      <w:r>
-        <w:rPr>
-          <w:rFonts w:cstheme="minorHAnsi"/>
-        </w:rPr>
-        <w:t xml:space="preserve">variation </w:t>
-      </w:r>
-      <w:r>
-        <w:rPr>
-          <w:rFonts w:cstheme="minorHAnsi"/>
-        </w:rPr>
-        <w:t>in</w:t>
-      </w:r>
-      <w:r>
-        <w:rPr>
-          <w:rFonts w:cstheme="minorHAnsi"/>
-        </w:rPr>
-        <w:t xml:space="preserve"> </w:t>
-      </w:r>
-      <w:r>
-        <w:rPr>
-          <w:rFonts w:cstheme="minorHAnsi"/>
-        </w:rPr>
-        <w:t>the host and pathogen.</w:t>
-      </w:r>
-      <w:r>
-        <w:rPr>
-          <w:rFonts w:cstheme="minorHAnsi"/>
-        </w:rPr>
-        <w:t xml:space="preserve"> The past decade</w:t>
-      </w:r>
-      <w:ins w:id="74" w:author="Dan Kliebenstein" w:date="2019-03-12T10:44:00Z">
-        <w:r>
-          <w:rPr>
-            <w:rFonts w:cstheme="minorHAnsi"/>
-          </w:rPr>
-          <w:t>s</w:t>
-        </w:r>
-      </w:ins>
-      <w:r>
-        <w:rPr>
-          <w:rFonts w:cstheme="minorHAnsi"/>
-        </w:rPr>
-        <w:t xml:space="preserve"> has </w:t>
-      </w:r>
-      <w:del w:id="75" w:author="Dan Kliebenstein" w:date="2019-03-12T10:44:00Z">
-        <w:r>
-          <w:rPr>
-            <w:rFonts w:cstheme="minorHAnsi"/>
-          </w:rPr>
-          <w:delText>begun unraveling</w:delText>
-        </w:r>
-      </w:del>
-      <w:ins w:id="76" w:author="Dan Kliebenstein" w:date="2019-03-12T10:44:00Z">
+      <w:ins w:id="75" w:author="Dan Kliebenstein" w:date="2019-03-12T10:44:00Z">
         <w:r>
           <w:rPr>
             <w:rFonts w:cstheme="minorHAnsi"/>
@@ -2049,7 +2113,7 @@
         </w:rPr>
         <w:t xml:space="preserve"> create sweeping changes in the transcriptome and phenotype of both the host and pathogen. </w:t>
       </w:r>
-      <w:del w:id="77" w:author="Dan Kliebenstein" w:date="2019-03-12T10:45:00Z">
+      <w:del w:id="76" w:author="Dan Kliebenstein" w:date="2019-03-12T10:45:00Z">
         <w:r>
           <w:rPr>
             <w:rFonts w:cstheme="minorHAnsi"/>
@@ -2057,7 +2121,7 @@
           <w:delText>However</w:delText>
         </w:r>
       </w:del>
-      <w:ins w:id="78" w:author="Dan Kliebenstein" w:date="2019-03-12T10:45:00Z">
+      <w:ins w:id="77" w:author="Dan Kliebenstein" w:date="2019-03-12T10:45:00Z">
         <w:r>
           <w:rPr>
             <w:rFonts w:cstheme="minorHAnsi"/>
@@ -2071,7 +2135,7 @@
         </w:rPr>
         <w:t xml:space="preserve">, </w:t>
       </w:r>
-      <w:del w:id="79" w:author="Dan Kliebenstein" w:date="2019-03-12T10:45:00Z">
+      <w:del w:id="78" w:author="Dan Kliebenstein" w:date="2019-03-12T10:45:00Z">
         <w:r>
           <w:rPr>
             <w:rFonts w:cstheme="minorHAnsi"/>
@@ -2079,7 +2143,7 @@
           <w:delText>a large number of</w:delText>
         </w:r>
       </w:del>
-      <w:ins w:id="80" w:author="Dan Kliebenstein" w:date="2019-03-12T10:45:00Z">
+      <w:ins w:id="79" w:author="Dan Kliebenstein" w:date="2019-03-12T10:45:00Z">
         <w:r>
           <w:rPr>
             <w:rFonts w:cstheme="minorHAnsi"/>
@@ -2087,7 +2151,7 @@
           <w:t>numerou</w:t>
         </w:r>
       </w:ins>
-      <w:ins w:id="81" w:author="Dan Kliebenstein" w:date="2019-03-12T10:49:00Z">
+      <w:ins w:id="80" w:author="Dan Kliebenstein" w:date="2019-03-12T10:49:00Z">
         <w:r>
           <w:rPr>
             <w:rFonts w:cstheme="minorHAnsi"/>
@@ -2521,7 +2585,7 @@
         </w:rPr>
         <w:t xml:space="preserve">. Rather, the genetic basis of </w:t>
       </w:r>
-      <w:del w:id="82" w:author="Dan Kliebenstein" w:date="2019-03-12T10:48:00Z">
+      <w:del w:id="81" w:author="Dan Kliebenstein" w:date="2019-03-12T10:48:00Z">
         <w:r>
           <w:rPr>
             <w:rFonts w:cstheme="minorHAnsi"/>
@@ -2529,7 +2593,7 @@
           <w:delText>plant resistance</w:delText>
         </w:r>
       </w:del>
-      <w:ins w:id="83" w:author="Dan Kliebenstein" w:date="2019-03-12T10:48:00Z">
+      <w:ins w:id="82" w:author="Dan Kliebenstein" w:date="2019-03-12T10:48:00Z">
         <w:r>
           <w:rPr>
             <w:rFonts w:cstheme="minorHAnsi"/>
@@ -2543,7 +2607,7 @@
         </w:rPr>
         <w:t xml:space="preserve"> in these interactions is highly polygenic </w:t>
       </w:r>
-      <w:ins w:id="84" w:author="Dan Kliebenstein" w:date="2019-03-12T10:45:00Z">
+      <w:ins w:id="83" w:author="Dan Kliebenstein" w:date="2019-03-12T10:45:00Z">
         <w:r>
           <w:rPr>
             <w:rFonts w:cstheme="minorHAnsi"/>
@@ -2551,7 +2615,7 @@
           <w:t xml:space="preserve"> with </w:t>
         </w:r>
       </w:ins>
-      <w:ins w:id="85" w:author="Dan Kliebenstein" w:date="2019-03-12T10:48:00Z">
+      <w:ins w:id="84" w:author="Dan Kliebenstein" w:date="2019-03-12T10:48:00Z">
         <w:r>
           <w:rPr>
             <w:rFonts w:cstheme="minorHAnsi"/>
@@ -2858,7 +2922,7 @@
         </w:rPr>
         <w:fldChar w:fldCharType="end"/>
       </w:r>
-      <w:del w:id="86" w:author="Dan Kliebenstein" w:date="2019-03-12T10:46:00Z">
+      <w:del w:id="85" w:author="Dan Kliebenstein" w:date="2019-03-12T10:46:00Z">
         <w:r>
           <w:rPr>
             <w:rFonts w:cstheme="minorHAnsi"/>
@@ -3071,7 +3135,7 @@
         </w:rPr>
         <w:t xml:space="preserve"> </w:t>
       </w:r>
-      <w:ins w:id="87" w:author="Dan Kliebenstein" w:date="2019-03-12T10:51:00Z">
+      <w:ins w:id="86" w:author="Dan Kliebenstein" w:date="2019-03-12T10:51:00Z">
         <w:r>
           <w:rPr>
             <w:rFonts w:cstheme="minorHAnsi"/>
@@ -3079,7 +3143,7 @@
           <w:t xml:space="preserve">It is, however, unclear how these polygenic molecular systems in different organisms interact to alter higher-order phenotypes such as virulence or even more direct phenotypes like the transcriptome of both species. </w:t>
         </w:r>
       </w:ins>
-      <w:ins w:id="88" w:author="Dan Kliebenstein" w:date="2019-03-12T10:49:00Z">
+      <w:ins w:id="87" w:author="Dan Kliebenstein" w:date="2019-03-12T10:49:00Z">
         <w:r>
           <w:rPr>
             <w:rFonts w:cstheme="minorHAnsi"/>
@@ -3087,7 +3151,7 @@
           <w:t xml:space="preserve">There is some conflicting evidence on the balance of the system with some studies suggesting that </w:t>
         </w:r>
       </w:ins>
-      <w:ins w:id="89" w:author="Dan Kliebenstein" w:date="2019-03-12T10:46:00Z">
+      <w:ins w:id="88" w:author="Dan Kliebenstein" w:date="2019-03-12T10:46:00Z">
         <w:r>
           <w:rPr>
             <w:rFonts w:cstheme="minorHAnsi"/>
@@ -3095,7 +3159,7 @@
           <w:t xml:space="preserve">genetic variation in </w:t>
         </w:r>
       </w:ins>
-      <w:del w:id="90" w:author="Dan Kliebenstein" w:date="2019-03-12T10:46:00Z">
+      <w:del w:id="89" w:author="Dan Kliebenstein" w:date="2019-03-12T10:46:00Z">
         <w:r>
           <w:rPr>
             <w:rFonts w:cstheme="minorHAnsi"/>
@@ -3265,7 +3329,7 @@
         </w:rPr>
         <w:t xml:space="preserve">, </w:t>
       </w:r>
-      <w:del w:id="91" w:author="Dan Kliebenstein" w:date="2019-03-12T10:46:00Z">
+      <w:del w:id="90" w:author="Dan Kliebenstein" w:date="2019-03-12T10:46:00Z">
         <w:r>
           <w:rPr>
             <w:rFonts w:cstheme="minorHAnsi"/>
@@ -3273,7 +3337,7 @@
           <w:delText xml:space="preserve">though </w:delText>
         </w:r>
       </w:del>
-      <w:ins w:id="92" w:author="Dan Kliebenstein" w:date="2019-03-12T10:49:00Z">
+      <w:ins w:id="91" w:author="Dan Kliebenstein" w:date="2019-03-12T10:49:00Z">
         <w:r>
           <w:rPr>
             <w:rFonts w:cstheme="minorHAnsi"/>
@@ -3281,7 +3345,7 @@
           <w:t>while others suggest</w:t>
         </w:r>
       </w:ins>
-      <w:del w:id="93" w:author="Dan Kliebenstein" w:date="2019-03-12T10:49:00Z">
+      <w:del w:id="92" w:author="Dan Kliebenstein" w:date="2019-03-12T10:49:00Z">
         <w:r>
           <w:rPr>
             <w:rFonts w:cstheme="minorHAnsi"/>
@@ -3295,7 +3359,7 @@
         </w:rPr>
         <w:t xml:space="preserve"> </w:t>
       </w:r>
-      <w:del w:id="94" w:author="Dan Kliebenstein" w:date="2019-03-12T10:46:00Z">
+      <w:del w:id="93" w:author="Dan Kliebenstein" w:date="2019-03-12T10:46:00Z">
         <w:r>
           <w:rPr>
             <w:rFonts w:cstheme="minorHAnsi"/>
@@ -3309,19 +3373,19 @@
         </w:rPr>
         <w:t xml:space="preserve">a balanced contribution of plant and </w:t>
       </w:r>
-      <w:commentRangeStart w:id="95"/>
+      <w:commentRangeStart w:id="94"/>
       <w:r>
         <w:rPr>
           <w:rFonts w:cstheme="minorHAnsi"/>
         </w:rPr>
         <w:t xml:space="preserve">pathogen genetics </w:t>
       </w:r>
-      <w:commentRangeEnd w:id="95"/>
+      <w:commentRangeEnd w:id="94"/>
       <w:r>
         <w:rPr>
           <w:rStyle w:val="CommentReference"/>
         </w:rPr>
-        <w:commentReference w:id="95"/>
+        <w:commentReference w:id="94"/>
       </w:r>
       <w:r>
         <w:rPr>
@@ -3360,7 +3424,7 @@
         </w:rPr>
         <w:t xml:space="preserve">. </w:t>
       </w:r>
-      <w:del w:id="96" w:author="Dan Kliebenstein" w:date="2019-03-12T10:50:00Z">
+      <w:del w:id="95" w:author="Dan Kliebenstein" w:date="2019-03-12T10:50:00Z">
         <w:r>
           <w:rPr>
             <w:rFonts w:cstheme="minorHAnsi"/>
@@ -3368,7 +3432,7 @@
           <w:delText>In both the host and pathogen</w:delText>
         </w:r>
       </w:del>
-      <w:del w:id="97" w:author="Dan Kliebenstein" w:date="2019-03-12T10:49:00Z">
+      <w:del w:id="96" w:author="Dan Kliebenstein" w:date="2019-03-12T10:49:00Z">
         <w:r>
           <w:rPr>
             <w:rFonts w:cstheme="minorHAnsi"/>
@@ -3376,7 +3440,7 @@
           <w:delText xml:space="preserve">, </w:delText>
         </w:r>
       </w:del>
-      <w:del w:id="98" w:author="Dan Kliebenstein" w:date="2019-03-12T10:47:00Z">
+      <w:del w:id="97" w:author="Dan Kliebenstein" w:date="2019-03-12T10:47:00Z">
         <w:r>
           <w:rPr>
             <w:rFonts w:cstheme="minorHAnsi"/>
@@ -3384,7 +3448,7 @@
           <w:delText>these polygenic architectures</w:delText>
         </w:r>
       </w:del>
-      <w:del w:id="99" w:author="Dan Kliebenstein" w:date="2019-03-12T10:48:00Z">
+      <w:del w:id="98" w:author="Dan Kliebenstein" w:date="2019-03-12T10:48:00Z">
         <w:r>
           <w:rPr>
             <w:rFonts w:cstheme="minorHAnsi"/>
@@ -3404,7 +3468,7 @@
           <w:delText xml:space="preserve"> influence a wide array of potential mechanisms that extend far beyond perception events</w:delText>
         </w:r>
       </w:del>
-      <w:del w:id="100" w:author="Dan Kliebenstein" w:date="2019-03-12T10:50:00Z">
+      <w:del w:id="99" w:author="Dan Kliebenstein" w:date="2019-03-12T10:50:00Z">
         <w:r>
           <w:rPr>
             <w:rFonts w:cstheme="minorHAnsi"/>
@@ -3412,7 +3476,7 @@
           <w:delText xml:space="preserve">. </w:delText>
         </w:r>
       </w:del>
-      <w:del w:id="101" w:author="Dan Kliebenstein" w:date="2019-03-12T10:51:00Z">
+      <w:del w:id="100" w:author="Dan Kliebenstein" w:date="2019-03-12T10:51:00Z">
         <w:r>
           <w:rPr>
             <w:rFonts w:cstheme="minorHAnsi"/>
@@ -3444,7 +3508,7 @@
           <w:delText xml:space="preserve"> unclear how polygenic </w:delText>
         </w:r>
       </w:del>
-      <w:del w:id="102" w:author="Dan Kliebenstein" w:date="2019-03-12T10:50:00Z">
+      <w:del w:id="101" w:author="Dan Kliebenstein" w:date="2019-03-12T10:50:00Z">
         <w:r>
           <w:rPr>
             <w:rFonts w:cstheme="minorHAnsi"/>
@@ -3452,7 +3516,7 @@
           <w:delText xml:space="preserve">architectures </w:delText>
         </w:r>
       </w:del>
-      <w:del w:id="103" w:author="Dan Kliebenstein" w:date="2019-03-12T10:51:00Z">
+      <w:del w:id="102" w:author="Dan Kliebenstein" w:date="2019-03-12T10:51:00Z">
         <w:r>
           <w:rPr>
             <w:rFonts w:cstheme="minorHAnsi"/>
@@ -3505,7 +3569,7 @@
           <w:rFonts w:cstheme="minorHAnsi"/>
         </w:rPr>
       </w:pPr>
-      <w:del w:id="104" w:author="Dan Kliebenstein" w:date="2019-03-12T10:51:00Z">
+      <w:del w:id="103" w:author="Dan Kliebenstein" w:date="2019-03-12T10:51:00Z">
         <w:r>
           <w:rPr>
             <w:rFonts w:cstheme="minorHAnsi"/>
@@ -3513,7 +3577,7 @@
           <w:delText>Hypothetically,</w:delText>
         </w:r>
       </w:del>
-      <w:ins w:id="105" w:author="Dan Kliebenstein" w:date="2019-03-12T10:51:00Z">
+      <w:ins w:id="104" w:author="Dan Kliebenstein" w:date="2019-03-12T10:51:00Z">
         <w:r>
           <w:rPr>
             <w:rFonts w:cstheme="minorHAnsi"/>
@@ -3527,7 +3591,7 @@
         </w:rPr>
         <w:t xml:space="preserve"> polygenic variation in the pathogen </w:t>
       </w:r>
-      <w:del w:id="106" w:author="Dan Kliebenstein" w:date="2019-03-12T10:52:00Z">
+      <w:del w:id="105" w:author="Dan Kliebenstein" w:date="2019-03-12T10:52:00Z">
         <w:r>
           <w:rPr>
             <w:rFonts w:cstheme="minorHAnsi"/>
@@ -3535,7 +3599,7 @@
           <w:delText xml:space="preserve">will </w:delText>
         </w:r>
       </w:del>
-      <w:ins w:id="107" w:author="Dan Kliebenstein" w:date="2019-03-12T10:52:00Z">
+      <w:ins w:id="106" w:author="Dan Kliebenstein" w:date="2019-03-12T10:52:00Z">
         <w:r>
           <w:rPr>
             <w:rFonts w:cstheme="minorHAnsi"/>
@@ -3543,215 +3607,363 @@
           <w:t>should influence</w:t>
         </w:r>
       </w:ins>
+      <w:del w:id="107" w:author="Dan Kliebenstein" w:date="2019-03-12T10:52:00Z">
+        <w:r>
+          <w:rPr>
+            <w:rFonts w:cstheme="minorHAnsi"/>
+          </w:rPr>
+          <w:delText>lead to genetic variation in</w:delText>
+        </w:r>
+      </w:del>
+      <w:r>
+        <w:rPr>
+          <w:rFonts w:cstheme="minorHAnsi"/>
+        </w:rPr>
+        <w:t xml:space="preserve"> numerous genes that </w:t>
+      </w:r>
       <w:del w:id="108" w:author="Dan Kliebenstein" w:date="2019-03-12T10:52:00Z">
         <w:r>
           <w:rPr>
             <w:rFonts w:cstheme="minorHAnsi"/>
           </w:rPr>
-          <w:delText>lead to genetic variation in</w:delText>
+          <w:delText xml:space="preserve">will </w:delText>
         </w:r>
       </w:del>
-      <w:r>
-        <w:rPr>
-          <w:rFonts w:cstheme="minorHAnsi"/>
-        </w:rPr>
-        <w:t xml:space="preserve"> numerous genes that </w:t>
-      </w:r>
-      <w:del w:id="109" w:author="Dan Kliebenstein" w:date="2019-03-12T10:52:00Z">
-        <w:r>
-          <w:rPr>
-            <w:rFonts w:cstheme="minorHAnsi"/>
-          </w:rPr>
-          <w:delText xml:space="preserve">will </w:delText>
+      <w:ins w:id="109" w:author="Dan Kliebenstein" w:date="2019-03-12T10:52:00Z">
+        <w:r>
+          <w:rPr>
+            <w:rFonts w:cstheme="minorHAnsi"/>
+          </w:rPr>
+          <w:t xml:space="preserve">consequently </w:t>
+        </w:r>
+      </w:ins>
+      <w:del w:id="110" w:author="Dan Kliebenstein" w:date="2019-03-12T10:52:00Z">
+        <w:r>
+          <w:rPr>
+            <w:rFonts w:cstheme="minorHAnsi"/>
+          </w:rPr>
+          <w:delText xml:space="preserve">alter </w:delText>
         </w:r>
       </w:del>
-      <w:ins w:id="110" w:author="Dan Kliebenstein" w:date="2019-03-12T10:52:00Z">
-        <w:r>
-          <w:rPr>
-            <w:rFonts w:cstheme="minorHAnsi"/>
-          </w:rPr>
-          <w:t xml:space="preserve">consequently </w:t>
+      <w:ins w:id="111" w:author="Dan Kliebenstein" w:date="2019-03-12T10:52:00Z">
+        <w:r>
+          <w:rPr>
+            <w:rFonts w:cstheme="minorHAnsi"/>
+          </w:rPr>
+          <w:t xml:space="preserve">shift </w:t>
         </w:r>
       </w:ins>
-      <w:del w:id="111" w:author="Dan Kliebenstein" w:date="2019-03-12T10:52:00Z">
-        <w:r>
-          <w:rPr>
-            <w:rFonts w:cstheme="minorHAnsi"/>
-          </w:rPr>
-          <w:delText xml:space="preserve">alter </w:delText>
+      <w:r>
+        <w:rPr>
+          <w:rFonts w:cstheme="minorHAnsi"/>
+        </w:rPr>
+        <w:t xml:space="preserve">the </w:t>
+      </w:r>
+      <w:ins w:id="112" w:author="Dan Kliebenstein" w:date="2019-03-12T10:52:00Z">
+        <w:r>
+          <w:rPr>
+            <w:rFonts w:cstheme="minorHAnsi"/>
+          </w:rPr>
+          <w:t xml:space="preserve">pathogens </w:t>
+        </w:r>
+      </w:ins>
+      <w:r>
+        <w:rPr>
+          <w:rFonts w:cstheme="minorHAnsi"/>
+        </w:rPr>
+        <w:t xml:space="preserve">transcriptome </w:t>
+      </w:r>
+      <w:del w:id="113" w:author="Dan Kliebenstein" w:date="2019-03-12T10:52:00Z">
+        <w:r>
+          <w:rPr>
+            <w:rFonts w:cstheme="minorHAnsi"/>
+          </w:rPr>
+          <w:delText xml:space="preserve">of the pathogen </w:delText>
         </w:r>
       </w:del>
-      <w:ins w:id="112" w:author="Dan Kliebenstein" w:date="2019-03-12T10:52:00Z">
-        <w:r>
-          <w:rPr>
-            <w:rFonts w:cstheme="minorHAnsi"/>
-          </w:rPr>
-          <w:t xml:space="preserve">shift </w:t>
+      <w:r>
+        <w:rPr>
+          <w:rFonts w:cstheme="minorHAnsi"/>
+        </w:rPr>
+        <w:t xml:space="preserve">and </w:t>
+      </w:r>
+      <w:ins w:id="114" w:author="Dan Kliebenstein" w:date="2019-03-12T10:52:00Z">
+        <w:r>
+          <w:rPr>
+            <w:rFonts w:cstheme="minorHAnsi"/>
+          </w:rPr>
+          <w:t xml:space="preserve">cause differential expression </w:t>
         </w:r>
       </w:ins>
-      <w:r>
-        <w:rPr>
-          <w:rFonts w:cstheme="minorHAnsi"/>
-        </w:rPr>
-        <w:t xml:space="preserve">the </w:t>
-      </w:r>
-      <w:ins w:id="113" w:author="Dan Kliebenstein" w:date="2019-03-12T10:52:00Z">
-        <w:r>
-          <w:rPr>
-            <w:rFonts w:cstheme="minorHAnsi"/>
-          </w:rPr>
-          <w:t xml:space="preserve">pathogens </w:t>
+      <w:del w:id="115" w:author="Dan Kliebenstein" w:date="2019-03-12T10:52:00Z">
+        <w:r>
+          <w:rPr>
+            <w:rFonts w:cstheme="minorHAnsi"/>
+          </w:rPr>
+          <w:delText xml:space="preserve">differentially alter the expression </w:delText>
+        </w:r>
+      </w:del>
+      <w:r>
+        <w:rPr>
+          <w:rFonts w:cstheme="minorHAnsi"/>
+        </w:rPr>
+        <w:t xml:space="preserve">of various virulence mechanisms. This variation in virulence mechanism will then </w:t>
+      </w:r>
+      <w:del w:id="116" w:author="Dan Kliebenstein" w:date="2019-03-12T10:53:00Z">
+        <w:r>
+          <w:rPr>
+            <w:rFonts w:cstheme="minorHAnsi"/>
+          </w:rPr>
+          <w:delText xml:space="preserve">differentially </w:delText>
+        </w:r>
+      </w:del>
+      <w:r>
+        <w:rPr>
+          <w:rFonts w:cstheme="minorHAnsi"/>
+        </w:rPr>
+        <w:t xml:space="preserve">impact the host and lead to shifts in the </w:t>
+      </w:r>
+      <w:ins w:id="117" w:author="Dan Kliebenstein" w:date="2019-03-12T10:53:00Z">
+        <w:r>
+          <w:rPr>
+            <w:rFonts w:cstheme="minorHAnsi"/>
+          </w:rPr>
+          <w:t xml:space="preserve">host’s </w:t>
         </w:r>
       </w:ins>
       <w:r>
         <w:rPr>
           <w:rFonts w:cstheme="minorHAnsi"/>
         </w:rPr>
-        <w:t xml:space="preserve">transcriptome </w:t>
-      </w:r>
-      <w:del w:id="114" w:author="Dan Kliebenstein" w:date="2019-03-12T10:52:00Z">
-        <w:r>
-          <w:rPr>
-            <w:rFonts w:cstheme="minorHAnsi"/>
-          </w:rPr>
-          <w:delText xml:space="preserve">of the pathogen </w:delText>
-        </w:r>
-      </w:del>
-      <w:r>
-        <w:rPr>
-          <w:rFonts w:cstheme="minorHAnsi"/>
-        </w:rPr>
-        <w:t xml:space="preserve">and </w:t>
-      </w:r>
-      <w:ins w:id="115" w:author="Dan Kliebenstein" w:date="2019-03-12T10:52:00Z">
-        <w:r>
-          <w:rPr>
-            <w:rFonts w:cstheme="minorHAnsi"/>
-          </w:rPr>
-          <w:t xml:space="preserve">cause differential expression </w:t>
+        <w:t>resistance</w:t>
+      </w:r>
+      <w:ins w:id="118" w:author="Dan Kliebenstein" w:date="2019-03-12T10:53:00Z">
+        <w:r>
+          <w:rPr>
+            <w:rFonts w:cstheme="minorHAnsi"/>
+          </w:rPr>
+          <w:t xml:space="preserve"> associated</w:t>
         </w:r>
       </w:ins>
-      <w:del w:id="116" w:author="Dan Kliebenstein" w:date="2019-03-12T10:52:00Z">
-        <w:r>
-          <w:rPr>
-            <w:rFonts w:cstheme="minorHAnsi"/>
-          </w:rPr>
-          <w:delText xml:space="preserve">differentially alter the expression </w:delText>
-        </w:r>
-      </w:del>
-      <w:r>
-        <w:rPr>
-          <w:rFonts w:cstheme="minorHAnsi"/>
-        </w:rPr>
-        <w:t xml:space="preserve">of various virulence mechanisms. This variation in virulence mechanism will then </w:t>
-      </w:r>
-      <w:del w:id="117" w:author="Dan Kliebenstein" w:date="2019-03-12T10:53:00Z">
-        <w:r>
-          <w:rPr>
-            <w:rFonts w:cstheme="minorHAnsi"/>
-          </w:rPr>
-          <w:delText xml:space="preserve">differentially </w:delText>
-        </w:r>
-      </w:del>
-      <w:r>
-        <w:rPr>
-          <w:rFonts w:cstheme="minorHAnsi"/>
-        </w:rPr>
-        <w:t xml:space="preserve">impact the host and lead to shifts in the </w:t>
-      </w:r>
-      <w:ins w:id="118" w:author="Dan Kliebenstein" w:date="2019-03-12T10:53:00Z">
-        <w:r>
-          <w:rPr>
-            <w:rFonts w:cstheme="minorHAnsi"/>
-          </w:rPr>
-          <w:t xml:space="preserve">host’s </w:t>
+      <w:r>
+        <w:rPr>
+          <w:rFonts w:cstheme="minorHAnsi"/>
+        </w:rPr>
+        <w:t xml:space="preserve"> transcriptome. Thus, by measuring the transcriptome in both the pathogen and the host, it should be possible to map how genetic variation in the pathogen is conveyed through the pathogen</w:t>
+      </w:r>
+      <w:r>
+        <w:rPr>
+          <w:rFonts w:cstheme="minorHAnsi"/>
+        </w:rPr>
+        <w:t>’</w:t>
+      </w:r>
+      <w:r>
+        <w:rPr>
+          <w:rFonts w:cstheme="minorHAnsi"/>
+        </w:rPr>
+        <w:t>s transcriptome and concurrently how the host’s transcriptome responds. Recent work has shown that it is possible to measure the pathogen</w:t>
+      </w:r>
+      <w:r>
+        <w:rPr>
+          <w:rFonts w:cstheme="minorHAnsi"/>
+        </w:rPr>
+        <w:t>’</w:t>
+      </w:r>
+      <w:r>
+        <w:rPr>
+          <w:rFonts w:cstheme="minorHAnsi"/>
+        </w:rPr>
+        <w:t xml:space="preserve">s transcriptome in planta in </w:t>
+      </w:r>
+      <w:r>
+        <w:rPr>
+          <w:rFonts w:cstheme="minorHAnsi"/>
+          <w:i/>
+        </w:rPr>
+        <w:t>A</w:t>
+      </w:r>
+      <w:r>
+        <w:rPr>
+          <w:rFonts w:cstheme="minorHAnsi"/>
+          <w:i/>
+        </w:rPr>
+        <w:t xml:space="preserve">. thaliana </w:t>
+      </w:r>
+      <w:r>
+        <w:rPr>
+          <w:rFonts w:cstheme="minorHAnsi"/>
+        </w:rPr>
+        <w:t>-</w:t>
+      </w:r>
+      <w:r>
+        <w:rPr>
+          <w:rFonts w:cstheme="minorHAnsi"/>
+          <w:i/>
+        </w:rPr>
+        <w:t xml:space="preserve">Pseudomonas </w:t>
+      </w:r>
+      <w:proofErr w:type="spellStart"/>
+      <w:r>
+        <w:rPr>
+          <w:rFonts w:cstheme="minorHAnsi"/>
+          <w:i/>
+        </w:rPr>
+        <w:t>syringae</w:t>
+      </w:r>
+      <w:proofErr w:type="spellEnd"/>
+      <w:r>
+        <w:rPr>
+          <w:rFonts w:cstheme="minorHAnsi"/>
+        </w:rPr>
+        <w:t xml:space="preserve"> </w:t>
+      </w:r>
+      <w:ins w:id="119" w:author="Dan Kliebenstein" w:date="2019-03-12T10:54:00Z">
+        <w:r>
+          <w:rPr>
+            <w:rFonts w:cstheme="minorHAnsi"/>
+          </w:rPr>
+          <w:t xml:space="preserve">leading to new hypothesis about virulence </w:t>
         </w:r>
       </w:ins>
       <w:r>
         <w:rPr>
           <w:rFonts w:cstheme="minorHAnsi"/>
         </w:rPr>
-        <w:t>resistance</w:t>
-      </w:r>
-      <w:ins w:id="119" w:author="Dan Kliebenstein" w:date="2019-03-12T10:53:00Z">
-        <w:r>
-          <w:rPr>
-            <w:rFonts w:cstheme="minorHAnsi"/>
-          </w:rPr>
-          <w:t xml:space="preserve"> associated</w:t>
+        <w:fldChar w:fldCharType="begin"/>
+      </w:r>
+      <w:r>
+        <w:rPr>
+          <w:rFonts w:cstheme="minorHAnsi"/>
+        </w:rPr>
+        <w:instrText xml:space="preserve"> ADDIN EN.CITE &lt;EndNote&gt;&lt;Cite&gt;&lt;Author&gt;Nobori&lt;/Author&gt;&lt;Year&gt;2018&lt;/Year&gt;&lt;RecNum&gt;1196&lt;/RecNum&gt;&lt;DisplayText&gt;(Nobori, Velásquez et al. 2018)&lt;/DisplayText&gt;&lt;record&gt;&lt;rec-number&gt;1196&lt;/rec-number&gt;&lt;foreign-keys&gt;&lt;key app="EN" db-id="a2x2tzszjfd2zjed0e8psfdtd0daafwwr002" timestamp="1552092042"&gt;1196&lt;/key&gt;&lt;/foreign-keys&gt;&lt;ref-type name="Journal Article"&gt;17&lt;/ref-type&gt;&lt;contributors&gt;&lt;authors&gt;&lt;author&gt;Nobori, Tatsuya&lt;/author&gt;&lt;author&gt;Velásquez, André C&lt;/author&gt;&lt;author&gt;Wu, Jingni&lt;/author&gt;&lt;author&gt;Kvitko, Brian H&lt;/author&gt;&lt;author&gt;Kremer, James M&lt;/author&gt;&lt;author&gt;Wang, Yiming&lt;/author&gt;&lt;author&gt;He, Sheng Yang&lt;/author&gt;&lt;author&gt;Tsuda, Kenichi&lt;/author&gt;&lt;/authors&gt;&lt;/contributors&gt;&lt;titles&gt;&lt;title&gt;Transcriptome landscape of a bacterial pathogen under plant immunity&lt;/title&gt;&lt;secondary-title&gt;Proceedings of the National Academy of Sciences&lt;/secondary-title&gt;&lt;/titles&gt;&lt;periodical&gt;&lt;full-title&gt;Proceedings of the National Academy of Sciences&lt;/full-title&gt;&lt;/periodical&gt;&lt;pages&gt;E3055-E3064&lt;/pages&gt;&lt;volume&gt;115&lt;/volume&gt;&lt;number&gt;13&lt;/number&gt;&lt;dates&gt;&lt;year&gt;2018&lt;/year&gt;&lt;/dates&gt;&lt;isbn&gt;0027-8424&lt;/isbn&gt;&lt;urls&gt;&lt;/urls&gt;&lt;/record&gt;&lt;/Cite&gt;&lt;/EndNote&gt;</w:instrText>
+      </w:r>
+      <w:r>
+        <w:rPr>
+          <w:rFonts w:cstheme="minorHAnsi"/>
+        </w:rPr>
+        <w:fldChar w:fldCharType="separate"/>
+      </w:r>
+      <w:r>
+        <w:rPr>
+          <w:rFonts w:cstheme="minorHAnsi"/>
+          <w:noProof/>
+        </w:rPr>
+        <w:t>(Nobori, Velásquez et al. 2018)</w:t>
+      </w:r>
+      <w:r>
+        <w:rPr>
+          <w:rFonts w:cstheme="minorHAnsi"/>
+        </w:rPr>
+        <w:fldChar w:fldCharType="end"/>
+      </w:r>
+      <w:r>
+        <w:rPr>
+          <w:rFonts w:cstheme="minorHAnsi"/>
+        </w:rPr>
+        <w:t>.  To date in plants, co-transcriptome work where both the host</w:t>
+      </w:r>
+      <w:r>
+        <w:rPr>
+          <w:rFonts w:cstheme="minorHAnsi"/>
+        </w:rPr>
+        <w:t>’s</w:t>
+      </w:r>
+      <w:r>
+        <w:rPr>
+          <w:rFonts w:cstheme="minorHAnsi"/>
+        </w:rPr>
+        <w:t xml:space="preserve"> and pathogen</w:t>
+      </w:r>
+      <w:r>
+        <w:rPr>
+          <w:rFonts w:cstheme="minorHAnsi"/>
+        </w:rPr>
+        <w:t>’</w:t>
+      </w:r>
+      <w:r>
+        <w:rPr>
+          <w:rFonts w:cstheme="minorHAnsi"/>
+        </w:rPr>
+        <w:t>s transcripts have been measured has been s</w:t>
+      </w:r>
+      <w:r>
+        <w:rPr>
+          <w:rFonts w:cstheme="minorHAnsi"/>
+        </w:rPr>
+        <w:t>h</w:t>
+      </w:r>
+      <w:r>
+        <w:rPr>
+          <w:rFonts w:cstheme="minorHAnsi"/>
+        </w:rPr>
+        <w:t>own</w:t>
+      </w:r>
+      <w:ins w:id="120" w:author="Dan Kliebenstein" w:date="2019-03-12T10:54:00Z">
+        <w:r>
+          <w:rPr>
+            <w:rFonts w:cstheme="minorHAnsi"/>
+          </w:rPr>
+          <w:t xml:space="preserve"> to work</w:t>
         </w:r>
       </w:ins>
       <w:r>
         <w:rPr>
           <w:rFonts w:cstheme="minorHAnsi"/>
         </w:rPr>
-        <w:t xml:space="preserve"> transcriptome. Thus, by measuring the transcriptome in both the pathogen and the host, it should be possible to map how genetic variation in the pathogen is conveyed through the pathogen</w:t>
-      </w:r>
-      <w:r>
-        <w:rPr>
-          <w:rFonts w:cstheme="minorHAnsi"/>
-        </w:rPr>
-        <w:t>’</w:t>
-      </w:r>
-      <w:r>
-        <w:rPr>
-          <w:rFonts w:cstheme="minorHAnsi"/>
-        </w:rPr>
-        <w:t>s transcriptome and concurrently how the host’s transcriptome responds. Recent work has shown that it is possible to measure the pathogen</w:t>
-      </w:r>
-      <w:r>
-        <w:rPr>
-          <w:rFonts w:cstheme="minorHAnsi"/>
-        </w:rPr>
-        <w:t>’</w:t>
-      </w:r>
-      <w:r>
-        <w:rPr>
-          <w:rFonts w:cstheme="minorHAnsi"/>
-        </w:rPr>
-        <w:t xml:space="preserve">s transcriptome in planta in </w:t>
+        <w:t xml:space="preserve"> in the</w:t>
+      </w:r>
+      <w:r>
+        <w:rPr>
+          <w:rFonts w:cstheme="minorHAnsi"/>
+        </w:rPr>
+        <w:t xml:space="preserve"> </w:t>
       </w:r>
       <w:r>
         <w:rPr>
           <w:rFonts w:cstheme="minorHAnsi"/>
           <w:i/>
         </w:rPr>
-        <w:t>A</w:t>
+        <w:t xml:space="preserve">A. thaliana </w:t>
+      </w:r>
+      <w:r>
+        <w:rPr>
+          <w:rFonts w:cstheme="minorHAnsi"/>
+        </w:rPr>
+        <w:t>-</w:t>
+      </w:r>
+      <w:r>
+        <w:rPr>
+          <w:rFonts w:cstheme="minorHAnsi"/>
+        </w:rPr>
+        <w:t xml:space="preserve"> </w:t>
       </w:r>
       <w:r>
         <w:rPr>
           <w:rFonts w:cstheme="minorHAnsi"/>
           <w:i/>
         </w:rPr>
-        <w:t xml:space="preserve">. thaliana </w:t>
-      </w:r>
-      <w:r>
-        <w:rPr>
-          <w:rFonts w:cstheme="minorHAnsi"/>
-        </w:rPr>
-        <w:t>-</w:t>
+        <w:t>B</w:t>
       </w:r>
       <w:r>
         <w:rPr>
           <w:rFonts w:cstheme="minorHAnsi"/>
           <w:i/>
         </w:rPr>
-        <w:t>Pseudomonas syringae</w:t>
-      </w:r>
-      <w:r>
-        <w:rPr>
-          <w:rFonts w:cstheme="minorHAnsi"/>
-        </w:rPr>
-        <w:t xml:space="preserve"> </w:t>
-      </w:r>
-      <w:ins w:id="120" w:author="Dan Kliebenstein" w:date="2019-03-12T10:54:00Z">
-        <w:r>
-          <w:rPr>
-            <w:rFonts w:cstheme="minorHAnsi"/>
-          </w:rPr>
-          <w:t xml:space="preserve">leading to new hypothesis about virulence </w:t>
-        </w:r>
-      </w:ins>
+        <w:t>.</w:t>
+      </w:r>
+      <w:r>
+        <w:rPr>
+          <w:rFonts w:cstheme="minorHAnsi"/>
+          <w:i/>
+        </w:rPr>
+        <w:t xml:space="preserve"> cinerea</w:t>
+      </w:r>
+      <w:r>
+        <w:rPr>
+          <w:rFonts w:cstheme="minorHAnsi"/>
+        </w:rPr>
+        <w:t xml:space="preserve"> system through single sample RNA-Seq </w:t>
+      </w:r>
       <w:r>
         <w:rPr>
           <w:rFonts w:cstheme="minorHAnsi"/>
@@ -3762,7 +3974,7 @@
         <w:rPr>
           <w:rFonts w:cstheme="minorHAnsi"/>
         </w:rPr>
-        <w:instrText xml:space="preserve"> ADDIN EN.CITE &lt;EndNote&gt;&lt;Cite&gt;&lt;Author&gt;Nobori&lt;/Author&gt;&lt;Year&gt;2018&lt;/Year&gt;&lt;RecNum&gt;1196&lt;/RecNum&gt;&lt;DisplayText&gt;(Nobori, Velásquez et al. 2018)&lt;/DisplayText&gt;&lt;record&gt;&lt;rec-number&gt;1196&lt;/rec-number&gt;&lt;foreign-keys&gt;&lt;key app="EN" db-id="a2x2tzszjfd2zjed0e8psfdtd0daafwwr002" timestamp="1552092042"&gt;1196&lt;/key&gt;&lt;/foreign-keys&gt;&lt;ref-type name="Journal Article"&gt;17&lt;/ref-type&gt;&lt;contributors&gt;&lt;authors&gt;&lt;author&gt;Nobori, Tatsuya&lt;/author&gt;&lt;author&gt;Velásquez, André C&lt;/author&gt;&lt;author&gt;Wu, Jingni&lt;/author&gt;&lt;author&gt;Kvitko, Brian H&lt;/author&gt;&lt;author&gt;Kremer, James M&lt;/author&gt;&lt;author&gt;Wang, Yiming&lt;/author&gt;&lt;author&gt;He, Sheng Yang&lt;/author&gt;&lt;author&gt;Tsuda, Kenichi&lt;/author&gt;&lt;/authors&gt;&lt;/contributors&gt;&lt;titles&gt;&lt;title&gt;Transcriptome landscape of a bacterial pathogen under plant immunity&lt;/title&gt;&lt;secondary-title&gt;Proceedings of the National Academy of Sciences&lt;/secondary-title&gt;&lt;/titles&gt;&lt;periodical&gt;&lt;full-title&gt;Proceedings of the National Academy of Sciences&lt;/full-title&gt;&lt;/periodical&gt;&lt;pages&gt;E3055-E3064&lt;/pages&gt;&lt;volume&gt;115&lt;/volume&gt;&lt;number&gt;13&lt;/number&gt;&lt;dates&gt;&lt;year&gt;2018&lt;/year&gt;&lt;/dates&gt;&lt;isbn&gt;0027-8424&lt;/isbn&gt;&lt;urls&gt;&lt;/urls&gt;&lt;/record&gt;&lt;/Cite&gt;&lt;/EndNote&gt;</w:instrText>
+        <w:instrText xml:space="preserve"> ADDIN EN.CITE &lt;EndNote&gt;&lt;Cite&gt;&lt;Author&gt;Zhang&lt;/Author&gt;&lt;Year&gt;2017&lt;/Year&gt;&lt;RecNum&gt;1135&lt;/RecNum&gt;&lt;DisplayText&gt;(Zhang, Corwin et al. 2017, Zhang, Corwin et al. 2018)&lt;/DisplayText&gt;&lt;record&gt;&lt;rec-number&gt;1135&lt;/rec-number&gt;&lt;foreign-keys&gt;&lt;key app="EN" db-id="a2x2tzszjfd2zjed0e8psfdtd0daafwwr002" timestamp="1538074668"&gt;1135&lt;/key&gt;&lt;/foreign-keys&gt;&lt;ref-type name="Journal Article"&gt;17&lt;/ref-type&gt;&lt;contributors&gt;&lt;authors&gt;&lt;author&gt;Zhang, Wei&lt;/author&gt;&lt;author&gt;Corwin, Jason A&lt;/author&gt;&lt;author&gt;Copeland, Daniel&lt;/author&gt;&lt;author&gt;Feusier, Julie&lt;/author&gt;&lt;author&gt;Eshbaugh, Robert&lt;/author&gt;&lt;author&gt;Chen, Fang&lt;/author&gt;&lt;author&gt;Atwell, Susanna&lt;/author&gt;&lt;author&gt;Kliebenstein, Daniel J&lt;/author&gt;&lt;/authors&gt;&lt;/contributors&gt;&lt;titles&gt;&lt;title&gt;Plastic transcriptomes stabilize immunity to pathogen diversity: the jasmonic acid and salicylic acid networks within the Arabidopsis/Botrytis pathosystem&lt;/title&gt;&lt;secondary-title&gt;The Plant Cell&lt;/secondary-title&gt;&lt;/titles&gt;&lt;periodical&gt;&lt;full-title&gt;The Plant Cell&lt;/full-title&gt;&lt;/periodical&gt;&lt;pages&gt;tpc. 00348.2017&lt;/pages&gt;&lt;dates&gt;&lt;year&gt;2017&lt;/year&gt;&lt;/dates&gt;&lt;isbn&gt;1040-4651&lt;/isbn&gt;&lt;urls&gt;&lt;/urls&gt;&lt;/record&gt;&lt;/Cite&gt;&lt;Cite&gt;&lt;Author&gt;Zhang&lt;/Author&gt;&lt;Year&gt;2018&lt;/Year&gt;&lt;RecNum&gt;1142&lt;/RecNum&gt;&lt;record&gt;&lt;rec-number&gt;1142&lt;/rec-number&gt;&lt;foreign-keys&gt;&lt;key app="EN" db-id="a2x2tzszjfd2zjed0e8psfdtd0daafwwr002" timestamp="1540861632"&gt;1142&lt;/key&gt;&lt;/foreign-keys&gt;&lt;ref-type name="Journal Article"&gt;17&lt;/ref-type&gt;&lt;contributors&gt;&lt;authors&gt;&lt;author&gt;Zhang, Wei&lt;/author&gt;&lt;author&gt;Corwin, Jason A&lt;/author&gt;&lt;author&gt;Copeland, Daniel&lt;/author&gt;&lt;author&gt;Feusier, Julie&lt;/author&gt;&lt;author&gt;Eshbaugh, Robert&lt;/author&gt;&lt;author&gt;Cook, David E&lt;/author&gt;&lt;author&gt;Atwell, Susanna&lt;/author&gt;&lt;author&gt;Kliebenstein, Daniel J&lt;/author&gt;&lt;/authors&gt;&lt;/contributors&gt;&lt;titles&gt;&lt;title&gt;Network connections across kingdoms illuminate a potential metabolic battlefield&lt;/title&gt;&lt;secondary-title&gt;bioRxiv&lt;/secondary-title&gt;&lt;/titles&gt;&lt;periodical&gt;&lt;full-title&gt;bioRxiv&lt;/full-title&gt;&lt;/periodical&gt;&lt;dates&gt;&lt;year&gt;2018&lt;/year&gt;&lt;/dates&gt;&lt;urls&gt;&lt;/urls&gt;&lt;/record&gt;&lt;/Cite&gt;&lt;/EndNote&gt;</w:instrText>
       </w:r>
       <w:r>
         <w:rPr>
@@ -3775,7 +3987,7 @@
           <w:rFonts w:cstheme="minorHAnsi"/>
           <w:noProof/>
         </w:rPr>
-        <w:t>(Nobori, Velásquez et al. 2018)</w:t>
+        <w:t>(Zhang, Corwin et al. 2017, Zhang, Corwin et al. 2018)</w:t>
       </w:r>
       <w:r>
         <w:rPr>
@@ -3787,148 +3999,9 @@
         <w:rPr>
           <w:rFonts w:cstheme="minorHAnsi"/>
         </w:rPr>
-        <w:t>.  To date in plants, co-transcriptome work where both the host</w:t>
-      </w:r>
-      <w:r>
-        <w:rPr>
-          <w:rFonts w:cstheme="minorHAnsi"/>
-        </w:rPr>
-        <w:t>’s</w:t>
-      </w:r>
-      <w:r>
-        <w:rPr>
-          <w:rFonts w:cstheme="minorHAnsi"/>
-        </w:rPr>
-        <w:t xml:space="preserve"> and pathogen</w:t>
-      </w:r>
-      <w:r>
-        <w:rPr>
-          <w:rFonts w:cstheme="minorHAnsi"/>
-        </w:rPr>
-        <w:t>’</w:t>
-      </w:r>
-      <w:r>
-        <w:rPr>
-          <w:rFonts w:cstheme="minorHAnsi"/>
-        </w:rPr>
-        <w:t>s transcripts have been measured has been s</w:t>
-      </w:r>
-      <w:r>
-        <w:rPr>
-          <w:rFonts w:cstheme="minorHAnsi"/>
-        </w:rPr>
-        <w:t>h</w:t>
-      </w:r>
-      <w:r>
-        <w:rPr>
-          <w:rFonts w:cstheme="minorHAnsi"/>
-        </w:rPr>
-        <w:t>own</w:t>
-      </w:r>
-      <w:ins w:id="121" w:author="Dan Kliebenstein" w:date="2019-03-12T10:54:00Z">
-        <w:r>
-          <w:rPr>
-            <w:rFonts w:cstheme="minorHAnsi"/>
-          </w:rPr>
-          <w:t xml:space="preserve"> to work</w:t>
-        </w:r>
-      </w:ins>
-      <w:r>
-        <w:rPr>
-          <w:rFonts w:cstheme="minorHAnsi"/>
-        </w:rPr>
-        <w:t xml:space="preserve"> in the</w:t>
-      </w:r>
-      <w:r>
-        <w:rPr>
-          <w:rFonts w:cstheme="minorHAnsi"/>
-        </w:rPr>
-        <w:t xml:space="preserve"> </w:t>
-      </w:r>
-      <w:r>
-        <w:rPr>
-          <w:rFonts w:cstheme="minorHAnsi"/>
-          <w:i/>
-        </w:rPr>
-        <w:t xml:space="preserve">A. thaliana </w:t>
-      </w:r>
-      <w:r>
-        <w:rPr>
-          <w:rFonts w:cstheme="minorHAnsi"/>
-        </w:rPr>
-        <w:t>-</w:t>
-      </w:r>
-      <w:r>
-        <w:rPr>
-          <w:rFonts w:cstheme="minorHAnsi"/>
-        </w:rPr>
-        <w:t xml:space="preserve"> </w:t>
-      </w:r>
-      <w:r>
-        <w:rPr>
-          <w:rFonts w:cstheme="minorHAnsi"/>
-          <w:i/>
-        </w:rPr>
-        <w:t>B</w:t>
-      </w:r>
-      <w:r>
-        <w:rPr>
-          <w:rFonts w:cstheme="minorHAnsi"/>
-          <w:i/>
-        </w:rPr>
-        <w:t>.</w:t>
-      </w:r>
-      <w:r>
-        <w:rPr>
-          <w:rFonts w:cstheme="minorHAnsi"/>
-          <w:i/>
-        </w:rPr>
-        <w:t xml:space="preserve"> cinerea</w:t>
-      </w:r>
-      <w:r>
-        <w:rPr>
-          <w:rFonts w:cstheme="minorHAnsi"/>
-        </w:rPr>
-        <w:t xml:space="preserve"> system through single sample RNA-Seq </w:t>
-      </w:r>
-      <w:r>
-        <w:rPr>
-          <w:rFonts w:cstheme="minorHAnsi"/>
-        </w:rPr>
-        <w:fldChar w:fldCharType="begin"/>
-      </w:r>
-      <w:r>
-        <w:rPr>
-          <w:rFonts w:cstheme="minorHAnsi"/>
-        </w:rPr>
-        <w:instrText xml:space="preserve"> ADDIN EN.CITE &lt;EndNote&gt;&lt;Cite&gt;&lt;Author&gt;Zhang&lt;/Author&gt;&lt;Year&gt;2017&lt;/Year&gt;&lt;RecNum&gt;1135&lt;/RecNum&gt;&lt;DisplayText&gt;(Zhang, Corwin et al. 2017, Zhang, Corwin et al. 2018)&lt;/DisplayText&gt;&lt;record&gt;&lt;rec-number&gt;1135&lt;/rec-number&gt;&lt;foreign-keys&gt;&lt;key app="EN" db-id="a2x2tzszjfd2zjed0e8psfdtd0daafwwr002" timestamp="1538074668"&gt;1135&lt;/key&gt;&lt;/foreign-keys&gt;&lt;ref-type name="Journal Article"&gt;17&lt;/ref-type&gt;&lt;contributors&gt;&lt;authors&gt;&lt;author&gt;Zhang, Wei&lt;/author&gt;&lt;author&gt;Corwin, Jason A&lt;/author&gt;&lt;author&gt;Copeland, Daniel&lt;/author&gt;&lt;author&gt;Feusier, Julie&lt;/author&gt;&lt;author&gt;Eshbaugh, Robert&lt;/author&gt;&lt;author&gt;Chen, Fang&lt;/author&gt;&lt;author&gt;Atwell, Susanna&lt;/author&gt;&lt;author&gt;Kliebenstein, Daniel J&lt;/author&gt;&lt;/authors&gt;&lt;/contributors&gt;&lt;titles&gt;&lt;title&gt;Plastic transcriptomes stabilize immunity to pathogen diversity: the jasmonic acid and salicylic acid networks within the Arabidopsis/Botrytis pathosystem&lt;/title&gt;&lt;secondary-title&gt;The Plant Cell&lt;/secondary-title&gt;&lt;/titles&gt;&lt;periodical&gt;&lt;full-title&gt;The Plant Cell&lt;/full-title&gt;&lt;/periodical&gt;&lt;pages&gt;tpc. 00348.2017&lt;/pages&gt;&lt;dates&gt;&lt;year&gt;2017&lt;/year&gt;&lt;/dates&gt;&lt;isbn&gt;1040-4651&lt;/isbn&gt;&lt;urls&gt;&lt;/urls&gt;&lt;/record&gt;&lt;/Cite&gt;&lt;Cite&gt;&lt;Author&gt;Zhang&lt;/Author&gt;&lt;Year&gt;2018&lt;/Year&gt;&lt;RecNum&gt;1142&lt;/RecNum&gt;&lt;record&gt;&lt;rec-number&gt;1142&lt;/rec-number&gt;&lt;foreign-keys&gt;&lt;key app="EN" db-id="a2x2tzszjfd2zjed0e8psfdtd0daafwwr002" timestamp="1540861632"&gt;1142&lt;/key&gt;&lt;/foreign-keys&gt;&lt;ref-type name="Journal Article"&gt;17&lt;/ref-type&gt;&lt;contributors&gt;&lt;authors&gt;&lt;author&gt;Zhang, Wei&lt;/author&gt;&lt;author&gt;Corwin, Jason A&lt;/author&gt;&lt;author&gt;Copeland, Daniel&lt;/author&gt;&lt;author&gt;Feusier, Julie&lt;/author&gt;&lt;author&gt;Eshbaugh, Robert&lt;/author&gt;&lt;author&gt;Cook, David E&lt;/author&gt;&lt;author&gt;Atwell, Susanna&lt;/author&gt;&lt;author&gt;Kliebenstein, Daniel J&lt;/author&gt;&lt;/authors&gt;&lt;/contributors&gt;&lt;titles&gt;&lt;title&gt;Network connections across kingdoms illuminate a potential metabolic battlefield&lt;/title&gt;&lt;secondary-title&gt;bioRxiv&lt;/secondary-title&gt;&lt;/titles&gt;&lt;periodical&gt;&lt;full-title&gt;bioRxiv&lt;/full-title&gt;&lt;/periodical&gt;&lt;dates&gt;&lt;year&gt;2018&lt;/year&gt;&lt;/dates&gt;&lt;urls&gt;&lt;/urls&gt;&lt;/record&gt;&lt;/Cite&gt;&lt;/EndNote&gt;</w:instrText>
-      </w:r>
-      <w:r>
-        <w:rPr>
-          <w:rFonts w:cstheme="minorHAnsi"/>
-        </w:rPr>
-        <w:fldChar w:fldCharType="separate"/>
-      </w:r>
-      <w:r>
-        <w:rPr>
-          <w:rFonts w:cstheme="minorHAnsi"/>
-          <w:noProof/>
-        </w:rPr>
-        <w:t>(Zhang, Corwin et al. 2017, Zhang, Corwin et al. 2018)</w:t>
-      </w:r>
-      <w:r>
-        <w:rPr>
-          <w:rFonts w:cstheme="minorHAnsi"/>
-        </w:rPr>
-        <w:fldChar w:fldCharType="end"/>
-      </w:r>
-      <w:r>
-        <w:rPr>
-          <w:rFonts w:cstheme="minorHAnsi"/>
-        </w:rPr>
         <w:t xml:space="preserve">. </w:t>
       </w:r>
-      <w:ins w:id="122" w:author="Dan Kliebenstein" w:date="2019-03-12T10:58:00Z">
+      <w:ins w:id="121" w:author="Dan Kliebenstein" w:date="2019-03-12T10:58:00Z">
         <w:r>
           <w:rPr>
             <w:rFonts w:cstheme="minorHAnsi"/>
@@ -4205,7 +4278,7 @@
         </w:rPr>
         <w:t xml:space="preserve"> </w:t>
       </w:r>
-      <w:ins w:id="123" w:author="Dan Kliebenstein" w:date="2019-03-12T10:58:00Z">
+      <w:ins w:id="122" w:author="Dan Kliebenstein" w:date="2019-03-12T10:58:00Z">
         <w:r>
           <w:rPr>
             <w:rFonts w:cstheme="minorHAnsi"/>
@@ -4213,7 +4286,7 @@
           <w:t xml:space="preserve">to understand this system </w:t>
         </w:r>
       </w:ins>
-      <w:del w:id="124" w:author="Dan Kliebenstein" w:date="2019-03-12T10:54:00Z">
+      <w:del w:id="123" w:author="Dan Kliebenstein" w:date="2019-03-12T10:54:00Z">
         <w:r>
           <w:rPr>
             <w:rFonts w:cstheme="minorHAnsi"/>
@@ -4221,7 +4294,7 @@
           <w:delText xml:space="preserve">has </w:delText>
         </w:r>
       </w:del>
-      <w:ins w:id="125" w:author="Dan Kliebenstein" w:date="2019-03-12T10:55:00Z">
+      <w:ins w:id="124" w:author="Dan Kliebenstein" w:date="2019-03-12T10:55:00Z">
         <w:r>
           <w:rPr>
             <w:rFonts w:cstheme="minorHAnsi"/>
@@ -4229,7 +4302,7 @@
           <w:t>showed that it was possible to map</w:t>
         </w:r>
       </w:ins>
-      <w:ins w:id="126" w:author="Dan Kliebenstein" w:date="2019-03-12T10:54:00Z">
+      <w:ins w:id="125" w:author="Dan Kliebenstein" w:date="2019-03-12T10:54:00Z">
         <w:r>
           <w:rPr>
             <w:rFonts w:cstheme="minorHAnsi"/>
@@ -4237,7 +4310,7 @@
           <w:t xml:space="preserve"> key </w:t>
         </w:r>
       </w:ins>
-      <w:ins w:id="127" w:author="Dan Kliebenstein" w:date="2019-03-12T10:55:00Z">
+      <w:ins w:id="126" w:author="Dan Kliebenstein" w:date="2019-03-12T10:55:00Z">
         <w:r>
           <w:rPr>
             <w:rFonts w:cstheme="minorHAnsi"/>
@@ -4245,7 +4318,7 @@
           <w:t>virulence</w:t>
         </w:r>
       </w:ins>
-      <w:ins w:id="128" w:author="Dan Kliebenstein" w:date="2019-03-12T10:54:00Z">
+      <w:ins w:id="127" w:author="Dan Kliebenstein" w:date="2019-03-12T10:54:00Z">
         <w:r>
           <w:rPr>
             <w:rFonts w:cstheme="minorHAnsi"/>
@@ -4253,7 +4326,7 @@
           <w:t xml:space="preserve"> </w:t>
         </w:r>
       </w:ins>
-      <w:ins w:id="129" w:author="Dan Kliebenstein" w:date="2019-03-12T10:55:00Z">
+      <w:ins w:id="128" w:author="Dan Kliebenstein" w:date="2019-03-12T10:55:00Z">
         <w:r>
           <w:rPr>
             <w:rFonts w:cstheme="minorHAnsi"/>
@@ -4261,7 +4334,7 @@
           <w:t>networks in the pathogen and resistance responses within the host</w:t>
         </w:r>
       </w:ins>
-      <w:ins w:id="130" w:author="Dan Kliebenstein" w:date="2019-03-12T10:54:00Z">
+      <w:ins w:id="129" w:author="Dan Kliebenstein" w:date="2019-03-12T10:54:00Z">
         <w:r>
           <w:rPr>
             <w:rFonts w:cstheme="minorHAnsi"/>
@@ -4269,39 +4342,180 @@
           <w:t xml:space="preserve"> </w:t>
         </w:r>
       </w:ins>
+      <w:del w:id="130" w:author="Dan Kliebenstein" w:date="2019-03-12T10:55:00Z">
+        <w:r>
+          <w:rPr>
+            <w:rFonts w:cstheme="minorHAnsi"/>
+          </w:rPr>
+          <w:delText xml:space="preserve">shown that both the host and pathogen transcriptomes are highly dependent on variation </w:delText>
+        </w:r>
+        <w:r>
+          <w:rPr>
+            <w:rFonts w:cstheme="minorHAnsi"/>
+          </w:rPr>
+          <w:delText xml:space="preserve">in the </w:delText>
+        </w:r>
+        <w:r>
+          <w:rPr>
+            <w:rFonts w:cstheme="minorHAnsi"/>
+            <w:i/>
+          </w:rPr>
+          <w:delText>B. cinerea</w:delText>
+        </w:r>
+        <w:r>
+          <w:rPr>
+            <w:rFonts w:cstheme="minorHAnsi"/>
+          </w:rPr>
+          <w:delText xml:space="preserve"> genome</w:delText>
+        </w:r>
+        <w:r>
+          <w:rPr>
+            <w:rFonts w:cstheme="minorHAnsi"/>
+          </w:rPr>
+          <w:delText xml:space="preserve"> </w:delText>
+        </w:r>
+      </w:del>
+      <w:r>
+        <w:rPr>
+          <w:rFonts w:cstheme="minorHAnsi"/>
+        </w:rPr>
+        <w:fldChar w:fldCharType="begin"/>
+      </w:r>
+      <w:r>
+        <w:rPr>
+          <w:rFonts w:cstheme="minorHAnsi"/>
+        </w:rPr>
+        <w:instrText xml:space="preserve"> ADDIN EN.CITE &lt;EndNote&gt;&lt;Cite&gt;&lt;Author&gt;Zhang&lt;/Author&gt;&lt;Year&gt;2017&lt;/Year&gt;&lt;RecNum&gt;1135&lt;/RecNum&gt;&lt;DisplayText&gt;(Zhang, Corwin et al. 2017, Zhang, Corwin et al. 2018)&lt;/DisplayText&gt;&lt;record&gt;&lt;rec-number&gt;1135&lt;/rec-number&gt;&lt;foreign-keys&gt;&lt;key app="EN" db-id="a2x2tzszjfd2zjed0e8psfdtd0daafwwr002" timestamp="1538074668"&gt;1135&lt;/key&gt;&lt;/foreign-keys&gt;&lt;ref-type name="Journal Article"&gt;17&lt;/ref-type&gt;&lt;contributors&gt;&lt;authors&gt;&lt;author&gt;Zhang, Wei&lt;/author&gt;&lt;author&gt;Corwin, Jason A&lt;/author&gt;&lt;author&gt;Copeland, Daniel&lt;/author&gt;&lt;author&gt;Feusier, Julie&lt;/author&gt;&lt;author&gt;Eshbaugh, Robert&lt;/author&gt;&lt;author&gt;Chen, Fang&lt;/author&gt;&lt;author&gt;Atwell, Susanna&lt;/author&gt;&lt;author&gt;Kliebenstein, Daniel J&lt;/author&gt;&lt;/authors&gt;&lt;/contributors&gt;&lt;titles&gt;&lt;title&gt;Plastic transcriptomes stabilize immunity to pathogen diversity: the jasmonic acid and salicylic acid networks within the Arabidopsis/Botrytis pathosystem&lt;/title&gt;&lt;secondary-title&gt;The Plant Cell&lt;/secondary-title&gt;&lt;/titles&gt;&lt;periodical&gt;&lt;full-title&gt;The Plant Cell&lt;/full-title&gt;&lt;/periodical&gt;&lt;pages&gt;tpc. 00348.2017&lt;/pages&gt;&lt;dates&gt;&lt;year&gt;2017&lt;/year&gt;&lt;/dates&gt;&lt;isbn&gt;1040-4651&lt;/isbn&gt;&lt;urls&gt;&lt;/urls&gt;&lt;/record&gt;&lt;/Cite&gt;&lt;Cite&gt;&lt;Author&gt;Zhang&lt;/Author&gt;&lt;Year&gt;2018&lt;/Year&gt;&lt;RecNum&gt;1142&lt;/RecNum&gt;&lt;record&gt;&lt;rec-number&gt;1142&lt;/rec-number&gt;&lt;foreign-keys&gt;&lt;key app="EN" db-id="a2x2tzszjfd2zjed0e8psfdtd0daafwwr002" timestamp="1540861632"&gt;1142&lt;/key&gt;&lt;/foreign-keys&gt;&lt;ref-type name="Journal Article"&gt;17&lt;/ref-type&gt;&lt;contributors&gt;&lt;authors&gt;&lt;author&gt;Zhang, Wei&lt;/author&gt;&lt;author&gt;Corwin, Jason A&lt;/author&gt;&lt;author&gt;Copeland, Daniel&lt;/author&gt;&lt;author&gt;Feusier, Julie&lt;/author&gt;&lt;author&gt;Eshbaugh, Robert&lt;/author&gt;&lt;author&gt;Cook, David E&lt;/author&gt;&lt;author&gt;Atwell, Susanna&lt;/author&gt;&lt;author&gt;Kliebenstein, Daniel J&lt;/author&gt;&lt;/authors&gt;&lt;/contributors&gt;&lt;titles&gt;&lt;title&gt;Network connections across kingdoms illuminate a potential metabolic battlefield&lt;/title&gt;&lt;secondary-title&gt;bioRxiv&lt;/secondary-title&gt;&lt;/titles&gt;&lt;periodical&gt;&lt;full-title&gt;bioRxiv&lt;/full-title&gt;&lt;/periodical&gt;&lt;dates&gt;&lt;year&gt;2018&lt;/year&gt;&lt;/dates&gt;&lt;urls&gt;&lt;/urls&gt;&lt;/record&gt;&lt;/Cite&gt;&lt;/EndNote&gt;</w:instrText>
+      </w:r>
+      <w:r>
+        <w:rPr>
+          <w:rFonts w:cstheme="minorHAnsi"/>
+        </w:rPr>
+        <w:fldChar w:fldCharType="separate"/>
+      </w:r>
+      <w:r>
+        <w:rPr>
+          <w:rFonts w:cstheme="minorHAnsi"/>
+          <w:noProof/>
+        </w:rPr>
+        <w:t>(Zhang, Corwin et al. 2017, Zhang, Corwin et al. 2018)</w:t>
+      </w:r>
+      <w:r>
+        <w:rPr>
+          <w:rFonts w:cstheme="minorHAnsi"/>
+        </w:rPr>
+        <w:fldChar w:fldCharType="end"/>
+      </w:r>
+      <w:r>
+        <w:rPr>
+          <w:rFonts w:cstheme="minorHAnsi"/>
+        </w:rPr>
+        <w:t>.</w:t>
+      </w:r>
+      <w:r>
+        <w:rPr>
+          <w:rFonts w:cstheme="minorHAnsi"/>
+        </w:rPr>
+        <w:t xml:space="preserve"> </w:t>
+      </w:r>
       <w:del w:id="131" w:author="Dan Kliebenstein" w:date="2019-03-12T10:55:00Z">
         <w:r>
           <w:rPr>
             <w:rFonts w:cstheme="minorHAnsi"/>
           </w:rPr>
-          <w:delText xml:space="preserve">shown that both the host and pathogen transcriptomes are highly dependent on variation </w:delText>
-        </w:r>
-        <w:r>
-          <w:rPr>
-            <w:rFonts w:cstheme="minorHAnsi"/>
-          </w:rPr>
-          <w:delText xml:space="preserve">in the </w:delText>
-        </w:r>
-        <w:r>
-          <w:rPr>
-            <w:rFonts w:cstheme="minorHAnsi"/>
-            <w:i/>
-          </w:rPr>
-          <w:delText>B. cinerea</w:delText>
-        </w:r>
-        <w:r>
-          <w:rPr>
-            <w:rFonts w:cstheme="minorHAnsi"/>
-          </w:rPr>
-          <w:delText xml:space="preserve"> genome</w:delText>
-        </w:r>
-        <w:r>
-          <w:rPr>
-            <w:rFonts w:cstheme="minorHAnsi"/>
-          </w:rPr>
-          <w:delText xml:space="preserve"> </w:delText>
+          <w:delText>It was possible to use the</w:delText>
         </w:r>
       </w:del>
+      <w:ins w:id="132" w:author="Dan Kliebenstein" w:date="2019-03-12T10:55:00Z">
+        <w:r>
+          <w:rPr>
+            <w:rFonts w:cstheme="minorHAnsi"/>
+          </w:rPr>
+          <w:t>Further, by mapping these transcriptomes together, it was possible</w:t>
+        </w:r>
+      </w:ins>
+      <w:del w:id="133" w:author="Dan Kliebenstein" w:date="2019-03-12T10:55:00Z">
+        <w:r>
+          <w:rPr>
+            <w:rFonts w:cstheme="minorHAnsi"/>
+          </w:rPr>
+          <w:delText xml:space="preserve"> co-transcriptome to</w:delText>
+        </w:r>
+      </w:del>
+      <w:r>
+        <w:rPr>
+          <w:rFonts w:cstheme="minorHAnsi"/>
+        </w:rPr>
+        <w:t xml:space="preserve"> coalesce the pathoge</w:t>
+      </w:r>
+      <w:r>
+        <w:rPr>
+          <w:rFonts w:cstheme="minorHAnsi"/>
+        </w:rPr>
+        <w:t>n</w:t>
+      </w:r>
+      <w:r>
+        <w:rPr>
+          <w:rFonts w:cstheme="minorHAnsi"/>
+        </w:rPr>
+        <w:t xml:space="preserve"> and host</w:t>
+      </w:r>
+      <w:del w:id="134" w:author="Dan Kliebenstein" w:date="2019-03-12T10:55:00Z">
+        <w:r>
+          <w:rPr>
+            <w:rFonts w:cstheme="minorHAnsi"/>
+          </w:rPr>
+          <w:delText xml:space="preserve"> transcriptomes into defined</w:delText>
+        </w:r>
+      </w:del>
+      <w:ins w:id="135" w:author="Dan Kliebenstein" w:date="2019-03-12T10:55:00Z">
+        <w:r>
+          <w:rPr>
+            <w:rFonts w:cstheme="minorHAnsi"/>
+          </w:rPr>
+          <w:t xml:space="preserve"> transcript</w:t>
+        </w:r>
+      </w:ins>
+      <w:r>
+        <w:rPr>
+          <w:rFonts w:cstheme="minorHAnsi"/>
+        </w:rPr>
+        <w:t xml:space="preserve"> modules </w:t>
+      </w:r>
+      <w:del w:id="136" w:author="Dan Kliebenstein" w:date="2019-03-12T10:56:00Z">
+        <w:r>
+          <w:rPr>
+            <w:rFonts w:cstheme="minorHAnsi"/>
+          </w:rPr>
+          <w:delText>and to identify co-expression interactions between the</w:delText>
+        </w:r>
+        <w:r>
+          <w:rPr>
+            <w:rFonts w:cstheme="minorHAnsi"/>
+          </w:rPr>
+          <w:delText>se</w:delText>
+        </w:r>
+        <w:r>
+          <w:rPr>
+            <w:rFonts w:cstheme="minorHAnsi"/>
+          </w:rPr>
+          <w:delText xml:space="preserve"> host and pathogen modules</w:delText>
+        </w:r>
+      </w:del>
+      <w:ins w:id="137" w:author="Dan Kliebenstein" w:date="2019-03-12T10:56:00Z">
+        <w:r>
+          <w:rPr>
+            <w:rFonts w:cstheme="minorHAnsi"/>
+          </w:rPr>
+          <w:t>into a single network encompassing both species</w:t>
+        </w:r>
+      </w:ins>
+      <w:r>
+        <w:rPr>
+          <w:rFonts w:cstheme="minorHAnsi"/>
+        </w:rPr>
+        <w:t xml:space="preserve"> </w:t>
+      </w:r>
       <w:r>
         <w:rPr>
           <w:rFonts w:cstheme="minorHAnsi"/>
@@ -4312,7 +4526,7 @@
         <w:rPr>
           <w:rFonts w:cstheme="minorHAnsi"/>
         </w:rPr>
-        <w:instrText xml:space="preserve"> ADDIN EN.CITE &lt;EndNote&gt;&lt;Cite&gt;&lt;Author&gt;Zhang&lt;/Author&gt;&lt;Year&gt;2017&lt;/Year&gt;&lt;RecNum&gt;1135&lt;/RecNum&gt;&lt;DisplayText&gt;(Zhang, Corwin et al. 2017, Zhang, Corwin et al. 2018)&lt;/DisplayText&gt;&lt;record&gt;&lt;rec-number&gt;1135&lt;/rec-number&gt;&lt;foreign-keys&gt;&lt;key app="EN" db-id="a2x2tzszjfd2zjed0e8psfdtd0daafwwr002" timestamp="1538074668"&gt;1135&lt;/key&gt;&lt;/foreign-keys&gt;&lt;ref-type name="Journal Article"&gt;17&lt;/ref-type&gt;&lt;contributors&gt;&lt;authors&gt;&lt;author&gt;Zhang, Wei&lt;/author&gt;&lt;author&gt;Corwin, Jason A&lt;/author&gt;&lt;author&gt;Copeland, Daniel&lt;/author&gt;&lt;author&gt;Feusier, Julie&lt;/author&gt;&lt;author&gt;Eshbaugh, Robert&lt;/author&gt;&lt;author&gt;Chen, Fang&lt;/author&gt;&lt;author&gt;Atwell, Susanna&lt;/author&gt;&lt;author&gt;Kliebenstein, Daniel J&lt;/author&gt;&lt;/authors&gt;&lt;/contributors&gt;&lt;titles&gt;&lt;title&gt;Plastic transcriptomes stabilize immunity to pathogen diversity: the jasmonic acid and salicylic acid networks within the Arabidopsis/Botrytis pathosystem&lt;/title&gt;&lt;secondary-title&gt;The Plant Cell&lt;/secondary-title&gt;&lt;/titles&gt;&lt;periodical&gt;&lt;full-title&gt;The Plant Cell&lt;/full-title&gt;&lt;/periodical&gt;&lt;pages&gt;tpc. 00348.2017&lt;/pages&gt;&lt;dates&gt;&lt;year&gt;2017&lt;/year&gt;&lt;/dates&gt;&lt;isbn&gt;1040-4651&lt;/isbn&gt;&lt;urls&gt;&lt;/urls&gt;&lt;/record&gt;&lt;/Cite&gt;&lt;Cite&gt;&lt;Author&gt;Zhang&lt;/Author&gt;&lt;Year&gt;2018&lt;/Year&gt;&lt;RecNum&gt;1142&lt;/RecNum&gt;&lt;record&gt;&lt;rec-number&gt;1142&lt;/rec-number&gt;&lt;foreign-keys&gt;&lt;key app="EN" db-id="a2x2tzszjfd2zjed0e8psfdtd0daafwwr002" timestamp="1540861632"&gt;1142&lt;/key&gt;&lt;/foreign-keys&gt;&lt;ref-type name="Journal Article"&gt;17&lt;/ref-type&gt;&lt;contributors&gt;&lt;authors&gt;&lt;author&gt;Zhang, Wei&lt;/author&gt;&lt;author&gt;Corwin, Jason A&lt;/author&gt;&lt;author&gt;Copeland, Daniel&lt;/author&gt;&lt;author&gt;Feusier, Julie&lt;/author&gt;&lt;author&gt;Eshbaugh, Robert&lt;/author&gt;&lt;author&gt;Cook, David E&lt;/author&gt;&lt;author&gt;Atwell, Susanna&lt;/author&gt;&lt;author&gt;Kliebenstein, Daniel J&lt;/author&gt;&lt;/authors&gt;&lt;/contributors&gt;&lt;titles&gt;&lt;title&gt;Network connections across kingdoms illuminate a potential metabolic battlefield&lt;/title&gt;&lt;secondary-title&gt;bioRxiv&lt;/secondary-title&gt;&lt;/titles&gt;&lt;periodical&gt;&lt;full-title&gt;bioRxiv&lt;/full-title&gt;&lt;/periodical&gt;&lt;dates&gt;&lt;year&gt;2018&lt;/year&gt;&lt;/dates&gt;&lt;urls&gt;&lt;/urls&gt;&lt;/record&gt;&lt;/Cite&gt;&lt;/EndNote&gt;</w:instrText>
+        <w:instrText xml:space="preserve"> ADDIN EN.CITE &lt;EndNote&gt;&lt;Cite&gt;&lt;Author&gt;Zhang&lt;/Author&gt;&lt;Year&gt;2018&lt;/Year&gt;&lt;RecNum&gt;1142&lt;/RecNum&gt;&lt;DisplayText&gt;(Zhang, Corwin et al. 2018)&lt;/DisplayText&gt;&lt;record&gt;&lt;rec-number&gt;1142&lt;/rec-number&gt;&lt;foreign-keys&gt;&lt;key app="EN" db-id="a2x2tzszjfd2zjed0e8psfdtd0daafwwr002" timestamp="1540861632"&gt;1142&lt;/key&gt;&lt;/foreign-keys&gt;&lt;ref-type name="Journal Article"&gt;17&lt;/ref-type&gt;&lt;contributors&gt;&lt;authors&gt;&lt;author&gt;Zhang, Wei&lt;/author&gt;&lt;author&gt;Corwin, Jason A&lt;/author&gt;&lt;author&gt;Copeland, Daniel&lt;/author&gt;&lt;author&gt;Feusier, Julie&lt;/author&gt;&lt;author&gt;Eshbaugh, Robert&lt;/author&gt;&lt;author&gt;Cook, David E&lt;/author&gt;&lt;author&gt;Atwell, Susanna&lt;/author&gt;&lt;author&gt;Kliebenstein, Daniel J&lt;/author&gt;&lt;/authors&gt;&lt;/contributors&gt;&lt;titles&gt;&lt;title&gt;Network connections across kingdoms illuminate a potential metabolic battlefield&lt;/title&gt;&lt;secondary-title&gt;bioRxiv&lt;/secondary-title&gt;&lt;/titles&gt;&lt;periodical&gt;&lt;full-title&gt;bioRxiv&lt;/full-title&gt;&lt;/periodical&gt;&lt;dates&gt;&lt;year&gt;2018&lt;/year&gt;&lt;/dates&gt;&lt;urls&gt;&lt;/urls&gt;&lt;/record&gt;&lt;/Cite&gt;&lt;/EndNote&gt;</w:instrText>
       </w:r>
       <w:r>
         <w:rPr>
@@ -4325,7 +4539,7 @@
           <w:rFonts w:cstheme="minorHAnsi"/>
           <w:noProof/>
         </w:rPr>
-        <w:t>(Zhang, Corwin et al. 2017, Zhang, Corwin et al. 2018)</w:t>
+        <w:t>(Zhang, Corwin et al. 2018)</w:t>
       </w:r>
       <w:r>
         <w:rPr>
@@ -4343,158 +4557,17 @@
         <w:rPr>
           <w:rFonts w:cstheme="minorHAnsi"/>
         </w:rPr>
-        <w:t xml:space="preserve"> </w:t>
-      </w:r>
-      <w:del w:id="132" w:author="Dan Kliebenstein" w:date="2019-03-12T10:55:00Z">
-        <w:r>
-          <w:rPr>
-            <w:rFonts w:cstheme="minorHAnsi"/>
-          </w:rPr>
-          <w:delText>It was possible to use the</w:delText>
+        <w:t xml:space="preserve"> However, these studies did not assess if it was possible to identify the candidate genes within the pathogen whose genetic variation may be </w:t>
+      </w:r>
+      <w:del w:id="138" w:author="Dan Kliebenstein" w:date="2019-03-12T10:56:00Z">
+        <w:r>
+          <w:rPr>
+            <w:rFonts w:cstheme="minorHAnsi"/>
+          </w:rPr>
+          <w:delText xml:space="preserve">causing </w:delText>
         </w:r>
       </w:del>
-      <w:ins w:id="133" w:author="Dan Kliebenstein" w:date="2019-03-12T10:55:00Z">
-        <w:r>
-          <w:rPr>
-            <w:rFonts w:cstheme="minorHAnsi"/>
-          </w:rPr>
-          <w:t>Further, by mapping these transcriptomes together, it was possible</w:t>
-        </w:r>
-      </w:ins>
-      <w:del w:id="134" w:author="Dan Kliebenstein" w:date="2019-03-12T10:55:00Z">
-        <w:r>
-          <w:rPr>
-            <w:rFonts w:cstheme="minorHAnsi"/>
-          </w:rPr>
-          <w:delText xml:space="preserve"> co-transcriptome to</w:delText>
-        </w:r>
-      </w:del>
-      <w:r>
-        <w:rPr>
-          <w:rFonts w:cstheme="minorHAnsi"/>
-        </w:rPr>
-        <w:t xml:space="preserve"> coalesce the pathoge</w:t>
-      </w:r>
-      <w:r>
-        <w:rPr>
-          <w:rFonts w:cstheme="minorHAnsi"/>
-        </w:rPr>
-        <w:t>n</w:t>
-      </w:r>
-      <w:r>
-        <w:rPr>
-          <w:rFonts w:cstheme="minorHAnsi"/>
-        </w:rPr>
-        <w:t xml:space="preserve"> and host</w:t>
-      </w:r>
-      <w:del w:id="135" w:author="Dan Kliebenstein" w:date="2019-03-12T10:55:00Z">
-        <w:r>
-          <w:rPr>
-            <w:rFonts w:cstheme="minorHAnsi"/>
-          </w:rPr>
-          <w:delText xml:space="preserve"> transcriptomes into defined</w:delText>
-        </w:r>
-      </w:del>
-      <w:ins w:id="136" w:author="Dan Kliebenstein" w:date="2019-03-12T10:55:00Z">
-        <w:r>
-          <w:rPr>
-            <w:rFonts w:cstheme="minorHAnsi"/>
-          </w:rPr>
-          <w:t xml:space="preserve"> transcript</w:t>
-        </w:r>
-      </w:ins>
-      <w:r>
-        <w:rPr>
-          <w:rFonts w:cstheme="minorHAnsi"/>
-        </w:rPr>
-        <w:t xml:space="preserve"> modules </w:t>
-      </w:r>
-      <w:del w:id="137" w:author="Dan Kliebenstein" w:date="2019-03-12T10:56:00Z">
-        <w:r>
-          <w:rPr>
-            <w:rFonts w:cstheme="minorHAnsi"/>
-          </w:rPr>
-          <w:delText>and to identify co-expression interactions between the</w:delText>
-        </w:r>
-        <w:r>
-          <w:rPr>
-            <w:rFonts w:cstheme="minorHAnsi"/>
-          </w:rPr>
-          <w:delText>se</w:delText>
-        </w:r>
-        <w:r>
-          <w:rPr>
-            <w:rFonts w:cstheme="minorHAnsi"/>
-          </w:rPr>
-          <w:delText xml:space="preserve"> host and pathogen modules</w:delText>
-        </w:r>
-      </w:del>
-      <w:ins w:id="138" w:author="Dan Kliebenstein" w:date="2019-03-12T10:56:00Z">
-        <w:r>
-          <w:rPr>
-            <w:rFonts w:cstheme="minorHAnsi"/>
-          </w:rPr>
-          <w:t>into a single network encompassing both species</w:t>
-        </w:r>
-      </w:ins>
-      <w:r>
-        <w:rPr>
-          <w:rFonts w:cstheme="minorHAnsi"/>
-        </w:rPr>
-        <w:t xml:space="preserve"> </w:t>
-      </w:r>
-      <w:r>
-        <w:rPr>
-          <w:rFonts w:cstheme="minorHAnsi"/>
-        </w:rPr>
-        <w:fldChar w:fldCharType="begin"/>
-      </w:r>
-      <w:r>
-        <w:rPr>
-          <w:rFonts w:cstheme="minorHAnsi"/>
-        </w:rPr>
-        <w:instrText xml:space="preserve"> ADDIN EN.CITE &lt;EndNote&gt;&lt;Cite&gt;&lt;Author&gt;Zhang&lt;/Author&gt;&lt;Year&gt;2018&lt;/Year&gt;&lt;RecNum&gt;1142&lt;/RecNum&gt;&lt;DisplayText&gt;(Zhang, Corwin et al. 2018)&lt;/DisplayText&gt;&lt;record&gt;&lt;rec-number&gt;1142&lt;/rec-number&gt;&lt;foreign-keys&gt;&lt;key app="EN" db-id="a2x2tzszjfd2zjed0e8psfdtd0daafwwr002" timestamp="1540861632"&gt;1142&lt;/key&gt;&lt;/foreign-keys&gt;&lt;ref-type name="Journal Article"&gt;17&lt;/ref-type&gt;&lt;contributors&gt;&lt;authors&gt;&lt;author&gt;Zhang, Wei&lt;/author&gt;&lt;author&gt;Corwin, Jason A&lt;/author&gt;&lt;author&gt;Copeland, Daniel&lt;/author&gt;&lt;author&gt;Feusier, Julie&lt;/author&gt;&lt;author&gt;Eshbaugh, Robert&lt;/author&gt;&lt;author&gt;Cook, David E&lt;/author&gt;&lt;author&gt;Atwell, Susanna&lt;/author&gt;&lt;author&gt;Kliebenstein, Daniel J&lt;/author&gt;&lt;/authors&gt;&lt;/contributors&gt;&lt;titles&gt;&lt;title&gt;Network connections across kingdoms illuminate a potential metabolic battlefield&lt;/title&gt;&lt;secondary-title&gt;bioRxiv&lt;/secondary-title&gt;&lt;/titles&gt;&lt;periodical&gt;&lt;full-title&gt;bioRxiv&lt;/full-title&gt;&lt;/periodical&gt;&lt;dates&gt;&lt;year&gt;2018&lt;/year&gt;&lt;/dates&gt;&lt;urls&gt;&lt;/urls&gt;&lt;/record&gt;&lt;/Cite&gt;&lt;/EndNote&gt;</w:instrText>
-      </w:r>
-      <w:r>
-        <w:rPr>
-          <w:rFonts w:cstheme="minorHAnsi"/>
-        </w:rPr>
-        <w:fldChar w:fldCharType="separate"/>
-      </w:r>
-      <w:r>
-        <w:rPr>
-          <w:rFonts w:cstheme="minorHAnsi"/>
-          <w:noProof/>
-        </w:rPr>
-        <w:t>(Zhang, Corwin et al. 2018)</w:t>
-      </w:r>
-      <w:r>
-        <w:rPr>
-          <w:rFonts w:cstheme="minorHAnsi"/>
-        </w:rPr>
-        <w:fldChar w:fldCharType="end"/>
-      </w:r>
-      <w:r>
-        <w:rPr>
-          <w:rFonts w:cstheme="minorHAnsi"/>
-        </w:rPr>
-        <w:t>.</w:t>
-      </w:r>
-      <w:r>
-        <w:rPr>
-          <w:rFonts w:cstheme="minorHAnsi"/>
-        </w:rPr>
-        <w:t xml:space="preserve"> However, these studies did not assess if it was possible to identify the candidate genes within the pathogen whose genetic variation may be </w:t>
-      </w:r>
-      <w:del w:id="139" w:author="Dan Kliebenstein" w:date="2019-03-12T10:56:00Z">
-        <w:r>
-          <w:rPr>
-            <w:rFonts w:cstheme="minorHAnsi"/>
-          </w:rPr>
-          <w:delText xml:space="preserve">causing </w:delText>
-        </w:r>
-      </w:del>
-      <w:ins w:id="140" w:author="Dan Kliebenstein" w:date="2019-03-12T10:56:00Z">
+      <w:ins w:id="139" w:author="Dan Kliebenstein" w:date="2019-03-12T10:56:00Z">
         <w:r>
           <w:rPr>
             <w:rFonts w:cstheme="minorHAnsi"/>
@@ -4514,7 +4587,7 @@
         <w:spacing w:line="480" w:lineRule="auto"/>
         <w:ind w:firstLine="720"/>
         <w:rPr>
-          <w:del w:id="141" w:author="Dan Kliebenstein" w:date="2019-03-12T11:00:00Z"/>
+          <w:del w:id="140" w:author="Dan Kliebenstein" w:date="2019-03-12T11:00:00Z"/>
           <w:rFonts w:cstheme="minorHAnsi"/>
         </w:rPr>
       </w:pPr>
@@ -4566,7 +4639,7 @@
         </w:rPr>
         <w:t xml:space="preserve"> These SNPs are candidates for polymorphisms that </w:t>
       </w:r>
-      <w:del w:id="142" w:author="Dan Kliebenstein" w:date="2019-03-12T11:00:00Z">
+      <w:del w:id="141" w:author="Dan Kliebenstein" w:date="2019-03-12T11:00:00Z">
         <w:r>
           <w:rPr>
             <w:rFonts w:cstheme="minorHAnsi"/>
@@ -4574,7 +4647,7 @@
           <w:delText>are causing</w:delText>
         </w:r>
       </w:del>
-      <w:ins w:id="143" w:author="Dan Kliebenstein" w:date="2019-03-12T11:00:00Z">
+      <w:ins w:id="142" w:author="Dan Kliebenstein" w:date="2019-03-12T11:00:00Z">
         <w:r>
           <w:rPr>
             <w:rFonts w:cstheme="minorHAnsi"/>
@@ -4760,7 +4833,21 @@
         <w:rPr>
           <w:rFonts w:cstheme="minorHAnsi"/>
         </w:rPr>
-        <w:t xml:space="preserve"> a large number of transcripts</w:t>
+        <w:t xml:space="preserve"> </w:t>
+      </w:r>
+      <w:proofErr w:type="gramStart"/>
+      <w:r>
+        <w:rPr>
+          <w:rFonts w:cstheme="minorHAnsi"/>
+        </w:rPr>
+        <w:t>a large number of</w:t>
+      </w:r>
+      <w:proofErr w:type="gramEnd"/>
+      <w:r>
+        <w:rPr>
+          <w:rFonts w:cstheme="minorHAnsi"/>
+        </w:rPr>
+        <w:t xml:space="preserve"> transcripts</w:t>
       </w:r>
       <w:r>
         <w:rPr>
@@ -4777,7 +4864,7 @@
           <w:rFonts w:cstheme="minorHAnsi"/>
         </w:rPr>
       </w:pPr>
-      <w:ins w:id="144" w:author="Dan Kliebenstein" w:date="2019-03-12T11:00:00Z">
+      <w:ins w:id="143" w:author="Dan Kliebenstein" w:date="2019-03-12T11:00:00Z">
         <w:r>
           <w:rPr>
             <w:rFonts w:cstheme="minorHAnsi"/>
@@ -5273,11 +5360,11 @@
         <w:spacing w:line="480" w:lineRule="auto"/>
         <w:ind w:firstLine="720"/>
         <w:rPr>
-          <w:del w:id="145" w:author="Dan Kliebenstein" w:date="2019-03-12T10:59:00Z"/>
+          <w:del w:id="144" w:author="Dan Kliebenstein" w:date="2019-03-12T10:59:00Z"/>
           <w:rFonts w:cstheme="minorHAnsi"/>
         </w:rPr>
       </w:pPr>
-      <w:del w:id="146" w:author="Dan Kliebenstein" w:date="2019-03-12T10:58:00Z">
+      <w:del w:id="145" w:author="Dan Kliebenstein" w:date="2019-03-12T10:58:00Z">
         <w:r>
           <w:rPr>
             <w:rFonts w:cstheme="minorHAnsi"/>
@@ -5309,9 +5396,9 @@
           <w:delText xml:space="preserve"> co-transcriptome</w:delText>
         </w:r>
       </w:del>
-      <w:moveFromRangeStart w:id="147" w:author="Dan Kliebenstein" w:date="2019-03-12T10:58:00Z" w:name="move3280699"/>
-      <w:moveFrom w:id="148" w:author="Dan Kliebenstein" w:date="2019-03-12T10:58:00Z">
-        <w:del w:id="149" w:author="Dan Kliebenstein" w:date="2019-03-12T10:58:00Z">
+      <w:moveFromRangeStart w:id="146" w:author="Dan Kliebenstein" w:date="2019-03-12T10:58:00Z" w:name="move3280699"/>
+      <w:moveFrom w:id="147" w:author="Dan Kliebenstein" w:date="2019-03-12T10:58:00Z">
+        <w:del w:id="148" w:author="Dan Kliebenstein" w:date="2019-03-12T10:58:00Z">
           <w:r>
             <w:rPr>
               <w:rFonts w:cstheme="minorHAnsi"/>
@@ -5346,8 +5433,8 @@
           </w:r>
         </w:del>
       </w:moveFrom>
-      <w:moveFromRangeEnd w:id="147"/>
-      <w:del w:id="150" w:author="Dan Kliebenstein" w:date="2019-03-12T10:58:00Z">
+      <w:moveFromRangeEnd w:id="146"/>
+      <w:del w:id="149" w:author="Dan Kliebenstein" w:date="2019-03-12T10:58:00Z">
         <w:r>
           <w:rPr>
             <w:rFonts w:cstheme="minorHAnsi"/>
@@ -5361,9 +5448,9 @@
           <w:delText xml:space="preserve">The genetic interactions </w:delText>
         </w:r>
       </w:del>
-      <w:moveToRangeStart w:id="151" w:author="Dan Kliebenstein" w:date="2019-03-12T10:58:00Z" w:name="move3280699"/>
-      <w:moveTo w:id="152" w:author="Dan Kliebenstein" w:date="2019-03-12T10:58:00Z">
-        <w:del w:id="153" w:author="Dan Kliebenstein" w:date="2019-03-12T10:58:00Z">
+      <w:moveToRangeStart w:id="150" w:author="Dan Kliebenstein" w:date="2019-03-12T10:58:00Z" w:name="move3280699"/>
+      <w:moveTo w:id="151" w:author="Dan Kliebenstein" w:date="2019-03-12T10:58:00Z">
+        <w:del w:id="152" w:author="Dan Kliebenstein" w:date="2019-03-12T10:58:00Z">
           <w:r>
             <w:rPr>
               <w:rFonts w:cstheme="minorHAnsi"/>
@@ -5398,8 +5485,8 @@
           </w:r>
         </w:del>
       </w:moveTo>
-      <w:moveToRangeEnd w:id="151"/>
-      <w:del w:id="154" w:author="Dan Kliebenstein" w:date="2019-03-12T10:58:00Z">
+      <w:moveToRangeEnd w:id="150"/>
+      <w:del w:id="153" w:author="Dan Kliebenstein" w:date="2019-03-12T10:58:00Z">
         <w:r>
           <w:rPr>
             <w:rFonts w:cstheme="minorHAnsi"/>
@@ -5648,7 +5735,7 @@
           <w:delText xml:space="preserve">. </w:delText>
         </w:r>
       </w:del>
-      <w:del w:id="155" w:author="Dan Kliebenstein" w:date="2019-03-12T10:59:00Z">
+      <w:del w:id="154" w:author="Dan Kliebenstein" w:date="2019-03-12T10:59:00Z">
         <w:r>
           <w:rPr>
             <w:rFonts w:cstheme="minorHAnsi"/>
@@ -5970,7 +6057,7 @@
           <w:delText xml:space="preserve"> </w:delText>
         </w:r>
       </w:del>
-      <w:del w:id="156" w:author="Dan Kliebenstein" w:date="2019-03-12T10:58:00Z">
+      <w:del w:id="155" w:author="Dan Kliebenstein" w:date="2019-03-12T10:58:00Z">
         <w:r>
           <w:rPr>
             <w:rFonts w:cstheme="minorHAnsi"/>
@@ -6196,7 +6283,7 @@
         </w:rPr>
         <w:t xml:space="preserve">. </w:t>
       </w:r>
-      <w:ins w:id="157" w:author="Dan Kliebenstein" w:date="2019-03-12T10:59:00Z">
+      <w:ins w:id="156" w:author="Dan Kliebenstein" w:date="2019-03-12T10:59:00Z">
         <w:r>
           <w:rPr>
             <w:rFonts w:cstheme="minorHAnsi"/>
@@ -6525,192 +6612,192 @@
         </w:rPr>
         <w:t xml:space="preserve"> as</w:t>
       </w:r>
+      <w:ins w:id="157" w:author="Dan Kliebenstein" w:date="2019-03-12T11:01:00Z">
+        <w:r>
+          <w:rPr>
+            <w:rFonts w:cstheme="minorHAnsi"/>
+          </w:rPr>
+          <w:t xml:space="preserve"> genetic</w:t>
+        </w:r>
+      </w:ins>
+      <w:r>
+        <w:rPr>
+          <w:rFonts w:cstheme="minorHAnsi"/>
+        </w:rPr>
+        <w:t xml:space="preserve"> causality must arise within the pathogen and then extend to the host</w:t>
+      </w:r>
+      <w:r>
+        <w:rPr>
+          <w:rFonts w:cstheme="minorHAnsi"/>
+        </w:rPr>
+        <w:t xml:space="preserve">. </w:t>
+      </w:r>
+      <w:r>
+        <w:rPr>
+          <w:rFonts w:cstheme="minorHAnsi"/>
+        </w:rPr>
+        <w:t xml:space="preserve">This </w:t>
+      </w:r>
+      <w:r>
+        <w:rPr>
+          <w:rFonts w:cstheme="minorHAnsi"/>
+        </w:rPr>
+        <w:t>analysis</w:t>
+      </w:r>
+      <w:r>
+        <w:rPr>
+          <w:rFonts w:cstheme="minorHAnsi"/>
+        </w:rPr>
+        <w:t xml:space="preserve"> found</w:t>
+      </w:r>
+      <w:r>
+        <w:rPr>
+          <w:rFonts w:cstheme="minorHAnsi"/>
+        </w:rPr>
+        <w:t xml:space="preserve"> mostly small-effect polymorphisms</w:t>
+      </w:r>
+      <w:r>
+        <w:rPr>
+          <w:rFonts w:cstheme="minorHAnsi"/>
+        </w:rPr>
+        <w:t xml:space="preserve"> dispersed throughout the </w:t>
+      </w:r>
+      <w:r>
+        <w:rPr>
+          <w:rFonts w:cstheme="minorHAnsi"/>
+          <w:i/>
+        </w:rPr>
+        <w:t xml:space="preserve">B. cinerea </w:t>
+      </w:r>
+      <w:r>
+        <w:rPr>
+          <w:rFonts w:cstheme="minorHAnsi"/>
+        </w:rPr>
+        <w:t xml:space="preserve">genome, with several </w:t>
+      </w:r>
       <w:ins w:id="158" w:author="Dan Kliebenstein" w:date="2019-03-12T11:01:00Z">
         <w:r>
           <w:rPr>
             <w:rFonts w:cstheme="minorHAnsi"/>
-          </w:rPr>
-          <w:t xml:space="preserve"> genetic</w:t>
+            <w:i/>
+          </w:rPr>
+          <w:t>trans</w:t>
+        </w:r>
+        <w:r>
+          <w:rPr>
+            <w:rFonts w:cstheme="minorHAnsi"/>
+          </w:rPr>
+          <w:t xml:space="preserve">-eQTL </w:t>
         </w:r>
       </w:ins>
       <w:r>
         <w:rPr>
           <w:rFonts w:cstheme="minorHAnsi"/>
         </w:rPr>
-        <w:t xml:space="preserve"> causality must arise within the pathogen and then extend to the host</w:t>
-      </w:r>
-      <w:r>
-        <w:rPr>
-          <w:rFonts w:cstheme="minorHAnsi"/>
-        </w:rPr>
-        <w:t xml:space="preserve">. </w:t>
-      </w:r>
-      <w:r>
-        <w:rPr>
-          <w:rFonts w:cstheme="minorHAnsi"/>
-        </w:rPr>
-        <w:t xml:space="preserve">This </w:t>
-      </w:r>
-      <w:r>
-        <w:rPr>
-          <w:rFonts w:cstheme="minorHAnsi"/>
-        </w:rPr>
-        <w:t>analysis</w:t>
-      </w:r>
-      <w:r>
-        <w:rPr>
-          <w:rFonts w:cstheme="minorHAnsi"/>
-        </w:rPr>
-        <w:t xml:space="preserve"> found</w:t>
-      </w:r>
-      <w:r>
-        <w:rPr>
-          <w:rFonts w:cstheme="minorHAnsi"/>
-        </w:rPr>
-        <w:t xml:space="preserve"> mostly small-effect polymorphisms</w:t>
-      </w:r>
-      <w:r>
-        <w:rPr>
-          <w:rFonts w:cstheme="minorHAnsi"/>
-        </w:rPr>
-        <w:t xml:space="preserve"> dispersed throughout the </w:t>
-      </w:r>
-      <w:r>
-        <w:rPr>
-          <w:rFonts w:cstheme="minorHAnsi"/>
-          <w:i/>
-        </w:rPr>
-        <w:t xml:space="preserve">B. cinerea </w:t>
-      </w:r>
-      <w:r>
-        <w:rPr>
-          <w:rFonts w:cstheme="minorHAnsi"/>
-        </w:rPr>
-        <w:t xml:space="preserve">genome, with several </w:t>
-      </w:r>
-      <w:ins w:id="159" w:author="Dan Kliebenstein" w:date="2019-03-12T11:01:00Z">
+        <w:t>hotspots</w:t>
+      </w:r>
+      <w:del w:id="159" w:author="Dan Kliebenstein" w:date="2019-03-12T11:01:00Z">
+        <w:r>
+          <w:rPr>
+            <w:rFonts w:cstheme="minorHAnsi"/>
+          </w:rPr>
+          <w:delText xml:space="preserve"> of </w:delText>
+        </w:r>
         <w:r>
           <w:rPr>
             <w:rFonts w:cstheme="minorHAnsi"/>
             <w:i/>
           </w:rPr>
-          <w:t>trans</w:t>
-        </w:r>
-        <w:r>
-          <w:rPr>
-            <w:rFonts w:cstheme="minorHAnsi"/>
-          </w:rPr>
-          <w:t xml:space="preserve">-eQTL </w:t>
-        </w:r>
-      </w:ins>
-      <w:r>
-        <w:rPr>
-          <w:rFonts w:cstheme="minorHAnsi"/>
-        </w:rPr>
-        <w:t>hotspots</w:t>
+          <w:delText>trans</w:delText>
+        </w:r>
+        <w:r>
+          <w:rPr>
+            <w:rFonts w:cstheme="minorHAnsi"/>
+          </w:rPr>
+          <w:delText>-eQTL activity</w:delText>
+        </w:r>
+      </w:del>
+      <w:r>
+        <w:rPr>
+          <w:rFonts w:cstheme="minorHAnsi"/>
+        </w:rPr>
+        <w:t xml:space="preserve">. These hotspot loci </w:t>
       </w:r>
       <w:del w:id="160" w:author="Dan Kliebenstein" w:date="2019-03-12T11:01:00Z">
         <w:r>
           <w:rPr>
             <w:rFonts w:cstheme="minorHAnsi"/>
           </w:rPr>
-          <w:delText xml:space="preserve"> of </w:delText>
-        </w:r>
-        <w:r>
-          <w:rPr>
-            <w:rFonts w:cstheme="minorHAnsi"/>
-            <w:i/>
-          </w:rPr>
-          <w:delText>trans</w:delText>
-        </w:r>
-        <w:r>
-          <w:rPr>
-            <w:rFonts w:cstheme="minorHAnsi"/>
-          </w:rPr>
-          <w:delText>-eQTL activity</w:delText>
+          <w:delText xml:space="preserve">could be </w:delText>
         </w:r>
       </w:del>
       <w:r>
         <w:rPr>
           <w:rFonts w:cstheme="minorHAnsi"/>
         </w:rPr>
-        <w:t xml:space="preserve">. These hotspot loci </w:t>
+        <w:t xml:space="preserve">linked to </w:t>
       </w:r>
       <w:del w:id="161" w:author="Dan Kliebenstein" w:date="2019-03-12T11:01:00Z">
         <w:r>
           <w:rPr>
             <w:rFonts w:cstheme="minorHAnsi"/>
           </w:rPr>
-          <w:delText xml:space="preserve">could be </w:delText>
+          <w:delText>a</w:delText>
+        </w:r>
+        <w:r>
+          <w:rPr>
+            <w:rFonts w:cstheme="minorHAnsi"/>
+          </w:rPr>
+          <w:delText xml:space="preserve">ffecting </w:delText>
         </w:r>
       </w:del>
       <w:r>
         <w:rPr>
           <w:rFonts w:cstheme="minorHAnsi"/>
         </w:rPr>
-        <w:t xml:space="preserve">linked to </w:t>
-      </w:r>
-      <w:del w:id="162" w:author="Dan Kliebenstein" w:date="2019-03-12T11:01:00Z">
-        <w:r>
-          <w:rPr>
-            <w:rFonts w:cstheme="minorHAnsi"/>
-          </w:rPr>
-          <w:delText>a</w:delText>
-        </w:r>
-        <w:r>
-          <w:rPr>
-            <w:rFonts w:cstheme="minorHAnsi"/>
-          </w:rPr>
-          <w:delText xml:space="preserve">ffecting </w:delText>
+        <w:t xml:space="preserve">specific host or pathogen transcript modules and </w:t>
+      </w:r>
+      <w:r>
+        <w:rPr>
+          <w:rFonts w:cstheme="minorHAnsi"/>
+        </w:rPr>
+        <w:t>to</w:t>
+      </w:r>
+      <w:r>
+        <w:rPr>
+          <w:rFonts w:cstheme="minorHAnsi"/>
+        </w:rPr>
+        <w:t xml:space="preserve"> variation in lesion size. There was </w:t>
+      </w:r>
+      <w:commentRangeStart w:id="162"/>
+      <w:r>
+        <w:rPr>
+          <w:rFonts w:cstheme="minorHAnsi"/>
+        </w:rPr>
+        <w:t xml:space="preserve">no </w:t>
+      </w:r>
+      <w:commentRangeEnd w:id="162"/>
+      <w:r>
+        <w:rPr>
+          <w:rStyle w:val="CommentReference"/>
+        </w:rPr>
+        <w:commentReference w:id="162"/>
+      </w:r>
+      <w:r>
+        <w:rPr>
+          <w:rFonts w:cstheme="minorHAnsi"/>
+        </w:rPr>
+        <w:t xml:space="preserve">identifiable overlap in the hotspots that </w:t>
+      </w:r>
+      <w:del w:id="163" w:author="Dan Kliebenstein" w:date="2019-03-12T11:01:00Z">
+        <w:r>
+          <w:rPr>
+            <w:rFonts w:cstheme="minorHAnsi"/>
+          </w:rPr>
+          <w:delText>linked to the host or the pathogen</w:delText>
         </w:r>
       </w:del>
-      <w:r>
-        <w:rPr>
-          <w:rFonts w:cstheme="minorHAnsi"/>
-        </w:rPr>
-        <w:t xml:space="preserve">specific host or pathogen transcript modules and </w:t>
-      </w:r>
-      <w:r>
-        <w:rPr>
-          <w:rFonts w:cstheme="minorHAnsi"/>
-        </w:rPr>
-        <w:t>to</w:t>
-      </w:r>
-      <w:r>
-        <w:rPr>
-          <w:rFonts w:cstheme="minorHAnsi"/>
-        </w:rPr>
-        <w:t xml:space="preserve"> variation in lesion size. There was </w:t>
-      </w:r>
-      <w:commentRangeStart w:id="163"/>
-      <w:r>
-        <w:rPr>
-          <w:rFonts w:cstheme="minorHAnsi"/>
-        </w:rPr>
-        <w:t xml:space="preserve">no </w:t>
-      </w:r>
-      <w:commentRangeEnd w:id="163"/>
-      <w:r>
-        <w:rPr>
-          <w:rStyle w:val="CommentReference"/>
-        </w:rPr>
-        <w:commentReference w:id="163"/>
-      </w:r>
-      <w:r>
-        <w:rPr>
-          <w:rFonts w:cstheme="minorHAnsi"/>
-        </w:rPr>
-        <w:t xml:space="preserve">identifiable overlap in the hotspots that </w:t>
-      </w:r>
-      <w:del w:id="164" w:author="Dan Kliebenstein" w:date="2019-03-12T11:01:00Z">
-        <w:r>
-          <w:rPr>
-            <w:rFonts w:cstheme="minorHAnsi"/>
-          </w:rPr>
-          <w:delText>linked to the host or the pathogen</w:delText>
-        </w:r>
-      </w:del>
-      <w:ins w:id="165" w:author="Dan Kliebenstein" w:date="2019-03-12T11:01:00Z">
+      <w:ins w:id="164" w:author="Dan Kliebenstein" w:date="2019-03-12T11:01:00Z">
         <w:r>
           <w:rPr>
             <w:rFonts w:cstheme="minorHAnsi"/>
@@ -7300,7 +7387,16 @@
           <w:rFonts w:cstheme="minorHAnsi"/>
           <w:i/>
         </w:rPr>
-        <w:t xml:space="preserve">A. thaliana </w:t>
+        <w:t>A. thaliana</w:t>
+      </w:r>
+      <w:bookmarkStart w:id="165" w:name="_GoBack"/>
+      <w:bookmarkEnd w:id="165"/>
+      <w:r>
+        <w:rPr>
+          <w:rFonts w:cstheme="minorHAnsi"/>
+          <w:i/>
+        </w:rPr>
+        <w:t xml:space="preserve"> </w:t>
       </w:r>
       <w:r>
         <w:rPr>
@@ -7339,7 +7435,6 @@
         </w:rPr>
         <w:t xml:space="preserve"> (Figure 1)</w:t>
       </w:r>
-      <w:commentRangeStart w:id="166"/>
       <w:r>
         <w:rPr>
           <w:rFonts w:cstheme="minorHAnsi"/>
@@ -7377,46 +7472,24 @@
         </w:rPr>
         <w:t>, and</w:t>
       </w:r>
-      <w:ins w:id="167" w:author="Dan Kliebenstein" w:date="2019-02-21T10:46:00Z">
-        <w:r>
-          <w:rPr>
-            <w:rFonts w:cstheme="minorHAnsi"/>
-          </w:rPr>
-          <w:t xml:space="preserve"> a median of XX SNPs per transcript (Range 1 to </w:t>
-        </w:r>
-      </w:ins>
-      <w:ins w:id="168" w:author="Dan Kliebenstein" w:date="2019-02-21T10:47:00Z">
-        <w:r>
-          <w:rPr>
-            <w:rFonts w:cstheme="minorHAnsi"/>
-          </w:rPr>
-          <w:t>24</w:t>
-        </w:r>
-      </w:ins>
-      <w:ins w:id="169" w:author="Dan Kliebenstein" w:date="2019-02-21T10:46:00Z">
-        <w:r>
-          <w:rPr>
-            <w:rFonts w:cstheme="minorHAnsi"/>
-          </w:rPr>
-          <w:t>,</w:t>
-        </w:r>
-      </w:ins>
-      <w:ins w:id="170" w:author="Dan Kliebenstein" w:date="2019-02-21T10:47:00Z">
-        <w:r>
-          <w:rPr>
-            <w:rFonts w:cstheme="minorHAnsi"/>
-          </w:rPr>
-          <w:t>623</w:t>
-        </w:r>
-      </w:ins>
-      <w:ins w:id="171" w:author="Dan Kliebenstein" w:date="2019-02-21T10:46:00Z">
-        <w:r>
-          <w:rPr>
-            <w:rFonts w:cstheme="minorHAnsi"/>
-          </w:rPr>
-          <w:t xml:space="preserve"> SNPs) </w:t>
-        </w:r>
-      </w:ins>
+      <w:r>
+        <w:rPr>
+          <w:rFonts w:cstheme="minorHAnsi"/>
+        </w:rPr>
+        <w:t xml:space="preserve"> a median of </w:t>
+      </w:r>
+      <w:r>
+        <w:rPr>
+          <w:rFonts w:cstheme="minorHAnsi"/>
+        </w:rPr>
+        <w:t>10</w:t>
+      </w:r>
+      <w:r>
+        <w:rPr>
+          <w:rFonts w:cstheme="minorHAnsi"/>
+        </w:rPr>
+        <w:t xml:space="preserve"> SNPs per transcript (Range 1 to 24,623 SNPs) </w:t>
+      </w:r>
       <w:r>
         <w:rPr>
           <w:rFonts w:cstheme="minorHAnsi"/>
@@ -7519,13 +7592,6 @@
           <w:rFonts w:cstheme="minorHAnsi"/>
         </w:rPr>
         <w:t>.</w:t>
-      </w:r>
-      <w:commentRangeEnd w:id="166"/>
-      <w:r>
-        <w:rPr>
-          <w:rStyle w:val="CommentReference"/>
-        </w:rPr>
-        <w:commentReference w:id="166"/>
       </w:r>
     </w:p>
     <w:p>
@@ -8073,14 +8139,28 @@
         <w:rPr>
           <w:rFonts w:cstheme="minorHAnsi"/>
         </w:rPr>
-        <w:t xml:space="preserve"> However, we did not identify a large number </w:t>
+        <w:t xml:space="preserve"> However, we did not identify </w:t>
+      </w:r>
+      <w:proofErr w:type="gramStart"/>
+      <w:r>
+        <w:rPr>
+          <w:rFonts w:cstheme="minorHAnsi"/>
+        </w:rPr>
+        <w:t xml:space="preserve">a large number </w:t>
       </w:r>
       <w:r>
         <w:rPr>
           <w:rFonts w:cstheme="minorHAnsi"/>
         </w:rPr>
         <w:lastRenderedPageBreak/>
-        <w:t>of outlier p-values as would be expected if there were numerous large</w:t>
+        <w:t>of</w:t>
+      </w:r>
+      <w:proofErr w:type="gramEnd"/>
+      <w:r>
+        <w:rPr>
+          <w:rFonts w:cstheme="minorHAnsi"/>
+        </w:rPr>
+        <w:t xml:space="preserve"> outlier p-values as would be expected if there were numerous large</w:t>
       </w:r>
       <w:r>
         <w:rPr>
@@ -8391,7 +8471,21 @@
         <w:rPr>
           <w:rFonts w:cstheme="minorHAnsi"/>
         </w:rPr>
-        <w:t xml:space="preserve">These distances are similar to </w:t>
+        <w:t xml:space="preserve">These distances are </w:t>
+      </w:r>
+      <w:proofErr w:type="gramStart"/>
+      <w:r>
+        <w:rPr>
+          <w:rFonts w:cstheme="minorHAnsi"/>
+        </w:rPr>
+        <w:t>similar to</w:t>
+      </w:r>
+      <w:proofErr w:type="gramEnd"/>
+      <w:r>
+        <w:rPr>
+          <w:rFonts w:cstheme="minorHAnsi"/>
+        </w:rPr>
+        <w:t xml:space="preserve"> </w:t>
       </w:r>
       <w:r>
         <w:rPr>
@@ -9741,6 +9835,7 @@
         </w:rPr>
         <w:t xml:space="preserve"> </w:t>
       </w:r>
+      <w:proofErr w:type="gramStart"/>
       <w:r>
         <w:rPr>
           <w:rFonts w:cstheme="minorHAnsi"/>
@@ -9753,6 +9848,7 @@
         </w:rPr>
         <w:t xml:space="preserve"> of</w:t>
       </w:r>
+      <w:proofErr w:type="gramEnd"/>
       <w:r>
         <w:rPr>
           <w:rFonts w:cstheme="minorHAnsi"/>
@@ -9830,13 +9926,27 @@
         <w:rPr>
           <w:rFonts w:cstheme="minorHAnsi"/>
         </w:rPr>
-        <w:t xml:space="preserve">otcinic acid cluster which identified a </w:t>
-      </w:r>
-      <w:r>
-        <w:rPr>
-          <w:rFonts w:cstheme="minorHAnsi"/>
-        </w:rPr>
-        <w:t xml:space="preserve">number of distinct haplotypes with </w:t>
+        <w:t xml:space="preserve">otcinic acid cluster which identified </w:t>
+      </w:r>
+      <w:proofErr w:type="gramStart"/>
+      <w:r>
+        <w:rPr>
+          <w:rFonts w:cstheme="minorHAnsi"/>
+        </w:rPr>
+        <w:t xml:space="preserve">a </w:t>
+      </w:r>
+      <w:r>
+        <w:rPr>
+          <w:rFonts w:cstheme="minorHAnsi"/>
+        </w:rPr>
+        <w:t>number of</w:t>
+      </w:r>
+      <w:proofErr w:type="gramEnd"/>
+      <w:r>
+        <w:rPr>
+          <w:rFonts w:cstheme="minorHAnsi"/>
+        </w:rPr>
+        <w:t xml:space="preserve"> distinct haplotypes with </w:t>
       </w:r>
       <w:r>
         <w:rPr>
@@ -10058,8 +10168,16 @@
         <w:rPr>
           <w:rFonts w:cstheme="minorHAnsi"/>
         </w:rPr>
-        <w:t xml:space="preserve"> on expression profile (F(</w:t>
-      </w:r>
+        <w:t xml:space="preserve"> on expression profile (</w:t>
+      </w:r>
+      <w:proofErr w:type="gramStart"/>
+      <w:r>
+        <w:rPr>
+          <w:rFonts w:cstheme="minorHAnsi"/>
+        </w:rPr>
+        <w:t>F(</w:t>
+      </w:r>
+      <w:proofErr w:type="gramEnd"/>
       <w:r>
         <w:rPr>
           <w:rFonts w:cstheme="minorHAnsi"/>
@@ -11833,7 +11951,21 @@
         <w:rPr>
           <w:rFonts w:cstheme="minorHAnsi"/>
         </w:rPr>
-        <w:t>GO annotations showed a preponderance of enzyme and transcription factor annotations but no specific molecular insights arose largely because the majority of genes had no annotation (Table 1</w:t>
+        <w:t xml:space="preserve">GO annotations showed a preponderance of enzyme and transcription factor annotations but no specific molecular insights arose largely because </w:t>
+      </w:r>
+      <w:proofErr w:type="gramStart"/>
+      <w:r>
+        <w:rPr>
+          <w:rFonts w:cstheme="minorHAnsi"/>
+        </w:rPr>
+        <w:t>the majority of</w:t>
+      </w:r>
+      <w:proofErr w:type="gramEnd"/>
+      <w:r>
+        <w:rPr>
+          <w:rFonts w:cstheme="minorHAnsi"/>
+        </w:rPr>
+        <w:t xml:space="preserve"> genes had no annotation (Table 1</w:t>
       </w:r>
       <w:r>
         <w:rPr>
@@ -12204,9 +12336,9 @@
         </w:rPr>
         <w:t xml:space="preserve"> in one or more of </w:t>
       </w:r>
-      <w:commentRangeStart w:id="172"/>
-      <w:commentRangeStart w:id="173"/>
-      <w:commentRangeStart w:id="174"/>
+      <w:commentRangeStart w:id="166"/>
+      <w:commentRangeStart w:id="167"/>
+      <w:commentRangeStart w:id="168"/>
       <w:r>
         <w:rPr>
           <w:rFonts w:cstheme="minorHAnsi"/>
@@ -12226,26 +12358,26 @@
         </w:rPr>
         <w:t xml:space="preserve"> </w:t>
       </w:r>
-      <w:commentRangeEnd w:id="172"/>
+      <w:commentRangeEnd w:id="166"/>
       <w:r>
         <w:rPr>
           <w:rStyle w:val="CommentReference"/>
         </w:rPr>
-        <w:commentReference w:id="172"/>
-      </w:r>
-      <w:commentRangeEnd w:id="173"/>
+        <w:commentReference w:id="166"/>
+      </w:r>
+      <w:commentRangeEnd w:id="167"/>
       <w:r>
         <w:rPr>
           <w:rStyle w:val="CommentReference"/>
         </w:rPr>
-        <w:commentReference w:id="173"/>
-      </w:r>
-      <w:commentRangeEnd w:id="174"/>
+        <w:commentReference w:id="167"/>
+      </w:r>
+      <w:commentRangeEnd w:id="168"/>
       <w:r>
         <w:rPr>
           <w:rStyle w:val="CommentReference"/>
         </w:rPr>
-        <w:commentReference w:id="174"/>
+        <w:commentReference w:id="168"/>
       </w:r>
       <w:r>
         <w:rPr>
@@ -12276,7 +12408,21 @@
         <w:rPr>
           <w:rFonts w:cstheme="minorHAnsi"/>
         </w:rPr>
-        <w:t xml:space="preserve">). In particular, two of these were host-specific networks functionally associated with virulence, with 7 of the 11 </w:t>
+        <w:t xml:space="preserve">). </w:t>
+      </w:r>
+      <w:proofErr w:type="gramStart"/>
+      <w:r>
+        <w:rPr>
+          <w:rFonts w:cstheme="minorHAnsi"/>
+        </w:rPr>
+        <w:t>In particular, two</w:t>
+      </w:r>
+      <w:proofErr w:type="gramEnd"/>
+      <w:r>
+        <w:rPr>
+          <w:rFonts w:cstheme="minorHAnsi"/>
+        </w:rPr>
+        <w:t xml:space="preserve"> of these were host-specific networks functionally associated with virulence, with 7 of the 11 </w:t>
       </w:r>
       <w:r>
         <w:rPr>
@@ -12406,7 +12552,21 @@
         <w:rPr>
           <w:rFonts w:cstheme="minorHAnsi"/>
         </w:rPr>
-        <w:t xml:space="preserve"> function in jasmonate and salicylic acid signaling processes and camalexin biosynthesis (Network I), or photosynthesis (Network IV).</w:t>
+        <w:t xml:space="preserve"> function in </w:t>
+      </w:r>
+      <w:proofErr w:type="spellStart"/>
+      <w:r>
+        <w:rPr>
+          <w:rFonts w:cstheme="minorHAnsi"/>
+        </w:rPr>
+        <w:t>jasmonate</w:t>
+      </w:r>
+      <w:proofErr w:type="spellEnd"/>
+      <w:r>
+        <w:rPr>
+          <w:rFonts w:cstheme="minorHAnsi"/>
+        </w:rPr>
+        <w:t xml:space="preserve"> and salicylic acid signaling processes and camalexin biosynthesis (Network I), or photosynthesis (Network IV).</w:t>
       </w:r>
       <w:r>
         <w:rPr>
@@ -12444,11 +12604,19 @@
         </w:rPr>
         <w:t xml:space="preserve">across </w:t>
       </w:r>
-      <w:r>
-        <w:rPr>
-          <w:rFonts w:cstheme="minorHAnsi"/>
-        </w:rPr>
-        <w:t>a number of different hotspots suggesting that these modules have a polygenic architecture underlying them</w:t>
+      <w:proofErr w:type="gramStart"/>
+      <w:r>
+        <w:rPr>
+          <w:rFonts w:cstheme="minorHAnsi"/>
+        </w:rPr>
+        <w:t>a number of</w:t>
+      </w:r>
+      <w:proofErr w:type="gramEnd"/>
+      <w:r>
+        <w:rPr>
+          <w:rFonts w:cstheme="minorHAnsi"/>
+        </w:rPr>
+        <w:t xml:space="preserve"> different hotspots suggesting that these modules have a polygenic architecture underlying them</w:t>
       </w:r>
       <w:r>
         <w:rPr>
@@ -12479,7 +12647,14 @@
         <w:rPr>
           <w:rFonts w:cstheme="minorHAnsi"/>
         </w:rPr>
-        <w:t>the identif</w:t>
+        <w:t xml:space="preserve">the </w:t>
+      </w:r>
+      <w:r>
+        <w:rPr>
+          <w:rFonts w:cstheme="minorHAnsi"/>
+        </w:rPr>
+        <w:lastRenderedPageBreak/>
+        <w:t>identif</w:t>
       </w:r>
       <w:r>
         <w:rPr>
@@ -12827,12 +13002,21 @@
         </w:rPr>
         <w:t xml:space="preserve">; a glycoside hydrolase whose homolog shows increased expression in virulent strains of </w:t>
       </w:r>
+      <w:proofErr w:type="spellStart"/>
       <w:r>
         <w:rPr>
           <w:rFonts w:cstheme="minorHAnsi"/>
           <w:i/>
         </w:rPr>
-        <w:t xml:space="preserve">Ustilago maydis </w:t>
+        <w:t>Ustilago</w:t>
+      </w:r>
+      <w:proofErr w:type="spellEnd"/>
+      <w:r>
+        <w:rPr>
+          <w:rFonts w:cstheme="minorHAnsi"/>
+          <w:i/>
+        </w:rPr>
+        <w:t xml:space="preserve"> maydis </w:t>
       </w:r>
       <w:r>
         <w:rPr>
@@ -13057,9 +13241,9 @@
         </w:rPr>
         <w:t xml:space="preserve">to test if there was any overlap. A </w:t>
       </w:r>
-      <w:commentRangeStart w:id="175"/>
-      <w:commentRangeStart w:id="176"/>
-      <w:commentRangeStart w:id="177"/>
+      <w:commentRangeStart w:id="169"/>
+      <w:commentRangeStart w:id="170"/>
+      <w:commentRangeStart w:id="171"/>
       <w:r>
         <w:rPr>
           <w:rFonts w:cstheme="minorHAnsi"/>
@@ -13079,26 +13263,26 @@
         </w:rPr>
         <w:t xml:space="preserve"> </w:t>
       </w:r>
-      <w:commentRangeEnd w:id="175"/>
+      <w:commentRangeEnd w:id="169"/>
       <w:r>
         <w:rPr>
           <w:rStyle w:val="CommentReference"/>
         </w:rPr>
-        <w:commentReference w:id="175"/>
-      </w:r>
-      <w:commentRangeEnd w:id="176"/>
+        <w:commentReference w:id="169"/>
+      </w:r>
+      <w:commentRangeEnd w:id="170"/>
       <w:r>
         <w:rPr>
           <w:rStyle w:val="CommentReference"/>
         </w:rPr>
-        <w:commentReference w:id="176"/>
-      </w:r>
-      <w:commentRangeEnd w:id="177"/>
+        <w:commentReference w:id="170"/>
+      </w:r>
+      <w:commentRangeEnd w:id="171"/>
       <w:r>
         <w:rPr>
           <w:rStyle w:val="CommentReference"/>
         </w:rPr>
-        <w:commentReference w:id="177"/>
+        <w:commentReference w:id="171"/>
       </w:r>
       <w:r>
         <w:rPr>
@@ -13166,6 +13350,7 @@
           <w:rFonts w:cstheme="minorHAnsi"/>
           <w:b/>
         </w:rPr>
+        <w:lastRenderedPageBreak/>
         <w:t>DISCUSSION</w:t>
       </w:r>
     </w:p>
@@ -13177,7 +13362,7 @@
           <w:b/>
         </w:rPr>
       </w:pPr>
-      <w:bookmarkStart w:id="178" w:name="_Hlk1554520"/>
+      <w:bookmarkStart w:id="172" w:name="_Hlk1554520"/>
       <w:r>
         <w:rPr>
           <w:rFonts w:cstheme="minorHAnsi"/>
@@ -13225,7 +13410,7 @@
         </w:rPr>
         <w:t>eQTL hotspots dispersed across the genome</w:t>
       </w:r>
-      <w:del w:id="179" w:author="Dan Kliebenstein" w:date="2019-03-12T11:09:00Z">
+      <w:del w:id="173" w:author="Dan Kliebenstein" w:date="2019-03-12T11:09:00Z">
         <w:r>
           <w:rPr>
             <w:rFonts w:cstheme="minorHAnsi"/>
@@ -13239,7 +13424,7 @@
         </w:rPr>
         <w:t xml:space="preserve"> </w:t>
       </w:r>
-      <w:del w:id="180" w:author="Dan Kliebenstein" w:date="2019-03-12T11:09:00Z">
+      <w:del w:id="174" w:author="Dan Kliebenstein" w:date="2019-03-12T11:09:00Z">
         <w:r>
           <w:rPr>
             <w:rFonts w:cstheme="minorHAnsi"/>
@@ -13296,7 +13481,7 @@
       <w:r>
         <w:t xml:space="preserve">This contrasts with previous </w:t>
       </w:r>
-      <w:ins w:id="181" w:author="Dan Kliebenstein" w:date="2019-03-12T11:09:00Z">
+      <w:ins w:id="175" w:author="Dan Kliebenstein" w:date="2019-03-12T11:09:00Z">
         <w:r>
           <w:t xml:space="preserve">cross-species eQTL </w:t>
         </w:r>
@@ -13304,7 +13489,7 @@
       <w:r>
         <w:t>studies</w:t>
       </w:r>
-      <w:del w:id="182" w:author="Dan Kliebenstein" w:date="2019-03-12T11:09:00Z">
+      <w:del w:id="176" w:author="Dan Kliebenstein" w:date="2019-03-12T11:09:00Z">
         <w:r>
           <w:delText xml:space="preserve"> in cross-species eQTL</w:delText>
         </w:r>
@@ -13324,19 +13509,19 @@
         </w:rPr>
         <w:t xml:space="preserve"> cross-species eQTL </w:t>
       </w:r>
-      <w:commentRangeStart w:id="183"/>
+      <w:commentRangeStart w:id="177"/>
       <w:r>
         <w:rPr>
           <w:rFonts w:cstheme="minorHAnsi"/>
         </w:rPr>
         <w:t xml:space="preserve">hotspots </w:t>
       </w:r>
-      <w:commentRangeEnd w:id="183"/>
+      <w:commentRangeEnd w:id="177"/>
       <w:r>
         <w:rPr>
           <w:rStyle w:val="CommentReference"/>
         </w:rPr>
-        <w:commentReference w:id="183"/>
+        <w:commentReference w:id="177"/>
       </w:r>
       <w:r>
         <w:rPr>
@@ -13381,7 +13566,7 @@
         </w:rPr>
         <w:t xml:space="preserve">Further, most of the </w:t>
       </w:r>
-      <w:del w:id="184" w:author="Dan Kliebenstein" w:date="2019-03-12T11:10:00Z">
+      <w:del w:id="178" w:author="Dan Kliebenstein" w:date="2019-03-12T11:10:00Z">
         <w:r>
           <w:rPr>
             <w:rFonts w:cstheme="minorHAnsi"/>
@@ -13389,7 +13574,7 @@
           <w:delText xml:space="preserve">controlling </w:delText>
         </w:r>
       </w:del>
-      <w:ins w:id="185" w:author="Dan Kliebenstein" w:date="2019-03-12T11:10:00Z">
+      <w:ins w:id="179" w:author="Dan Kliebenstein" w:date="2019-03-12T11:10:00Z">
         <w:r>
           <w:rPr>
             <w:rFonts w:cstheme="minorHAnsi"/>
@@ -13403,7 +13588,7 @@
         </w:rPr>
         <w:t xml:space="preserve">variation detected in our study is </w:t>
       </w:r>
-      <w:del w:id="186" w:author="Dan Kliebenstein" w:date="2019-03-12T11:10:00Z">
+      <w:del w:id="180" w:author="Dan Kliebenstein" w:date="2019-03-12T11:10:00Z">
         <w:r>
           <w:rPr>
             <w:rFonts w:cstheme="minorHAnsi"/>
@@ -13411,7 +13596,7 @@
           <w:delText>distant from</w:delText>
         </w:r>
       </w:del>
-      <w:ins w:id="187" w:author="Dan Kliebenstein" w:date="2019-03-12T11:10:00Z">
+      <w:ins w:id="181" w:author="Dan Kliebenstein" w:date="2019-03-12T11:10:00Z">
         <w:r>
           <w:rPr>
             <w:rFonts w:cstheme="minorHAnsi"/>
@@ -13425,7 +13610,7 @@
         </w:rPr>
         <w:t xml:space="preserve"> the affected transcripts, </w:t>
       </w:r>
-      <w:ins w:id="188" w:author="Dan Kliebenstein" w:date="2019-03-12T11:10:00Z">
+      <w:ins w:id="182" w:author="Dan Kliebenstein" w:date="2019-03-12T11:10:00Z">
         <w:r>
           <w:rPr>
             <w:rFonts w:cstheme="minorHAnsi"/>
@@ -13452,7 +13637,7 @@
         </w:rPr>
         <w:t>trans</w:t>
       </w:r>
-      <w:del w:id="189" w:author="Dan Kliebenstein" w:date="2019-03-12T11:10:00Z">
+      <w:del w:id="183" w:author="Dan Kliebenstein" w:date="2019-03-12T11:10:00Z">
         <w:r>
           <w:rPr>
             <w:rFonts w:cstheme="minorHAnsi"/>
@@ -13478,7 +13663,7 @@
         </w:rPr>
         <w:t xml:space="preserve">. </w:t>
       </w:r>
-      <w:ins w:id="190" w:author="Dan Kliebenstein" w:date="2019-03-12T11:10:00Z">
+      <w:ins w:id="184" w:author="Dan Kliebenstein" w:date="2019-03-12T11:10:00Z">
         <w:r>
           <w:rPr>
             <w:rFonts w:cstheme="minorHAnsi"/>
@@ -13486,7 +13671,7 @@
           <w:t xml:space="preserve">These trans-eQTL hotspots are linked to the expression variation for </w:t>
         </w:r>
       </w:ins>
-      <w:del w:id="191" w:author="Dan Kliebenstein" w:date="2019-03-12T11:11:00Z">
+      <w:del w:id="185" w:author="Dan Kliebenstein" w:date="2019-03-12T11:11:00Z">
         <w:r>
           <w:rPr>
             <w:rFonts w:cstheme="minorHAnsi"/>
@@ -13520,7 +13705,7 @@
         </w:rPr>
         <w:t xml:space="preserve"> </w:t>
       </w:r>
-      <w:ins w:id="192" w:author="Dan Kliebenstein" w:date="2019-03-12T11:11:00Z">
+      <w:ins w:id="186" w:author="Dan Kliebenstein" w:date="2019-03-12T11:11:00Z">
         <w:r>
           <w:rPr>
             <w:rFonts w:cstheme="minorHAnsi"/>
@@ -13555,7 +13740,7 @@
         </w:rPr>
         <w:t xml:space="preserve">co-expression networks with genes dispersed across the genome </w:t>
       </w:r>
-      <w:del w:id="193" w:author="Dan Kliebenstein" w:date="2019-03-12T11:11:00Z">
+      <w:del w:id="187" w:author="Dan Kliebenstein" w:date="2019-03-12T11:11:00Z">
         <w:r>
           <w:rPr>
             <w:rFonts w:cstheme="minorHAnsi"/>
@@ -13607,8 +13792,8 @@
         </w:rPr>
         <w:t xml:space="preserve">. </w:t>
       </w:r>
-      <w:moveFromRangeStart w:id="194" w:author="Dan Kliebenstein" w:date="2019-03-12T11:11:00Z" w:name="move3281525"/>
-      <w:moveFrom w:id="195" w:author="Dan Kliebenstein" w:date="2019-03-12T11:11:00Z">
+      <w:moveFromRangeStart w:id="188" w:author="Dan Kliebenstein" w:date="2019-03-12T11:11:00Z" w:name="move3281525"/>
+      <w:moveFrom w:id="189" w:author="Dan Kliebenstein" w:date="2019-03-12T11:11:00Z">
         <w:r>
           <w:rPr>
             <w:rFonts w:cstheme="minorHAnsi"/>
@@ -13648,7 +13833,7 @@
           <w:t xml:space="preserve"> virulence interactions. </w:t>
         </w:r>
       </w:moveFrom>
-      <w:moveFromRangeEnd w:id="194"/>
+      <w:moveFromRangeEnd w:id="188"/>
       <w:r>
         <w:rPr>
           <w:rFonts w:cstheme="minorHAnsi"/>
@@ -13667,7 +13852,7 @@
         </w:rPr>
         <w:t xml:space="preserve"> </w:t>
       </w:r>
-      <w:del w:id="196" w:author="Dan Kliebenstein" w:date="2019-03-12T11:11:00Z">
+      <w:del w:id="190" w:author="Dan Kliebenstein" w:date="2019-03-12T11:11:00Z">
         <w:r>
           <w:rPr>
             <w:rFonts w:cstheme="minorHAnsi"/>
@@ -13675,7 +13860,7 @@
           <w:delText xml:space="preserve">our </w:delText>
         </w:r>
       </w:del>
-      <w:ins w:id="197" w:author="Dan Kliebenstein" w:date="2019-03-12T11:11:00Z">
+      <w:ins w:id="191" w:author="Dan Kliebenstein" w:date="2019-03-12T11:11:00Z">
         <w:r>
           <w:rPr>
             <w:rFonts w:cstheme="minorHAnsi"/>
@@ -13689,7 +13874,7 @@
         </w:rPr>
         <w:t xml:space="preserve">eQTL hotspots </w:t>
       </w:r>
-      <w:del w:id="198" w:author="Dan Kliebenstein" w:date="2019-03-12T11:11:00Z">
+      <w:del w:id="192" w:author="Dan Kliebenstein" w:date="2019-03-12T11:11:00Z">
         <w:r>
           <w:rPr>
             <w:rFonts w:cstheme="minorHAnsi"/>
@@ -13697,7 +13882,7 @@
           <w:delText xml:space="preserve">contained </w:delText>
         </w:r>
       </w:del>
-      <w:ins w:id="199" w:author="Dan Kliebenstein" w:date="2019-03-12T11:11:00Z">
+      <w:ins w:id="193" w:author="Dan Kliebenstein" w:date="2019-03-12T11:11:00Z">
         <w:r>
           <w:rPr>
             <w:rFonts w:cstheme="minorHAnsi"/>
@@ -13711,7 +13896,7 @@
         </w:rPr>
         <w:t xml:space="preserve">many genes from the </w:t>
       </w:r>
-      <w:ins w:id="200" w:author="Dan Kliebenstein" w:date="2019-03-12T11:12:00Z">
+      <w:ins w:id="194" w:author="Dan Kliebenstein" w:date="2019-03-12T11:12:00Z">
         <w:r>
           <w:rPr>
             <w:rFonts w:cstheme="minorHAnsi"/>
@@ -13776,15 +13961,29 @@
         </w:rPr>
         <w:t xml:space="preserve"> </w:t>
       </w:r>
-      <w:ins w:id="201" w:author="Dan Kliebenstein" w:date="2019-03-12T11:13:00Z">
-        <w:r>
-          <w:rPr>
-            <w:rFonts w:cstheme="minorHAnsi"/>
-          </w:rPr>
-          <w:t xml:space="preserve">Interestingly, the majority of the candidate polymorphisms are spread throughout the genome and the detected eQTL hotspots are not in regions of the genome with outlier levels of genetic variation. </w:t>
+      <w:ins w:id="195" w:author="Dan Kliebenstein" w:date="2019-03-12T11:13:00Z">
+        <w:r>
+          <w:rPr>
+            <w:rFonts w:cstheme="minorHAnsi"/>
+          </w:rPr>
+          <w:t xml:space="preserve">Interestingly, </w:t>
+        </w:r>
+        <w:proofErr w:type="gramStart"/>
+        <w:r>
+          <w:rPr>
+            <w:rFonts w:cstheme="minorHAnsi"/>
+          </w:rPr>
+          <w:t>the majority of</w:t>
+        </w:r>
+        <w:proofErr w:type="gramEnd"/>
+        <w:r>
+          <w:rPr>
+            <w:rFonts w:cstheme="minorHAnsi"/>
+          </w:rPr>
+          <w:t xml:space="preserve"> the candidate polymorphisms are spread throughout the genome and the detected eQTL hotspots are not in regions of the genome with outlier levels of genetic variation. </w:t>
         </w:r>
       </w:ins>
-      <w:del w:id="202" w:author="Dan Kliebenstein" w:date="2019-03-12T11:14:00Z">
+      <w:del w:id="196" w:author="Dan Kliebenstein" w:date="2019-03-12T11:14:00Z">
         <w:r>
           <w:rPr>
             <w:rFonts w:cstheme="minorHAnsi"/>
@@ -13823,7 +14022,7 @@
         </w:rPr>
         <w:t xml:space="preserve">This contrasts with </w:t>
       </w:r>
-      <w:del w:id="203" w:author="Dan Kliebenstein" w:date="2019-03-12T11:14:00Z">
+      <w:del w:id="197" w:author="Dan Kliebenstein" w:date="2019-03-12T11:14:00Z">
         <w:r>
           <w:rPr>
             <w:rFonts w:cstheme="minorHAnsi"/>
@@ -13831,7 +14030,7 @@
           <w:delText xml:space="preserve">the </w:delText>
         </w:r>
       </w:del>
-      <w:ins w:id="204" w:author="Dan Kliebenstein" w:date="2019-03-12T11:14:00Z">
+      <w:ins w:id="198" w:author="Dan Kliebenstein" w:date="2019-03-12T11:14:00Z">
         <w:r>
           <w:rPr>
             <w:rFonts w:cstheme="minorHAnsi"/>
@@ -13839,7 +14038,7 @@
           <w:t xml:space="preserve">what might be expected in </w:t>
         </w:r>
       </w:ins>
-      <w:del w:id="205" w:author="Dan Kliebenstein" w:date="2019-03-12T11:14:00Z">
+      <w:del w:id="199" w:author="Dan Kliebenstein" w:date="2019-03-12T11:14:00Z">
         <w:r>
           <w:rPr>
             <w:rFonts w:cstheme="minorHAnsi"/>
@@ -13859,7 +14058,7 @@
         </w:rPr>
         <w:t xml:space="preserve">filamentous fungi </w:t>
       </w:r>
-      <w:ins w:id="206" w:author="Dan Kliebenstein" w:date="2019-03-12T11:14:00Z">
+      <w:ins w:id="200" w:author="Dan Kliebenstein" w:date="2019-03-12T11:14:00Z">
         <w:r>
           <w:rPr>
             <w:rFonts w:cstheme="minorHAnsi"/>
@@ -13879,7 +14078,7 @@
         </w:rPr>
         <w:t>multiple-speed genomes</w:t>
       </w:r>
-      <w:del w:id="207" w:author="Dan Kliebenstein" w:date="2019-03-12T11:14:00Z">
+      <w:del w:id="201" w:author="Dan Kliebenstein" w:date="2019-03-12T11:14:00Z">
         <w:r>
           <w:rPr>
             <w:rFonts w:cstheme="minorHAnsi"/>
@@ -13887,7 +14086,7 @@
           <w:delText xml:space="preserve">, </w:delText>
         </w:r>
       </w:del>
-      <w:ins w:id="208" w:author="Dan Kliebenstein" w:date="2019-03-12T11:14:00Z">
+      <w:ins w:id="202" w:author="Dan Kliebenstein" w:date="2019-03-12T11:14:00Z">
         <w:r>
           <w:rPr>
             <w:rFonts w:cstheme="minorHAnsi"/>
@@ -13895,277 +14094,298 @@
           <w:t xml:space="preserve">.  </w:t>
         </w:r>
       </w:ins>
+      <w:del w:id="203" w:author="Dan Kliebenstein" w:date="2019-03-12T11:15:00Z">
+        <w:r>
+          <w:rPr>
+            <w:rFonts w:cstheme="minorHAnsi"/>
+          </w:rPr>
+          <w:delText>in which</w:delText>
+        </w:r>
+      </w:del>
+      <w:ins w:id="204" w:author="Dan Kliebenstein" w:date="2019-03-12T11:15:00Z">
+        <w:r>
+          <w:rPr>
+            <w:rFonts w:cstheme="minorHAnsi"/>
+          </w:rPr>
+          <w:t>In these fungi,</w:t>
+        </w:r>
+      </w:ins>
+      <w:r>
+        <w:rPr>
+          <w:rFonts w:cstheme="minorHAnsi"/>
+        </w:rPr>
+        <w:t xml:space="preserve"> diverse fungal virulence effectors are enriched in regions of the genome containing repetitive sequences and transposable elements </w:t>
+      </w:r>
+      <w:r>
+        <w:rPr>
+          <w:rFonts w:cstheme="minorHAnsi"/>
+        </w:rPr>
+        <w:fldChar w:fldCharType="begin"/>
+      </w:r>
+      <w:r>
+        <w:rPr>
+          <w:rFonts w:cstheme="minorHAnsi"/>
+        </w:rPr>
+        <w:instrText xml:space="preserve"> ADDIN EN.CITE &lt;EndNote&gt;&lt;Cite&gt;&lt;Author&gt;Dong&lt;/Author&gt;&lt;Year&gt;2015&lt;/Year&gt;&lt;RecNum&gt;1177&lt;/RecNum&gt;&lt;DisplayText&gt;(Dong, Raffaele et al. 2015)&lt;/DisplayText&gt;&lt;record&gt;&lt;rec-number&gt;1177&lt;/rec-number&gt;&lt;foreign-keys&gt;&lt;key app="EN" db-id="a2x2tzszjfd2zjed0e8psfdtd0daafwwr002" timestamp="1550699077"&gt;1177&lt;/key&gt;&lt;/foreign-keys&gt;&lt;ref-type name="Journal Article"&gt;17&lt;/ref-type&gt;&lt;contributors&gt;&lt;authors&gt;&lt;author&gt;Dong, Suomeng&lt;/author&gt;&lt;author&gt;Raffaele, Sylvain&lt;/author&gt;&lt;author&gt;Kamoun, Sophien&lt;/author&gt;&lt;/authors&gt;&lt;/contributors&gt;&lt;titles&gt;&lt;title&gt;The two-speed genomes of filamentous pathogens: waltz with plants&lt;/title&gt;&lt;secondary-title&gt;Current opinion in genetics &amp;amp; development&lt;/secondary-title&gt;&lt;/titles&gt;&lt;periodical&gt;&lt;full-title&gt;Current opinion in genetics &amp;amp; development&lt;/full-title&gt;&lt;/periodical&gt;&lt;pages&gt;57-65&lt;/pages&gt;&lt;volume&gt;35&lt;/volume&gt;&lt;dates&gt;&lt;year&gt;2015&lt;/year&gt;&lt;/dates&gt;&lt;isbn&gt;0959-437X&lt;/isbn&gt;&lt;urls&gt;&lt;/urls&gt;&lt;/record&gt;&lt;/Cite&gt;&lt;/EndNote&gt;</w:instrText>
+      </w:r>
+      <w:r>
+        <w:rPr>
+          <w:rFonts w:cstheme="minorHAnsi"/>
+        </w:rPr>
+        <w:fldChar w:fldCharType="separate"/>
+      </w:r>
+      <w:r>
+        <w:rPr>
+          <w:rFonts w:cstheme="minorHAnsi"/>
+          <w:noProof/>
+        </w:rPr>
+        <w:t>(Dong, Raffaele et al. 2015)</w:t>
+      </w:r>
+      <w:r>
+        <w:rPr>
+          <w:rFonts w:cstheme="minorHAnsi"/>
+        </w:rPr>
+        <w:fldChar w:fldCharType="end"/>
+      </w:r>
+      <w:r>
+        <w:rPr>
+          <w:rFonts w:cstheme="minorHAnsi"/>
+        </w:rPr>
+        <w:t xml:space="preserve">. </w:t>
+      </w:r>
+      <w:del w:id="205" w:author="Dan Kliebenstein" w:date="2019-03-12T11:15:00Z">
+        <w:r>
+          <w:rPr>
+            <w:rFonts w:cstheme="minorHAnsi"/>
+          </w:rPr>
+          <w:delText xml:space="preserve">This </w:delText>
+        </w:r>
+      </w:del>
+      <w:ins w:id="206" w:author="Dan Kliebenstein" w:date="2019-03-12T11:15:00Z">
+        <w:r>
+          <w:rPr>
+            <w:rFonts w:cstheme="minorHAnsi"/>
+          </w:rPr>
+          <w:t>These regions show enhanced rates of mutation and polymorphism while the rest of the genome shows slower evolutionary rates</w:t>
+        </w:r>
+      </w:ins>
+      <w:del w:id="207" w:author="Dan Kliebenstein" w:date="2019-03-12T11:15:00Z">
+        <w:r>
+          <w:rPr>
+            <w:rFonts w:cstheme="minorHAnsi"/>
+          </w:rPr>
+          <w:delText>predicts patterns of virulence loci in small regions of the genome with high mutation rates, and slower evolution in the rest of the genome, with littl</w:delText>
+        </w:r>
+      </w:del>
+      <w:del w:id="208" w:author="Dan Kliebenstein" w:date="2019-03-12T11:12:00Z">
+        <w:r>
+          <w:rPr>
+            <w:rFonts w:cstheme="minorHAnsi"/>
+          </w:rPr>
+          <w:delText>hist</w:delText>
+        </w:r>
+      </w:del>
       <w:del w:id="209" w:author="Dan Kliebenstein" w:date="2019-03-12T11:15:00Z">
         <w:r>
           <w:rPr>
             <w:rFonts w:cstheme="minorHAnsi"/>
           </w:rPr>
-          <w:delText>in which</w:delText>
+          <w:delText>e virulence effect</w:delText>
         </w:r>
       </w:del>
+      <w:r>
+        <w:rPr>
+          <w:rFonts w:cstheme="minorHAnsi"/>
+        </w:rPr>
+        <w:t xml:space="preserve">. </w:t>
+      </w:r>
       <w:ins w:id="210" w:author="Dan Kliebenstein" w:date="2019-03-12T11:15:00Z">
         <w:r>
           <w:rPr>
             <w:rFonts w:cstheme="minorHAnsi"/>
           </w:rPr>
-          <w:t>In these fungi,</w:t>
+          <w:t xml:space="preserve">If this pattern had been in place, it would have predicted that the great majority of </w:t>
+        </w:r>
+        <w:proofErr w:type="spellStart"/>
+        <w:r>
+          <w:rPr>
+            <w:rFonts w:cstheme="minorHAnsi"/>
+          </w:rPr>
+          <w:t>eGWA</w:t>
+        </w:r>
+        <w:proofErr w:type="spellEnd"/>
+        <w:r>
+          <w:rPr>
+            <w:rFonts w:cstheme="minorHAnsi"/>
+          </w:rPr>
+          <w:t xml:space="preserve"> hits would have clustered to a few </w:t>
+        </w:r>
+        <w:r>
+          <w:rPr>
+            <w:rFonts w:cstheme="minorHAnsi"/>
+          </w:rPr>
+          <w:lastRenderedPageBreak/>
+          <w:t xml:space="preserve">locations </w:t>
         </w:r>
       </w:ins>
-      <w:r>
-        <w:rPr>
-          <w:rFonts w:cstheme="minorHAnsi"/>
-        </w:rPr>
-        <w:t xml:space="preserve"> diverse fungal virulence effectors are enriched in regions of the genome containing repetitive sequences and transposable elements </w:t>
-      </w:r>
-      <w:r>
-        <w:rPr>
-          <w:rFonts w:cstheme="minorHAnsi"/>
-        </w:rPr>
-        <w:fldChar w:fldCharType="begin"/>
-      </w:r>
-      <w:r>
-        <w:rPr>
-          <w:rFonts w:cstheme="minorHAnsi"/>
-        </w:rPr>
-        <w:instrText xml:space="preserve"> ADDIN EN.CITE &lt;EndNote&gt;&lt;Cite&gt;&lt;Author&gt;Dong&lt;/Author&gt;&lt;Year&gt;2015&lt;/Year&gt;&lt;RecNum&gt;1177&lt;/RecNum&gt;&lt;DisplayText&gt;(Dong, Raffaele et al. 2015)&lt;/DisplayText&gt;&lt;record&gt;&lt;rec-number&gt;1177&lt;/rec-number&gt;&lt;foreign-keys&gt;&lt;key app="EN" db-id="a2x2tzszjfd2zjed0e8psfdtd0daafwwr002" timestamp="1550699077"&gt;1177&lt;/key&gt;&lt;/foreign-keys&gt;&lt;ref-type name="Journal Article"&gt;17&lt;/ref-type&gt;&lt;contributors&gt;&lt;authors&gt;&lt;author&gt;Dong, Suomeng&lt;/author&gt;&lt;author&gt;Raffaele, Sylvain&lt;/author&gt;&lt;author&gt;Kamoun, Sophien&lt;/author&gt;&lt;/authors&gt;&lt;/contributors&gt;&lt;titles&gt;&lt;title&gt;The two-speed genomes of filamentous pathogens: waltz with plants&lt;/title&gt;&lt;secondary-title&gt;Current opinion in genetics &amp;amp; development&lt;/secondary-title&gt;&lt;/titles&gt;&lt;periodical&gt;&lt;full-title&gt;Current opinion in genetics &amp;amp; development&lt;/full-title&gt;&lt;/periodical&gt;&lt;pages&gt;57-65&lt;/pages&gt;&lt;volume&gt;35&lt;/volume&gt;&lt;dates&gt;&lt;year&gt;2015&lt;/year&gt;&lt;/dates&gt;&lt;isbn&gt;0959-437X&lt;/isbn&gt;&lt;urls&gt;&lt;/urls&gt;&lt;/record&gt;&lt;/Cite&gt;&lt;/EndNote&gt;</w:instrText>
-      </w:r>
-      <w:r>
-        <w:rPr>
-          <w:rFonts w:cstheme="minorHAnsi"/>
-        </w:rPr>
-        <w:fldChar w:fldCharType="separate"/>
-      </w:r>
-      <w:r>
-        <w:rPr>
-          <w:rFonts w:cstheme="minorHAnsi"/>
-          <w:noProof/>
-        </w:rPr>
-        <w:t>(Dong, Raffaele et al. 2015)</w:t>
-      </w:r>
-      <w:r>
-        <w:rPr>
-          <w:rFonts w:cstheme="minorHAnsi"/>
-        </w:rPr>
-        <w:fldChar w:fldCharType="end"/>
-      </w:r>
-      <w:r>
-        <w:rPr>
-          <w:rFonts w:cstheme="minorHAnsi"/>
-        </w:rPr>
-        <w:t xml:space="preserve">. </w:t>
-      </w:r>
-      <w:del w:id="211" w:author="Dan Kliebenstein" w:date="2019-03-12T11:15:00Z">
-        <w:r>
-          <w:rPr>
-            <w:rFonts w:cstheme="minorHAnsi"/>
-          </w:rPr>
-          <w:delText xml:space="preserve">This </w:delText>
+      <w:ins w:id="211" w:author="Dan Kliebenstein" w:date="2019-03-12T11:16:00Z">
+        <w:r>
+          <w:rPr>
+            <w:rFonts w:cstheme="minorHAnsi"/>
+          </w:rPr>
+          <w:t>rather</w:t>
+        </w:r>
+      </w:ins>
+      <w:ins w:id="212" w:author="Dan Kliebenstein" w:date="2019-03-12T11:15:00Z">
+        <w:r>
+          <w:rPr>
+            <w:rFonts w:cstheme="minorHAnsi"/>
+          </w:rPr>
+          <w:t xml:space="preserve"> </w:t>
+        </w:r>
+      </w:ins>
+      <w:ins w:id="213" w:author="Dan Kliebenstein" w:date="2019-03-12T11:16:00Z">
+        <w:r>
+          <w:rPr>
+            <w:rFonts w:cstheme="minorHAnsi"/>
+          </w:rPr>
+          <w:t xml:space="preserve">than being distributed as was found. </w:t>
+        </w:r>
+      </w:ins>
+      <w:r>
+        <w:rPr>
+          <w:rFonts w:cstheme="minorHAnsi"/>
+        </w:rPr>
+        <w:t>It will require conducting a similar analysis in the</w:t>
+      </w:r>
+      <w:r>
+        <w:rPr>
+          <w:rFonts w:cstheme="minorHAnsi"/>
+        </w:rPr>
+        <w:t xml:space="preserve"> multi-speed genome filamentous fungi</w:t>
+      </w:r>
+      <w:r>
+        <w:rPr>
+          <w:rFonts w:cstheme="minorHAnsi"/>
+        </w:rPr>
+        <w:t xml:space="preserve"> to test </w:t>
+      </w:r>
+      <w:r>
+        <w:rPr>
+          <w:rFonts w:cstheme="minorHAnsi"/>
+        </w:rPr>
+        <w:t xml:space="preserve">whether </w:t>
+      </w:r>
+      <w:r>
+        <w:rPr>
+          <w:rFonts w:cstheme="minorHAnsi"/>
+        </w:rPr>
+        <w:t>eQTL in a</w:t>
+      </w:r>
+      <w:r>
+        <w:rPr>
+          <w:rFonts w:cstheme="minorHAnsi"/>
+        </w:rPr>
+        <w:t xml:space="preserve"> pathogen with a</w:t>
+      </w:r>
+      <w:r>
+        <w:rPr>
+          <w:rFonts w:cstheme="minorHAnsi"/>
+        </w:rPr>
+        <w:t xml:space="preserve"> multi-speed genome</w:t>
+      </w:r>
+      <w:ins w:id="214" w:author="Dan Kliebenstein" w:date="2019-03-12T11:16:00Z">
+        <w:r>
+          <w:rPr>
+            <w:rFonts w:cstheme="minorHAnsi"/>
+          </w:rPr>
+          <w:t xml:space="preserve"> truly</w:t>
+        </w:r>
+      </w:ins>
+      <w:r>
+        <w:rPr>
+          <w:rFonts w:cstheme="minorHAnsi"/>
+        </w:rPr>
+        <w:t xml:space="preserve"> cluster within the highly polymorphic regions.</w:t>
+      </w:r>
+      <w:ins w:id="215" w:author="Dan Kliebenstein" w:date="2019-03-12T11:16:00Z">
+        <w:r>
+          <w:rPr>
+            <w:rFonts w:cstheme="minorHAnsi"/>
+          </w:rPr>
+          <w:t xml:space="preserve"> </w:t>
+        </w:r>
+      </w:ins>
+      <w:del w:id="216" w:author="Dan Kliebenstein" w:date="2019-03-12T11:11:00Z">
+        <w:r>
+          <w:rPr>
+            <w:rFonts w:cstheme="minorHAnsi"/>
+          </w:rPr>
+          <w:delText xml:space="preserve"> </w:delText>
         </w:r>
       </w:del>
-      <w:ins w:id="212" w:author="Dan Kliebenstein" w:date="2019-03-12T11:15:00Z">
-        <w:r>
-          <w:rPr>
-            <w:rFonts w:cstheme="minorHAnsi"/>
-          </w:rPr>
-          <w:t>These regions show enhanced rates of mutation and polymorphism while the rest of the genome shows slower evolutionary rates</w:t>
+      <w:moveToRangeStart w:id="217" w:author="Dan Kliebenstein" w:date="2019-03-12T11:11:00Z" w:name="move3281525"/>
+      <w:moveTo w:id="218" w:author="Dan Kliebenstein" w:date="2019-03-12T11:11:00Z">
+        <w:r>
+          <w:rPr>
+            <w:rFonts w:cstheme="minorHAnsi"/>
+          </w:rPr>
+          <w:t xml:space="preserve">These findings together provide evidence for </w:t>
+        </w:r>
+      </w:moveTo>
+      <w:ins w:id="219" w:author="Dan Kliebenstein" w:date="2019-03-12T11:16:00Z">
+        <w:r>
+          <w:rPr>
+            <w:rFonts w:cstheme="minorHAnsi"/>
+          </w:rPr>
+          <w:t xml:space="preserve">polygenic </w:t>
         </w:r>
       </w:ins>
-      <w:del w:id="213" w:author="Dan Kliebenstein" w:date="2019-03-12T11:15:00Z">
-        <w:r>
-          <w:rPr>
-            <w:rFonts w:cstheme="minorHAnsi"/>
-          </w:rPr>
-          <w:delText>predicts patterns of virulence loci in small regions of the genome with high mutation rates, and slower evolution in the rest of the genome, with littl</w:delText>
-        </w:r>
-      </w:del>
-      <w:del w:id="214" w:author="Dan Kliebenstein" w:date="2019-03-12T11:12:00Z">
-        <w:r>
-          <w:rPr>
-            <w:rFonts w:cstheme="minorHAnsi"/>
-          </w:rPr>
-          <w:delText>hist</w:delText>
-        </w:r>
-      </w:del>
-      <w:del w:id="215" w:author="Dan Kliebenstein" w:date="2019-03-12T11:15:00Z">
-        <w:r>
-          <w:rPr>
-            <w:rFonts w:cstheme="minorHAnsi"/>
-          </w:rPr>
-          <w:delText>e virulence effect</w:delText>
-        </w:r>
-      </w:del>
-      <w:r>
-        <w:rPr>
-          <w:rFonts w:cstheme="minorHAnsi"/>
-        </w:rPr>
-        <w:t xml:space="preserve">. </w:t>
-      </w:r>
-      <w:ins w:id="216" w:author="Dan Kliebenstein" w:date="2019-03-12T11:15:00Z">
-        <w:r>
-          <w:rPr>
-            <w:rFonts w:cstheme="minorHAnsi"/>
-          </w:rPr>
-          <w:t xml:space="preserve">If this pattern had been in place, it would have predicted that the great majority of eGWA hits would have clustered to a few locations </w:t>
+      <w:moveTo w:id="220" w:author="Dan Kliebenstein" w:date="2019-03-12T11:11:00Z">
+        <w:r>
+          <w:rPr>
+            <w:rFonts w:cstheme="minorHAnsi"/>
+            <w:i/>
+          </w:rPr>
+          <w:t>trans</w:t>
+        </w:r>
+        <w:r>
+          <w:rPr>
+            <w:rFonts w:cstheme="minorHAnsi"/>
+          </w:rPr>
+          <w:t xml:space="preserve">-regulation of gene expression in </w:t>
+        </w:r>
+        <w:r>
+          <w:rPr>
+            <w:rFonts w:cstheme="minorHAnsi"/>
+            <w:i/>
+          </w:rPr>
+          <w:t>B. cinerea</w:t>
+        </w:r>
+        <w:r>
+          <w:rPr>
+            <w:rFonts w:cstheme="minorHAnsi"/>
+          </w:rPr>
+          <w:t xml:space="preserve"> virulence interactions</w:t>
+        </w:r>
+      </w:moveTo>
+      <w:ins w:id="221" w:author="Dan Kliebenstein" w:date="2019-03-12T11:16:00Z">
+        <w:r>
+          <w:rPr>
+            <w:rFonts w:cstheme="minorHAnsi"/>
+          </w:rPr>
+          <w:t xml:space="preserve"> that then coalesces around specific transcriptional modules to influence virulence</w:t>
         </w:r>
       </w:ins>
-      <w:ins w:id="217" w:author="Dan Kliebenstein" w:date="2019-03-12T11:16:00Z">
-        <w:r>
-          <w:rPr>
-            <w:rFonts w:cstheme="minorHAnsi"/>
-          </w:rPr>
-          <w:t>rather</w:t>
-        </w:r>
-      </w:ins>
-      <w:ins w:id="218" w:author="Dan Kliebenstein" w:date="2019-03-12T11:15:00Z">
-        <w:r>
-          <w:rPr>
-            <w:rFonts w:cstheme="minorHAnsi"/>
-          </w:rPr>
-          <w:t xml:space="preserve"> </w:t>
-        </w:r>
-      </w:ins>
-      <w:ins w:id="219" w:author="Dan Kliebenstein" w:date="2019-03-12T11:16:00Z">
-        <w:r>
-          <w:rPr>
-            <w:rFonts w:cstheme="minorHAnsi"/>
-          </w:rPr>
-          <w:t xml:space="preserve">than being distributed as was found. </w:t>
-        </w:r>
-      </w:ins>
-      <w:r>
-        <w:rPr>
-          <w:rFonts w:cstheme="minorHAnsi"/>
-        </w:rPr>
-        <w:t>It will require conducting a similar analysis in the</w:t>
-      </w:r>
-      <w:r>
-        <w:rPr>
-          <w:rFonts w:cstheme="minorHAnsi"/>
-        </w:rPr>
-        <w:t xml:space="preserve"> multi-speed genome filamentous fungi</w:t>
-      </w:r>
-      <w:r>
-        <w:rPr>
-          <w:rFonts w:cstheme="minorHAnsi"/>
-        </w:rPr>
-        <w:t xml:space="preserve"> to test </w:t>
-      </w:r>
-      <w:r>
-        <w:rPr>
-          <w:rFonts w:cstheme="minorHAnsi"/>
-        </w:rPr>
-        <w:t xml:space="preserve">whether </w:t>
-      </w:r>
-      <w:r>
-        <w:rPr>
-          <w:rFonts w:cstheme="minorHAnsi"/>
-        </w:rPr>
-        <w:t>eQTL in a</w:t>
-      </w:r>
-      <w:r>
-        <w:rPr>
-          <w:rFonts w:cstheme="minorHAnsi"/>
-        </w:rPr>
-        <w:t xml:space="preserve"> pathogen with a</w:t>
-      </w:r>
-      <w:r>
-        <w:rPr>
-          <w:rFonts w:cstheme="minorHAnsi"/>
-        </w:rPr>
-        <w:t xml:space="preserve"> multi-speed genome</w:t>
-      </w:r>
-      <w:ins w:id="220" w:author="Dan Kliebenstein" w:date="2019-03-12T11:16:00Z">
-        <w:r>
-          <w:rPr>
-            <w:rFonts w:cstheme="minorHAnsi"/>
-          </w:rPr>
-          <w:t xml:space="preserve"> truly</w:t>
-        </w:r>
-      </w:ins>
-      <w:r>
-        <w:rPr>
-          <w:rFonts w:cstheme="minorHAnsi"/>
-        </w:rPr>
-        <w:t xml:space="preserve"> cluster within the highly polymorphic regions.</w:t>
-      </w:r>
-      <w:ins w:id="221" w:author="Dan Kliebenstein" w:date="2019-03-12T11:16:00Z">
-        <w:r>
-          <w:rPr>
-            <w:rFonts w:cstheme="minorHAnsi"/>
-          </w:rPr>
-          <w:t xml:space="preserve"> </w:t>
-        </w:r>
-      </w:ins>
-      <w:del w:id="222" w:author="Dan Kliebenstein" w:date="2019-03-12T11:11:00Z">
-        <w:r>
-          <w:rPr>
-            <w:rFonts w:cstheme="minorHAnsi"/>
-          </w:rPr>
-          <w:delText xml:space="preserve"> </w:delText>
-        </w:r>
-      </w:del>
-      <w:moveToRangeStart w:id="223" w:author="Dan Kliebenstein" w:date="2019-03-12T11:11:00Z" w:name="move3281525"/>
-      <w:moveTo w:id="224" w:author="Dan Kliebenstein" w:date="2019-03-12T11:11:00Z">
-        <w:r>
-          <w:rPr>
-            <w:rFonts w:cstheme="minorHAnsi"/>
-          </w:rPr>
-          <w:t xml:space="preserve">These findings together provide evidence for </w:t>
+      <w:moveTo w:id="222" w:author="Dan Kliebenstein" w:date="2019-03-12T11:11:00Z">
+        <w:r>
+          <w:rPr>
+            <w:rFonts w:cstheme="minorHAnsi"/>
+          </w:rPr>
+          <w:t>.</w:t>
         </w:r>
       </w:moveTo>
-      <w:ins w:id="225" w:author="Dan Kliebenstein" w:date="2019-03-12T11:16:00Z">
-        <w:r>
-          <w:rPr>
-            <w:rFonts w:cstheme="minorHAnsi"/>
-          </w:rPr>
-          <w:t xml:space="preserve">polygenic </w:t>
-        </w:r>
-      </w:ins>
-      <w:moveTo w:id="226" w:author="Dan Kliebenstein" w:date="2019-03-12T11:11:00Z">
-        <w:r>
-          <w:rPr>
-            <w:rFonts w:cstheme="minorHAnsi"/>
-            <w:i/>
-          </w:rPr>
-          <w:t>trans</w:t>
-        </w:r>
-        <w:r>
-          <w:rPr>
-            <w:rFonts w:cstheme="minorHAnsi"/>
-          </w:rPr>
-          <w:t xml:space="preserve">-regulation of gene expression in </w:t>
-        </w:r>
-        <w:r>
-          <w:rPr>
-            <w:rFonts w:cstheme="minorHAnsi"/>
-            <w:i/>
-          </w:rPr>
-          <w:t>B. cinerea</w:t>
-        </w:r>
-        <w:r>
-          <w:rPr>
-            <w:rFonts w:cstheme="minorHAnsi"/>
-          </w:rPr>
-          <w:t xml:space="preserve"> virulence interactions</w:t>
-        </w:r>
-      </w:moveTo>
-      <w:ins w:id="227" w:author="Dan Kliebenstein" w:date="2019-03-12T11:16:00Z">
-        <w:r>
-          <w:rPr>
-            <w:rFonts w:cstheme="minorHAnsi"/>
-          </w:rPr>
-          <w:t xml:space="preserve"> that then coalesces around specific transcriptional modules to influence virulence</w:t>
-        </w:r>
-      </w:ins>
-      <w:moveTo w:id="228" w:author="Dan Kliebenstein" w:date="2019-03-12T11:11:00Z">
-        <w:r>
-          <w:rPr>
-            <w:rFonts w:cstheme="minorHAnsi"/>
-          </w:rPr>
-          <w:t>.</w:t>
-        </w:r>
-      </w:moveTo>
-      <w:moveToRangeEnd w:id="223"/>
+      <w:moveToRangeEnd w:id="217"/>
     </w:p>
     <w:p>
       <w:pPr>
@@ -14213,7 +14433,7 @@
           <w:rFonts w:cstheme="minorHAnsi"/>
         </w:rPr>
       </w:pPr>
-      <w:del w:id="229" w:author="Dan Kliebenstein" w:date="2019-03-12T11:21:00Z">
+      <w:del w:id="223" w:author="Dan Kliebenstein" w:date="2019-03-12T11:21:00Z">
         <w:r>
           <w:rPr>
             <w:rFonts w:cstheme="minorHAnsi"/>
@@ -14221,7 +14441,7 @@
           <w:delText>In m</w:delText>
         </w:r>
       </w:del>
-      <w:ins w:id="230" w:author="Dan Kliebenstein" w:date="2019-03-12T11:21:00Z">
+      <w:ins w:id="224" w:author="Dan Kliebenstein" w:date="2019-03-12T11:21:00Z">
         <w:r>
           <w:rPr>
             <w:rFonts w:cstheme="minorHAnsi"/>
@@ -14229,7 +14449,7 @@
           <w:t xml:space="preserve">The vast majority of </w:t>
         </w:r>
       </w:ins>
-      <w:del w:id="231" w:author="Dan Kliebenstein" w:date="2019-03-12T11:21:00Z">
+      <w:del w:id="225" w:author="Dan Kliebenstein" w:date="2019-03-12T11:21:00Z">
         <w:r>
           <w:rPr>
             <w:rFonts w:cstheme="minorHAnsi"/>
@@ -14243,7 +14463,7 @@
         </w:rPr>
         <w:t>eQTL studies</w:t>
       </w:r>
-      <w:ins w:id="232" w:author="Dan Kliebenstein" w:date="2019-03-12T11:21:00Z">
+      <w:ins w:id="226" w:author="Dan Kliebenstein" w:date="2019-03-12T11:21:00Z">
         <w:r>
           <w:rPr>
             <w:rFonts w:cstheme="minorHAnsi"/>
@@ -14251,7 +14471,7 @@
           <w:t xml:space="preserve"> </w:t>
         </w:r>
       </w:ins>
-      <w:del w:id="233" w:author="Dan Kliebenstein" w:date="2019-03-12T11:21:00Z">
+      <w:del w:id="227" w:author="Dan Kliebenstein" w:date="2019-03-12T11:21:00Z">
         <w:r>
           <w:rPr>
             <w:rFonts w:cstheme="minorHAnsi"/>
@@ -14259,7 +14479,7 @@
           <w:delText xml:space="preserve">, there is </w:delText>
         </w:r>
       </w:del>
-      <w:ins w:id="234" w:author="Dan Kliebenstein" w:date="2019-03-12T11:21:00Z">
+      <w:ins w:id="228" w:author="Dan Kliebenstein" w:date="2019-03-12T11:21:00Z">
         <w:r>
           <w:rPr>
             <w:rFonts w:cstheme="minorHAnsi"/>
@@ -14286,7 +14506,7 @@
         </w:rPr>
         <w:t xml:space="preserve">-acting loci. However, in </w:t>
       </w:r>
-      <w:ins w:id="235" w:author="Dan Kliebenstein" w:date="2019-03-12T11:21:00Z">
+      <w:ins w:id="229" w:author="Dan Kliebenstein" w:date="2019-03-12T11:21:00Z">
         <w:r>
           <w:rPr>
             <w:rFonts w:cstheme="minorHAnsi"/>
@@ -14302,7 +14522,7 @@
           <w:t>cinerea</w:t>
         </w:r>
       </w:ins>
-      <w:del w:id="236" w:author="Dan Kliebenstein" w:date="2019-03-12T11:21:00Z">
+      <w:del w:id="230" w:author="Dan Kliebenstein" w:date="2019-03-12T11:21:00Z">
         <w:r>
           <w:rPr>
             <w:rFonts w:cstheme="minorHAnsi"/>
@@ -14353,7 +14573,7 @@
         </w:rPr>
         <w:t>few</w:t>
       </w:r>
-      <w:ins w:id="237" w:author="Dan Kliebenstein" w:date="2019-03-12T11:22:00Z">
+      <w:ins w:id="231" w:author="Dan Kliebenstein" w:date="2019-03-12T11:22:00Z">
         <w:r>
           <w:rPr>
             <w:rFonts w:cstheme="minorHAnsi"/>
@@ -14480,7 +14700,7 @@
         </w:rPr>
         <w:t xml:space="preserve"> fall below the minor allele cutoff for GWA. Further</w:t>
       </w:r>
-      <w:ins w:id="238" w:author="Dan Kliebenstein" w:date="2019-03-12T11:22:00Z">
+      <w:ins w:id="232" w:author="Dan Kliebenstein" w:date="2019-03-12T11:22:00Z">
         <w:r>
           <w:rPr>
             <w:rFonts w:cstheme="minorHAnsi"/>
@@ -14501,7 +14721,7 @@
           <w:t xml:space="preserve">-eQTL signature was the fact that </w:t>
         </w:r>
       </w:ins>
-      <w:del w:id="239" w:author="Dan Kliebenstein" w:date="2019-03-12T11:22:00Z">
+      <w:del w:id="233" w:author="Dan Kliebenstein" w:date="2019-03-12T11:22:00Z">
         <w:r>
           <w:rPr>
             <w:rFonts w:cstheme="minorHAnsi"/>
@@ -14546,7 +14766,7 @@
         </w:rPr>
         <w:t xml:space="preserve">allelic heterogeneity and </w:t>
       </w:r>
-      <w:del w:id="240" w:author="Dan Kliebenstein" w:date="2019-03-12T11:22:00Z">
+      <w:del w:id="234" w:author="Dan Kliebenstein" w:date="2019-03-12T11:22:00Z">
         <w:r>
           <w:rPr>
             <w:rFonts w:cstheme="minorHAnsi"/>
@@ -14554,7 +14774,7 @@
           <w:delText xml:space="preserve">are </w:delText>
         </w:r>
       </w:del>
-      <w:ins w:id="241" w:author="Dan Kliebenstein" w:date="2019-03-12T11:22:00Z">
+      <w:ins w:id="235" w:author="Dan Kliebenstein" w:date="2019-03-12T11:22:00Z">
         <w:r>
           <w:rPr>
             <w:rFonts w:cstheme="minorHAnsi"/>
@@ -14574,7 +14794,7 @@
         </w:rPr>
         <w:t xml:space="preserve"> incorporated into the GWA algorithm</w:t>
       </w:r>
-      <w:del w:id="242" w:author="Dan Kliebenstein" w:date="2019-03-12T11:23:00Z">
+      <w:del w:id="236" w:author="Dan Kliebenstein" w:date="2019-03-12T11:23:00Z">
         <w:r>
           <w:rPr>
             <w:rFonts w:cstheme="minorHAnsi"/>
@@ -14633,7 +14853,7 @@
         </w:rPr>
         <w:t xml:space="preserve"> would require a deeper investigation of structural variation by incorporating long-read sequencing. Additionally, the GWA algorithms would need to be </w:t>
       </w:r>
-      <w:del w:id="243" w:author="Dan Kliebenstein" w:date="2019-03-12T11:24:00Z">
+      <w:del w:id="237" w:author="Dan Kliebenstein" w:date="2019-03-12T11:24:00Z">
         <w:r>
           <w:rPr>
             <w:rFonts w:cstheme="minorHAnsi"/>
@@ -14641,7 +14861,7 @@
           <w:delText xml:space="preserve">recoded </w:delText>
         </w:r>
       </w:del>
-      <w:ins w:id="244" w:author="Dan Kliebenstein" w:date="2019-03-12T11:24:00Z">
+      <w:ins w:id="238" w:author="Dan Kliebenstein" w:date="2019-03-12T11:24:00Z">
         <w:r>
           <w:rPr>
             <w:rFonts w:cstheme="minorHAnsi"/>
@@ -14661,7 +14881,7 @@
         </w:rPr>
         <w:t xml:space="preserve"> of both SNP and presence/ absence polymorphism </w:t>
       </w:r>
-      <w:commentRangeStart w:id="245"/>
+      <w:commentRangeStart w:id="239"/>
       <w:r>
         <w:rPr>
           <w:rFonts w:cstheme="minorHAnsi"/>
@@ -14674,12 +14894,12 @@
         </w:rPr>
         <w:t xml:space="preserve"> </w:t>
       </w:r>
-      <w:commentRangeEnd w:id="245"/>
+      <w:commentRangeEnd w:id="239"/>
       <w:r>
         <w:rPr>
           <w:rStyle w:val="CommentReference"/>
         </w:rPr>
-        <w:commentReference w:id="245"/>
+        <w:commentReference w:id="239"/>
       </w:r>
       <w:r>
         <w:rPr>
@@ -14724,7 +14944,7 @@
         </w:rPr>
         <w:t xml:space="preserve"> </w:t>
       </w:r>
-      <w:ins w:id="246" w:author="Dan Kliebenstein" w:date="2019-03-12T11:23:00Z">
+      <w:ins w:id="240" w:author="Dan Kliebenstein" w:date="2019-03-12T11:23:00Z">
         <w:r>
           <w:rPr>
             <w:rFonts w:cstheme="minorHAnsi"/>
@@ -14742,7 +14962,21 @@
           <w:rPr>
             <w:rFonts w:cstheme="minorHAnsi"/>
           </w:rPr>
-          <w:t xml:space="preserve">-eQTLs within </w:t>
+          <w:t>-</w:t>
+        </w:r>
+        <w:proofErr w:type="spellStart"/>
+        <w:r>
+          <w:rPr>
+            <w:rFonts w:cstheme="minorHAnsi"/>
+          </w:rPr>
+          <w:t>eQTLs</w:t>
+        </w:r>
+        <w:proofErr w:type="spellEnd"/>
+        <w:r>
+          <w:rPr>
+            <w:rFonts w:cstheme="minorHAnsi"/>
+          </w:rPr>
+          <w:t xml:space="preserve"> within </w:t>
         </w:r>
         <w:r>
           <w:rPr>
@@ -14808,11 +15042,11 @@
         <w:spacing w:line="480" w:lineRule="auto"/>
         <w:ind w:firstLine="360"/>
         <w:rPr>
-          <w:moveTo w:id="247" w:author="Dan Kliebenstein" w:date="2019-03-12T11:36:00Z"/>
+          <w:moveTo w:id="241" w:author="Dan Kliebenstein" w:date="2019-03-12T11:36:00Z"/>
           <w:rFonts w:cstheme="minorHAnsi"/>
         </w:rPr>
       </w:pPr>
-      <w:ins w:id="248" w:author="Dan Kliebenstein" w:date="2019-03-12T11:28:00Z">
+      <w:ins w:id="242" w:author="Dan Kliebenstein" w:date="2019-03-12T11:28:00Z">
         <w:r>
           <w:rPr>
             <w:rFonts w:cstheme="minorHAnsi"/>
@@ -14820,7 +15054,7 @@
           <w:t xml:space="preserve">Previous pathogen linked eQTL studies typically identified more explicit patterns whereby </w:t>
         </w:r>
       </w:ins>
-      <w:ins w:id="249" w:author="Dan Kliebenstein" w:date="2019-03-12T11:29:00Z">
+      <w:ins w:id="243" w:author="Dan Kliebenstein" w:date="2019-03-12T11:29:00Z">
         <w:r>
           <w:rPr>
             <w:rFonts w:cstheme="minorHAnsi"/>
@@ -14862,11 +15096,18 @@
           <w:rPr>
             <w:rFonts w:cstheme="minorHAnsi"/>
           </w:rPr>
-          <w:t xml:space="preserve"> or each pathogen eQTL linked to a specific host network </w:t>
+          <w:t xml:space="preserve"> or </w:t>
+        </w:r>
+        <w:r>
+          <w:rPr>
+            <w:rFonts w:cstheme="minorHAnsi"/>
+          </w:rPr>
+          <w:lastRenderedPageBreak/>
+          <w:t xml:space="preserve">each pathogen eQTL linked to a specific host network </w:t>
         </w:r>
       </w:ins>
-      <w:moveToRangeStart w:id="250" w:author="Dan Kliebenstein" w:date="2019-03-12T11:29:00Z" w:name="move3282590"/>
-      <w:moveTo w:id="251" w:author="Dan Kliebenstein" w:date="2019-03-12T11:29:00Z">
+      <w:moveToRangeStart w:id="244" w:author="Dan Kliebenstein" w:date="2019-03-12T11:29:00Z" w:name="move3282590"/>
+      <w:moveTo w:id="245" w:author="Dan Kliebenstein" w:date="2019-03-12T11:29:00Z">
         <w:r>
           <w:rPr>
             <w:rFonts w:cstheme="minorHAnsi"/>
@@ -14905,13 +15146,27 @@
           <w:t>.</w:t>
         </w:r>
       </w:moveTo>
-      <w:moveToRangeEnd w:id="250"/>
-      <w:ins w:id="252" w:author="Dan Kliebenstein" w:date="2019-03-12T11:29:00Z">
-        <w:r>
-          <w:rPr>
-            <w:rFonts w:cstheme="minorHAnsi"/>
-          </w:rPr>
-          <w:t xml:space="preserve"> In contrast, co-transcriptome eGWA with </w:t>
+      <w:moveToRangeEnd w:id="244"/>
+      <w:ins w:id="246" w:author="Dan Kliebenstein" w:date="2019-03-12T11:29:00Z">
+        <w:r>
+          <w:rPr>
+            <w:rFonts w:cstheme="minorHAnsi"/>
+          </w:rPr>
+          <w:t xml:space="preserve"> In contrast, co-transcriptome </w:t>
+        </w:r>
+        <w:proofErr w:type="spellStart"/>
+        <w:r>
+          <w:rPr>
+            <w:rFonts w:cstheme="minorHAnsi"/>
+          </w:rPr>
+          <w:t>eGWA</w:t>
+        </w:r>
+        <w:proofErr w:type="spellEnd"/>
+        <w:r>
+          <w:rPr>
+            <w:rFonts w:cstheme="minorHAnsi"/>
+          </w:rPr>
+          <w:t xml:space="preserve"> with </w:t>
         </w:r>
         <w:r>
           <w:rPr>
@@ -14921,7 +15176,7 @@
           <w:t xml:space="preserve">B. cinerea </w:t>
         </w:r>
       </w:ins>
-      <w:ins w:id="253" w:author="Dan Kliebenstein" w:date="2019-03-12T11:34:00Z">
+      <w:ins w:id="247" w:author="Dan Kliebenstein" w:date="2019-03-12T11:34:00Z">
         <w:r>
           <w:rPr>
             <w:rFonts w:cstheme="minorHAnsi"/>
@@ -14929,7 +15184,7 @@
           <w:t>identified a more complex picture with</w:t>
         </w:r>
       </w:ins>
-      <w:ins w:id="254" w:author="Dan Kliebenstein" w:date="2019-03-12T11:30:00Z">
+      <w:ins w:id="248" w:author="Dan Kliebenstein" w:date="2019-03-12T11:30:00Z">
         <w:r>
           <w:rPr>
             <w:rFonts w:cstheme="minorHAnsi"/>
@@ -14958,7 +15213,7 @@
           <w:t>eQTL hotspots and these linked to multiple transcriptome modules in either the host or the pathogen.</w:t>
         </w:r>
       </w:ins>
-      <w:ins w:id="255" w:author="Dan Kliebenstein" w:date="2019-03-12T11:34:00Z">
+      <w:ins w:id="249" w:author="Dan Kliebenstein" w:date="2019-03-12T11:34:00Z">
         <w:r>
           <w:rPr>
             <w:rFonts w:cstheme="minorHAnsi"/>
@@ -14966,7 +15221,7 @@
           <w:t xml:space="preserve"> This suggests that the polygenic architecture of the pathogen </w:t>
         </w:r>
       </w:ins>
-      <w:ins w:id="256" w:author="Dan Kliebenstein" w:date="2019-03-12T11:35:00Z">
+      <w:ins w:id="250" w:author="Dan Kliebenstein" w:date="2019-03-12T11:35:00Z">
         <w:r>
           <w:rPr>
             <w:rFonts w:cstheme="minorHAnsi"/>
@@ -14974,7 +15229,7 @@
           <w:t>may at least in part function</w:t>
         </w:r>
       </w:ins>
-      <w:ins w:id="257" w:author="Dan Kliebenstein" w:date="2019-03-12T11:34:00Z">
+      <w:ins w:id="251" w:author="Dan Kliebenstein" w:date="2019-03-12T11:34:00Z">
         <w:r>
           <w:rPr>
             <w:rFonts w:cstheme="minorHAnsi"/>
@@ -14982,7 +15237,7 @@
           <w:t xml:space="preserve"> by influencing these defined modules</w:t>
         </w:r>
       </w:ins>
-      <w:ins w:id="258" w:author="Dan Kliebenstein" w:date="2019-03-12T11:35:00Z">
+      <w:ins w:id="252" w:author="Dan Kliebenstein" w:date="2019-03-12T11:35:00Z">
         <w:r>
           <w:rPr>
             <w:rFonts w:cstheme="minorHAnsi"/>
@@ -14990,7 +15245,7 @@
           <w:t xml:space="preserve"> either within the host or the pathogen rather than functioning as 1000s of individual genes each separately targeting the host.</w:t>
         </w:r>
       </w:ins>
-      <w:ins w:id="259" w:author="Dan Kliebenstein" w:date="2019-03-12T11:36:00Z">
+      <w:ins w:id="253" w:author="Dan Kliebenstein" w:date="2019-03-12T11:36:00Z">
         <w:r>
           <w:rPr>
             <w:rFonts w:cstheme="minorHAnsi"/>
@@ -14998,15 +15253,15 @@
           <w:t xml:space="preserve"> </w:t>
         </w:r>
       </w:ins>
-      <w:moveToRangeStart w:id="260" w:author="Dan Kliebenstein" w:date="2019-03-12T11:36:00Z" w:name="move3283022"/>
-      <w:moveTo w:id="261" w:author="Dan Kliebenstein" w:date="2019-03-12T11:36:00Z">
+      <w:moveToRangeStart w:id="254" w:author="Dan Kliebenstein" w:date="2019-03-12T11:36:00Z" w:name="move3283022"/>
+      <w:moveTo w:id="255" w:author="Dan Kliebenstein" w:date="2019-03-12T11:36:00Z">
         <w:r>
           <w:rPr>
             <w:rFonts w:cstheme="minorHAnsi"/>
           </w:rPr>
           <w:t>This gives us an overarching pattern of polygenic and pleiotropic genetic regulation, as both the host and pathogen appear to draw from extensive genetic variation to determine disease outcomes. In effect, we see polygenicity of host expression regulation by the pathogen at the gene level, and at the network level</w:t>
         </w:r>
-        <w:del w:id="262" w:author="Dan Kliebenstein" w:date="2019-03-12T11:37:00Z">
+        <w:del w:id="256" w:author="Dan Kliebenstein" w:date="2019-03-12T11:37:00Z">
           <w:r>
             <w:rPr>
               <w:rFonts w:cstheme="minorHAnsi"/>
@@ -15015,7 +15270,7 @@
           </w:r>
         </w:del>
       </w:moveTo>
-      <w:ins w:id="263" w:author="Dan Kliebenstein" w:date="2019-03-12T11:37:00Z">
+      <w:ins w:id="257" w:author="Dan Kliebenstein" w:date="2019-03-12T11:37:00Z">
         <w:r>
           <w:rPr>
             <w:rFonts w:cstheme="minorHAnsi"/>
@@ -15023,8 +15278,8 @@
           <w:t xml:space="preserve">. It remains to be ascertained if this is a system to create </w:t>
         </w:r>
       </w:ins>
-      <w:moveTo w:id="264" w:author="Dan Kliebenstein" w:date="2019-03-12T11:36:00Z">
-        <w:del w:id="265" w:author="Dan Kliebenstein" w:date="2019-03-12T11:37:00Z">
+      <w:moveTo w:id="258" w:author="Dan Kliebenstein" w:date="2019-03-12T11:36:00Z">
+        <w:del w:id="259" w:author="Dan Kliebenstein" w:date="2019-03-12T11:37:00Z">
           <w:r>
             <w:rPr>
               <w:rFonts w:cstheme="minorHAnsi"/>
@@ -15039,7 +15294,7 @@
           <w:t>robustness in these connections in the face of changes to the pathogen or host genetics</w:t>
         </w:r>
       </w:moveTo>
-      <w:ins w:id="266" w:author="Dan Kliebenstein" w:date="2019-03-12T11:37:00Z">
+      <w:ins w:id="260" w:author="Dan Kliebenstein" w:date="2019-03-12T11:37:00Z">
         <w:r>
           <w:rPr>
             <w:rFonts w:cstheme="minorHAnsi"/>
@@ -15047,7 +15302,7 @@
           <w:t xml:space="preserve"> or if alternatively, this is an indication that there are discrete set of interaction mechanisms between the host and the pathogen</w:t>
         </w:r>
       </w:ins>
-      <w:moveTo w:id="267" w:author="Dan Kliebenstein" w:date="2019-03-12T11:36:00Z">
+      <w:moveTo w:id="261" w:author="Dan Kliebenstein" w:date="2019-03-12T11:36:00Z">
         <w:r>
           <w:rPr>
             <w:rFonts w:cstheme="minorHAnsi"/>
@@ -15056,13 +15311,13 @@
         </w:r>
       </w:moveTo>
     </w:p>
-    <w:moveToRangeEnd w:id="260"/>
+    <w:moveToRangeEnd w:id="254"/>
     <w:p>
       <w:pPr>
         <w:spacing w:line="480" w:lineRule="auto"/>
         <w:ind w:firstLine="360"/>
         <w:rPr>
-          <w:ins w:id="268" w:author="Dan Kliebenstein" w:date="2019-03-12T11:29:00Z"/>
+          <w:ins w:id="262" w:author="Dan Kliebenstein" w:date="2019-03-12T11:29:00Z"/>
           <w:rFonts w:cstheme="minorHAnsi"/>
         </w:rPr>
       </w:pPr>
@@ -15072,7 +15327,7 @@
         <w:spacing w:line="480" w:lineRule="auto"/>
         <w:ind w:firstLine="360"/>
         <w:rPr>
-          <w:ins w:id="269" w:author="Dan Kliebenstein" w:date="2019-03-12T11:29:00Z"/>
+          <w:ins w:id="263" w:author="Dan Kliebenstein" w:date="2019-03-12T11:29:00Z"/>
           <w:rFonts w:cstheme="minorHAnsi"/>
         </w:rPr>
       </w:pPr>
@@ -15082,18 +15337,80 @@
         <w:spacing w:line="480" w:lineRule="auto"/>
         <w:ind w:firstLine="360"/>
         <w:rPr>
-          <w:del w:id="270" w:author="Dan Kliebenstein" w:date="2019-03-12T11:31:00Z"/>
+          <w:del w:id="264" w:author="Dan Kliebenstein" w:date="2019-03-12T11:31:00Z"/>
           <w:rFonts w:cstheme="minorHAnsi"/>
           <w:b/>
-          <w:rPrChange w:id="271" w:author="Dan Kliebenstein" w:date="2019-03-12T11:47:00Z">
+          <w:rPrChange w:id="265" w:author="Dan Kliebenstein" w:date="2019-03-12T11:47:00Z">
             <w:rPr>
-              <w:del w:id="272" w:author="Dan Kliebenstein" w:date="2019-03-12T11:31:00Z"/>
+              <w:del w:id="266" w:author="Dan Kliebenstein" w:date="2019-03-12T11:31:00Z"/>
               <w:rFonts w:cstheme="minorHAnsi"/>
             </w:rPr>
           </w:rPrChange>
         </w:rPr>
       </w:pPr>
-      <w:del w:id="273" w:author="Dan Kliebenstein" w:date="2019-03-12T11:31:00Z">
+      <w:del w:id="267" w:author="Dan Kliebenstein" w:date="2019-03-12T11:31:00Z">
+        <w:r>
+          <w:rPr>
+            <w:rFonts w:cstheme="minorHAnsi"/>
+            <w:b/>
+            <w:rPrChange w:id="268" w:author="Dan Kliebenstein" w:date="2019-03-12T11:47:00Z">
+              <w:rPr>
+                <w:rFonts w:cstheme="minorHAnsi"/>
+              </w:rPr>
+            </w:rPrChange>
+          </w:rPr>
+          <w:delText xml:space="preserve">Individual genes in </w:delText>
+        </w:r>
+        <w:r>
+          <w:rPr>
+            <w:rFonts w:cstheme="minorHAnsi"/>
+            <w:b/>
+            <w:rPrChange w:id="269" w:author="Dan Kliebenstein" w:date="2019-03-12T11:47:00Z">
+              <w:rPr>
+                <w:rFonts w:cstheme="minorHAnsi"/>
+              </w:rPr>
+            </w:rPrChange>
+          </w:rPr>
+          <w:delText>the host</w:delText>
+        </w:r>
+        <w:r>
+          <w:rPr>
+            <w:rFonts w:cstheme="minorHAnsi"/>
+            <w:b/>
+            <w:rPrChange w:id="270" w:author="Dan Kliebenstein" w:date="2019-03-12T11:47:00Z">
+              <w:rPr>
+                <w:rFonts w:cstheme="minorHAnsi"/>
+              </w:rPr>
+            </w:rPrChange>
+          </w:rPr>
+          <w:delText xml:space="preserve"> displayed a polygenic basis of expression modulation from many significant transcript-SNP associations.</w:delText>
+        </w:r>
+        <w:r>
+          <w:rPr>
+            <w:rFonts w:cstheme="minorHAnsi"/>
+            <w:b/>
+            <w:rPrChange w:id="271" w:author="Dan Kliebenstein" w:date="2019-03-12T11:47:00Z">
+              <w:rPr>
+                <w:rFonts w:cstheme="minorHAnsi"/>
+              </w:rPr>
+            </w:rPrChange>
+          </w:rPr>
+          <w:delText xml:space="preserve"> </w:delText>
+        </w:r>
+        <w:r>
+          <w:rPr>
+            <w:rFonts w:cstheme="minorHAnsi"/>
+            <w:b/>
+            <w:rPrChange w:id="272" w:author="Dan Kliebenstein" w:date="2019-03-12T11:47:00Z">
+              <w:rPr>
+                <w:rFonts w:cstheme="minorHAnsi"/>
+              </w:rPr>
+            </w:rPrChange>
+          </w:rPr>
+          <w:delText>This contrasts with previous studies in which</w:delText>
+        </w:r>
+      </w:del>
+      <w:del w:id="273" w:author="Dan Kliebenstein" w:date="2019-03-12T11:29:00Z">
         <w:r>
           <w:rPr>
             <w:rFonts w:cstheme="minorHAnsi"/>
@@ -15104,7 +15421,7 @@
               </w:rPr>
             </w:rPrChange>
           </w:rPr>
-          <w:delText xml:space="preserve">Individual genes in </w:delText>
+          <w:delText xml:space="preserve"> each host expression profile was explained by only a single major-effect pathogen locus </w:delText>
         </w:r>
         <w:r>
           <w:rPr>
@@ -15116,7 +15433,7 @@
               </w:rPr>
             </w:rPrChange>
           </w:rPr>
-          <w:delText>the host</w:delText>
+          <w:fldChar w:fldCharType="begin"/>
         </w:r>
         <w:r>
           <w:rPr>
@@ -15128,7 +15445,7 @@
               </w:rPr>
             </w:rPrChange>
           </w:rPr>
-          <w:delText xml:space="preserve"> displayed a polygenic basis of expression modulation from many significant transcript-SNP associations.</w:delText>
+          <w:delInstrText xml:space="preserve"> ADDIN EN.CITE &lt;EndNote&gt;&lt;Cite&gt;&lt;Author&gt;Guo&lt;/Author&gt;&lt;Year&gt;2017&lt;/Year&gt;&lt;RecNum&gt;1156&lt;/RecNum&gt;&lt;DisplayText&gt;(Guo, Fudali et al. 2017)&lt;/DisplayText&gt;&lt;record&gt;&lt;rec-number&gt;1156&lt;/rec-number&gt;&lt;foreign-keys&gt;&lt;key app="EN" db-id="a2x2tzszjfd2zjed0e8psfdtd0daafwwr002" timestamp="1548893496"&gt;1156&lt;/key&gt;&lt;/foreign-keys&gt;&lt;ref-type name="Journal Article"&gt;17&lt;/ref-type&gt;&lt;contributors&gt;&lt;authors&gt;&lt;author&gt;Guo, Yuelong&lt;/author&gt;&lt;author&gt;Fudali, Sylwia&lt;/author&gt;&lt;author&gt;Gimeno, Jacinta&lt;/author&gt;&lt;author&gt;DiGennaro, Peter&lt;/author&gt;&lt;author&gt;Chang, Stella&lt;/author&gt;&lt;author&gt;Williamson, Valerie M&lt;/author&gt;&lt;author&gt;Bird, David McK&lt;/author&gt;&lt;author&gt;Nielsen, Dahlia M&lt;/author&gt;&lt;/authors&gt;&lt;/contributors&gt;&lt;titles&gt;&lt;title&gt;Networks underpinning symbiosis revealed through cross-species eQTL mapping&lt;/title&gt;&lt;secondary-title&gt;Genetics&lt;/secondary-title&gt;&lt;/titles&gt;&lt;periodical&gt;&lt;full-title&gt;Genetics&lt;/full-title&gt;&lt;/periodical&gt;&lt;pages&gt;genetics. 117.202531&lt;/pages&gt;&lt;dates&gt;&lt;year&gt;2017&lt;/year&gt;&lt;/dates&gt;&lt;isbn&gt;0016-6731&lt;/isbn&gt;&lt;urls&gt;&lt;/urls&gt;&lt;/record&gt;&lt;/Cite&gt;&lt;/EndNote&gt;</w:delInstrText>
         </w:r>
         <w:r>
           <w:rPr>
@@ -15140,34 +15457,36 @@
               </w:rPr>
             </w:rPrChange>
           </w:rPr>
-          <w:delText xml:space="preserve"> </w:delText>
+          <w:fldChar w:fldCharType="separate"/>
         </w:r>
         <w:r>
           <w:rPr>
             <w:rFonts w:cstheme="minorHAnsi"/>
             <w:b/>
+            <w:noProof/>
             <w:rPrChange w:id="278" w:author="Dan Kliebenstein" w:date="2019-03-12T11:47:00Z">
               <w:rPr>
                 <w:rFonts w:cstheme="minorHAnsi"/>
+                <w:noProof/>
               </w:rPr>
             </w:rPrChange>
           </w:rPr>
-          <w:delText>This contrasts with previous studies in which</w:delText>
+          <w:delText>(Guo, Fudali et al. 2017)</w:delText>
+        </w:r>
+        <w:r>
+          <w:rPr>
+            <w:rFonts w:cstheme="minorHAnsi"/>
+            <w:b/>
+            <w:rPrChange w:id="279" w:author="Dan Kliebenstein" w:date="2019-03-12T11:47:00Z">
+              <w:rPr>
+                <w:rFonts w:cstheme="minorHAnsi"/>
+              </w:rPr>
+            </w:rPrChange>
+          </w:rPr>
+          <w:fldChar w:fldCharType="end"/>
         </w:r>
       </w:del>
-      <w:del w:id="279" w:author="Dan Kliebenstein" w:date="2019-03-12T11:29:00Z">
-        <w:r>
-          <w:rPr>
-            <w:rFonts w:cstheme="minorHAnsi"/>
-            <w:b/>
-            <w:rPrChange w:id="280" w:author="Dan Kliebenstein" w:date="2019-03-12T11:47:00Z">
-              <w:rPr>
-                <w:rFonts w:cstheme="minorHAnsi"/>
-              </w:rPr>
-            </w:rPrChange>
-          </w:rPr>
-          <w:delText xml:space="preserve"> each host expression profile was explained by only a single major-effect pathogen locus </w:delText>
-        </w:r>
+      <w:del w:id="280" w:author="Dan Kliebenstein" w:date="2019-03-12T11:31:00Z">
         <w:r>
           <w:rPr>
             <w:rFonts w:cstheme="minorHAnsi"/>
@@ -15178,7 +15497,7 @@
               </w:rPr>
             </w:rPrChange>
           </w:rPr>
-          <w:fldChar w:fldCharType="begin"/>
+          <w:delText xml:space="preserve">. </w:delText>
         </w:r>
         <w:r>
           <w:rPr>
@@ -15190,7 +15509,7 @@
               </w:rPr>
             </w:rPrChange>
           </w:rPr>
-          <w:delInstrText xml:space="preserve"> ADDIN EN.CITE &lt;EndNote&gt;&lt;Cite&gt;&lt;Author&gt;Guo&lt;/Author&gt;&lt;Year&gt;2017&lt;/Year&gt;&lt;RecNum&gt;1156&lt;/RecNum&gt;&lt;DisplayText&gt;(Guo, Fudali et al. 2017)&lt;/DisplayText&gt;&lt;record&gt;&lt;rec-number&gt;1156&lt;/rec-number&gt;&lt;foreign-keys&gt;&lt;key app="EN" db-id="a2x2tzszjfd2zjed0e8psfdtd0daafwwr002" timestamp="1548893496"&gt;1156&lt;/key&gt;&lt;/foreign-keys&gt;&lt;ref-type name="Journal Article"&gt;17&lt;/ref-type&gt;&lt;contributors&gt;&lt;authors&gt;&lt;author&gt;Guo, Yuelong&lt;/author&gt;&lt;author&gt;Fudali, Sylwia&lt;/author&gt;&lt;author&gt;Gimeno, Jacinta&lt;/author&gt;&lt;author&gt;DiGennaro, Peter&lt;/author&gt;&lt;author&gt;Chang, Stella&lt;/author&gt;&lt;author&gt;Williamson, Valerie M&lt;/author&gt;&lt;author&gt;Bird, David McK&lt;/author&gt;&lt;author&gt;Nielsen, Dahlia M&lt;/author&gt;&lt;/authors&gt;&lt;/contributors&gt;&lt;titles&gt;&lt;title&gt;Networks underpinning symbiosis revealed through cross-species eQTL mapping&lt;/title&gt;&lt;secondary-title&gt;Genetics&lt;/secondary-title&gt;&lt;/titles&gt;&lt;periodical&gt;&lt;full-title&gt;Genetics&lt;/full-title&gt;&lt;/periodical&gt;&lt;pages&gt;genetics. 117.202531&lt;/pages&gt;&lt;dates&gt;&lt;year&gt;2017&lt;/year&gt;&lt;/dates&gt;&lt;isbn&gt;0016-6731&lt;/isbn&gt;&lt;urls&gt;&lt;/urls&gt;&lt;/record&gt;&lt;/Cite&gt;&lt;/EndNote&gt;</w:delInstrText>
+          <w:delText>This</w:delText>
         </w:r>
         <w:r>
           <w:rPr>
@@ -15202,21 +15521,19 @@
               </w:rPr>
             </w:rPrChange>
           </w:rPr>
-          <w:fldChar w:fldCharType="separate"/>
+          <w:delText xml:space="preserve"> polygenic pattern</w:delText>
         </w:r>
         <w:r>
           <w:rPr>
             <w:rFonts w:cstheme="minorHAnsi"/>
             <w:b/>
-            <w:noProof/>
             <w:rPrChange w:id="284" w:author="Dan Kliebenstein" w:date="2019-03-12T11:47:00Z">
               <w:rPr>
                 <w:rFonts w:cstheme="minorHAnsi"/>
-                <w:noProof/>
               </w:rPr>
             </w:rPrChange>
           </w:rPr>
-          <w:delText>(Guo, Fudali et al. 2017)</w:delText>
+          <w:delText xml:space="preserve"> suggests that the modulation of host genes by pathogen genetics </w:delText>
         </w:r>
         <w:r>
           <w:rPr>
@@ -15228,87 +15545,25 @@
               </w:rPr>
             </w:rPrChange>
           </w:rPr>
-          <w:fldChar w:fldCharType="end"/>
-        </w:r>
-      </w:del>
-      <w:del w:id="286" w:author="Dan Kliebenstein" w:date="2019-03-12T11:31:00Z">
+          <w:delText xml:space="preserve">are robust to </w:delText>
+        </w:r>
+        <w:r>
+          <w:rPr>
+            <w:rFonts w:cstheme="minorHAnsi"/>
+            <w:b/>
+            <w:rPrChange w:id="286" w:author="Dan Kliebenstein" w:date="2019-03-12T11:47:00Z">
+              <w:rPr>
+                <w:rFonts w:cstheme="minorHAnsi"/>
+              </w:rPr>
+            </w:rPrChange>
+          </w:rPr>
+          <w:delText>mutation</w:delText>
+        </w:r>
         <w:r>
           <w:rPr>
             <w:rFonts w:cstheme="minorHAnsi"/>
             <w:b/>
             <w:rPrChange w:id="287" w:author="Dan Kliebenstein" w:date="2019-03-12T11:47:00Z">
-              <w:rPr>
-                <w:rFonts w:cstheme="minorHAnsi"/>
-              </w:rPr>
-            </w:rPrChange>
-          </w:rPr>
-          <w:delText xml:space="preserve">. </w:delText>
-        </w:r>
-        <w:r>
-          <w:rPr>
-            <w:rFonts w:cstheme="minorHAnsi"/>
-            <w:b/>
-            <w:rPrChange w:id="288" w:author="Dan Kliebenstein" w:date="2019-03-12T11:47:00Z">
-              <w:rPr>
-                <w:rFonts w:cstheme="minorHAnsi"/>
-              </w:rPr>
-            </w:rPrChange>
-          </w:rPr>
-          <w:delText>This</w:delText>
-        </w:r>
-        <w:r>
-          <w:rPr>
-            <w:rFonts w:cstheme="minorHAnsi"/>
-            <w:b/>
-            <w:rPrChange w:id="289" w:author="Dan Kliebenstein" w:date="2019-03-12T11:47:00Z">
-              <w:rPr>
-                <w:rFonts w:cstheme="minorHAnsi"/>
-              </w:rPr>
-            </w:rPrChange>
-          </w:rPr>
-          <w:delText xml:space="preserve"> polygenic pattern</w:delText>
-        </w:r>
-        <w:r>
-          <w:rPr>
-            <w:rFonts w:cstheme="minorHAnsi"/>
-            <w:b/>
-            <w:rPrChange w:id="290" w:author="Dan Kliebenstein" w:date="2019-03-12T11:47:00Z">
-              <w:rPr>
-                <w:rFonts w:cstheme="minorHAnsi"/>
-              </w:rPr>
-            </w:rPrChange>
-          </w:rPr>
-          <w:delText xml:space="preserve"> suggests that the modulation of host genes by pathogen genetics </w:delText>
-        </w:r>
-        <w:r>
-          <w:rPr>
-            <w:rFonts w:cstheme="minorHAnsi"/>
-            <w:b/>
-            <w:rPrChange w:id="291" w:author="Dan Kliebenstein" w:date="2019-03-12T11:47:00Z">
-              <w:rPr>
-                <w:rFonts w:cstheme="minorHAnsi"/>
-              </w:rPr>
-            </w:rPrChange>
-          </w:rPr>
-          <w:delText xml:space="preserve">are robust to </w:delText>
-        </w:r>
-        <w:r>
-          <w:rPr>
-            <w:rFonts w:cstheme="minorHAnsi"/>
-            <w:b/>
-            <w:rPrChange w:id="292" w:author="Dan Kliebenstein" w:date="2019-03-12T11:47:00Z">
-              <w:rPr>
-                <w:rFonts w:cstheme="minorHAnsi"/>
-              </w:rPr>
-            </w:rPrChange>
-          </w:rPr>
-          <w:delText>mutation</w:delText>
-        </w:r>
-        <w:r>
-          <w:rPr>
-            <w:rFonts w:cstheme="minorHAnsi"/>
-            <w:b/>
-            <w:rPrChange w:id="293" w:author="Dan Kliebenstein" w:date="2019-03-12T11:47:00Z">
               <w:rPr>
                 <w:rFonts w:cstheme="minorHAnsi"/>
               </w:rPr>
@@ -15323,23 +15578,23 @@
         <w:spacing w:line="480" w:lineRule="auto"/>
         <w:ind w:firstLine="360"/>
         <w:rPr>
-          <w:del w:id="294" w:author="Dan Kliebenstein" w:date="2019-03-12T11:36:00Z"/>
+          <w:del w:id="288" w:author="Dan Kliebenstein" w:date="2019-03-12T11:36:00Z"/>
           <w:rFonts w:cstheme="minorHAnsi"/>
           <w:b/>
-          <w:rPrChange w:id="295" w:author="Dan Kliebenstein" w:date="2019-03-12T11:47:00Z">
+          <w:rPrChange w:id="289" w:author="Dan Kliebenstein" w:date="2019-03-12T11:47:00Z">
             <w:rPr>
-              <w:del w:id="296" w:author="Dan Kliebenstein" w:date="2019-03-12T11:36:00Z"/>
+              <w:del w:id="290" w:author="Dan Kliebenstein" w:date="2019-03-12T11:36:00Z"/>
               <w:rFonts w:cstheme="minorHAnsi"/>
             </w:rPr>
           </w:rPrChange>
         </w:rPr>
       </w:pPr>
-      <w:del w:id="297" w:author="Dan Kliebenstein" w:date="2019-03-12T11:36:00Z">
+      <w:del w:id="291" w:author="Dan Kliebenstein" w:date="2019-03-12T11:36:00Z">
         <w:r>
           <w:rPr>
             <w:rFonts w:cstheme="minorHAnsi"/>
             <w:b/>
-            <w:rPrChange w:id="298" w:author="Dan Kliebenstein" w:date="2019-03-12T11:47:00Z">
+            <w:rPrChange w:id="292" w:author="Dan Kliebenstein" w:date="2019-03-12T11:47:00Z">
               <w:rPr>
                 <w:rFonts w:cstheme="minorHAnsi"/>
               </w:rPr>
@@ -15351,7 +15606,7 @@
           <w:rPr>
             <w:rFonts w:cstheme="minorHAnsi"/>
             <w:b/>
-            <w:rPrChange w:id="299" w:author="Dan Kliebenstein" w:date="2019-03-12T11:47:00Z">
+            <w:rPrChange w:id="293" w:author="Dan Kliebenstein" w:date="2019-03-12T11:47:00Z">
               <w:rPr>
                 <w:rFonts w:cstheme="minorHAnsi"/>
               </w:rPr>
@@ -15363,7 +15618,7 @@
           <w:rPr>
             <w:rFonts w:cstheme="minorHAnsi"/>
             <w:b/>
-            <w:rPrChange w:id="300" w:author="Dan Kliebenstein" w:date="2019-03-12T11:47:00Z">
+            <w:rPrChange w:id="294" w:author="Dan Kliebenstein" w:date="2019-03-12T11:47:00Z">
               <w:rPr>
                 <w:rFonts w:cstheme="minorHAnsi"/>
               </w:rPr>
@@ -15375,7 +15630,7 @@
           <w:rPr>
             <w:rFonts w:cstheme="minorHAnsi"/>
             <w:b/>
-            <w:rPrChange w:id="301" w:author="Dan Kliebenstein" w:date="2019-03-12T11:47:00Z">
+            <w:rPrChange w:id="295" w:author="Dan Kliebenstein" w:date="2019-03-12T11:47:00Z">
               <w:rPr>
                 <w:rFonts w:cstheme="minorHAnsi"/>
               </w:rPr>
@@ -15384,14 +15639,14 @@
           <w:delText xml:space="preserve">identified multiple targets within a host network per each pathogen eQTL </w:delText>
         </w:r>
       </w:del>
-      <w:moveFromRangeStart w:id="302" w:author="Dan Kliebenstein" w:date="2019-03-12T11:29:00Z" w:name="move3282590"/>
-      <w:moveFrom w:id="303" w:author="Dan Kliebenstein" w:date="2019-03-12T11:29:00Z">
-        <w:del w:id="304" w:author="Dan Kliebenstein" w:date="2019-03-12T11:36:00Z">
+      <w:moveFromRangeStart w:id="296" w:author="Dan Kliebenstein" w:date="2019-03-12T11:29:00Z" w:name="move3282590"/>
+      <w:moveFrom w:id="297" w:author="Dan Kliebenstein" w:date="2019-03-12T11:29:00Z">
+        <w:del w:id="298" w:author="Dan Kliebenstein" w:date="2019-03-12T11:36:00Z">
           <w:r>
             <w:rPr>
               <w:rFonts w:cstheme="minorHAnsi"/>
               <w:b/>
-              <w:rPrChange w:id="305" w:author="Dan Kliebenstein" w:date="2019-03-12T11:47:00Z">
+              <w:rPrChange w:id="299" w:author="Dan Kliebenstein" w:date="2019-03-12T11:47:00Z">
                 <w:rPr>
                   <w:rFonts w:cstheme="minorHAnsi"/>
                 </w:rPr>
@@ -15403,7 +15658,7 @@
             <w:rPr>
               <w:rFonts w:cstheme="minorHAnsi"/>
               <w:b/>
-              <w:rPrChange w:id="306" w:author="Dan Kliebenstein" w:date="2019-03-12T11:47:00Z">
+              <w:rPrChange w:id="300" w:author="Dan Kliebenstein" w:date="2019-03-12T11:47:00Z">
                 <w:rPr>
                   <w:rFonts w:cstheme="minorHAnsi"/>
                 </w:rPr>
@@ -15415,7 +15670,7 @@
             <w:rPr>
               <w:rFonts w:cstheme="minorHAnsi"/>
               <w:b/>
-              <w:rPrChange w:id="307" w:author="Dan Kliebenstein" w:date="2019-03-12T11:47:00Z">
+              <w:rPrChange w:id="301" w:author="Dan Kliebenstein" w:date="2019-03-12T11:47:00Z">
                 <w:rPr>
                   <w:rFonts w:cstheme="minorHAnsi"/>
                 </w:rPr>
@@ -15428,7 +15683,7 @@
               <w:rFonts w:cstheme="minorHAnsi"/>
               <w:b/>
               <w:noProof/>
-              <w:rPrChange w:id="308" w:author="Dan Kliebenstein" w:date="2019-03-12T11:47:00Z">
+              <w:rPrChange w:id="302" w:author="Dan Kliebenstein" w:date="2019-03-12T11:47:00Z">
                 <w:rPr>
                   <w:rFonts w:cstheme="minorHAnsi"/>
                   <w:noProof/>
@@ -15441,7 +15696,7 @@
             <w:rPr>
               <w:rFonts w:cstheme="minorHAnsi"/>
               <w:b/>
-              <w:rPrChange w:id="309" w:author="Dan Kliebenstein" w:date="2019-03-12T11:47:00Z">
+              <w:rPrChange w:id="303" w:author="Dan Kliebenstein" w:date="2019-03-12T11:47:00Z">
                 <w:rPr>
                   <w:rFonts w:cstheme="minorHAnsi"/>
                 </w:rPr>
@@ -15453,7 +15708,7 @@
             <w:rPr>
               <w:rFonts w:cstheme="minorHAnsi"/>
               <w:b/>
-              <w:rPrChange w:id="310" w:author="Dan Kliebenstein" w:date="2019-03-12T11:47:00Z">
+              <w:rPrChange w:id="304" w:author="Dan Kliebenstein" w:date="2019-03-12T11:47:00Z">
                 <w:rPr>
                   <w:rFonts w:cstheme="minorHAnsi"/>
                 </w:rPr>
@@ -15463,19 +15718,32 @@
           </w:r>
         </w:del>
       </w:moveFrom>
-      <w:moveFromRangeEnd w:id="302"/>
-      <w:del w:id="311" w:author="Dan Kliebenstein" w:date="2019-03-12T11:36:00Z">
+      <w:moveFromRangeEnd w:id="296"/>
+      <w:del w:id="305" w:author="Dan Kliebenstein" w:date="2019-03-12T11:36:00Z">
         <w:r>
           <w:rPr>
             <w:rFonts w:cstheme="minorHAnsi"/>
             <w:b/>
-            <w:rPrChange w:id="312" w:author="Dan Kliebenstein" w:date="2019-03-12T11:47:00Z">
+            <w:rPrChange w:id="306" w:author="Dan Kliebenstein" w:date="2019-03-12T11:47:00Z">
               <w:rPr>
                 <w:rFonts w:cstheme="minorHAnsi"/>
               </w:rPr>
             </w:rPrChange>
           </w:rPr>
-          <w:delText xml:space="preserve">This suggests that the modulating effects of pathogen genetics on the host networks are robust to mutations and deletions of individual host genes. </w:delText>
+          <w:delText xml:space="preserve">This suggests that the </w:delText>
+        </w:r>
+        <w:r>
+          <w:rPr>
+            <w:rFonts w:cstheme="minorHAnsi"/>
+            <w:b/>
+            <w:rPrChange w:id="307" w:author="Dan Kliebenstein" w:date="2019-03-12T11:47:00Z">
+              <w:rPr>
+                <w:rFonts w:cstheme="minorHAnsi"/>
+              </w:rPr>
+            </w:rPrChange>
+          </w:rPr>
+          <w:lastRenderedPageBreak/>
+          <w:delText xml:space="preserve">modulating effects of pathogen genetics on the host networks are robust to mutations and deletions of individual host genes. </w:delText>
         </w:r>
       </w:del>
     </w:p>
@@ -15484,24 +15752,24 @@
         <w:spacing w:line="480" w:lineRule="auto"/>
         <w:ind w:firstLine="360"/>
         <w:rPr>
-          <w:moveFrom w:id="313" w:author="Dan Kliebenstein" w:date="2019-03-12T11:36:00Z"/>
+          <w:moveFrom w:id="308" w:author="Dan Kliebenstein" w:date="2019-03-12T11:36:00Z"/>
           <w:rFonts w:cstheme="minorHAnsi"/>
           <w:b/>
-          <w:rPrChange w:id="314" w:author="Dan Kliebenstein" w:date="2019-03-12T11:47:00Z">
+          <w:rPrChange w:id="309" w:author="Dan Kliebenstein" w:date="2019-03-12T11:47:00Z">
             <w:rPr>
-              <w:moveFrom w:id="315" w:author="Dan Kliebenstein" w:date="2019-03-12T11:36:00Z"/>
+              <w:moveFrom w:id="310" w:author="Dan Kliebenstein" w:date="2019-03-12T11:36:00Z"/>
               <w:rFonts w:cstheme="minorHAnsi"/>
             </w:rPr>
           </w:rPrChange>
         </w:rPr>
       </w:pPr>
-      <w:moveFromRangeStart w:id="316" w:author="Dan Kliebenstein" w:date="2019-03-12T11:36:00Z" w:name="move3283022"/>
-      <w:moveFrom w:id="317" w:author="Dan Kliebenstein" w:date="2019-03-12T11:36:00Z">
+      <w:moveFromRangeStart w:id="311" w:author="Dan Kliebenstein" w:date="2019-03-12T11:36:00Z" w:name="move3283022"/>
+      <w:moveFrom w:id="312" w:author="Dan Kliebenstein" w:date="2019-03-12T11:36:00Z">
         <w:r>
           <w:rPr>
             <w:rFonts w:cstheme="minorHAnsi"/>
             <w:b/>
-            <w:rPrChange w:id="318" w:author="Dan Kliebenstein" w:date="2019-03-12T11:47:00Z">
+            <w:rPrChange w:id="313" w:author="Dan Kliebenstein" w:date="2019-03-12T11:47:00Z">
               <w:rPr>
                 <w:rFonts w:cstheme="minorHAnsi"/>
               </w:rPr>
@@ -15513,7 +15781,7 @@
           <w:rPr>
             <w:rFonts w:cstheme="minorHAnsi"/>
             <w:b/>
-            <w:rPrChange w:id="319" w:author="Dan Kliebenstein" w:date="2019-03-12T11:47:00Z">
+            <w:rPrChange w:id="314" w:author="Dan Kliebenstein" w:date="2019-03-12T11:47:00Z">
               <w:rPr>
                 <w:rFonts w:cstheme="minorHAnsi"/>
               </w:rPr>
@@ -15525,7 +15793,7 @@
           <w:rPr>
             <w:rFonts w:cstheme="minorHAnsi"/>
             <w:b/>
-            <w:rPrChange w:id="320" w:author="Dan Kliebenstein" w:date="2019-03-12T11:47:00Z">
+            <w:rPrChange w:id="315" w:author="Dan Kliebenstein" w:date="2019-03-12T11:47:00Z">
               <w:rPr>
                 <w:rFonts w:cstheme="minorHAnsi"/>
               </w:rPr>
@@ -15535,7 +15803,7 @@
         </w:r>
       </w:moveFrom>
     </w:p>
-    <w:moveFromRangeEnd w:id="316"/>
+    <w:moveFromRangeEnd w:id="311"/>
     <w:p>
       <w:pPr>
         <w:spacing w:line="480" w:lineRule="auto"/>
@@ -15544,7 +15812,7 @@
           <w:b/>
         </w:rPr>
       </w:pPr>
-      <w:del w:id="321" w:author="Dan Kliebenstein" w:date="2019-03-12T11:47:00Z">
+      <w:del w:id="316" w:author="Dan Kliebenstein" w:date="2019-03-12T11:47:00Z">
         <w:r>
           <w:rPr>
             <w:rFonts w:cstheme="minorHAnsi"/>
@@ -15553,12 +15821,12 @@
           <w:delText>Detection</w:delText>
         </w:r>
       </w:del>
-      <w:ins w:id="322" w:author="Dan Kliebenstein" w:date="2019-03-12T11:47:00Z">
+      <w:ins w:id="317" w:author="Dan Kliebenstein" w:date="2019-03-12T11:47:00Z">
         <w:r>
           <w:rPr>
             <w:rFonts w:cstheme="minorHAnsi"/>
             <w:b/>
-            <w:rPrChange w:id="323" w:author="Dan Kliebenstein" w:date="2019-03-12T11:47:00Z">
+            <w:rPrChange w:id="318" w:author="Dan Kliebenstein" w:date="2019-03-12T11:47:00Z">
               <w:rPr>
                 <w:rFonts w:cstheme="minorHAnsi"/>
               </w:rPr>
@@ -15567,7 +15835,7 @@
           <w:t>Diverse mechanisms linked to candidate causal loci</w:t>
         </w:r>
       </w:ins>
-      <w:del w:id="324" w:author="Dan Kliebenstein" w:date="2019-03-12T11:47:00Z">
+      <w:del w:id="319" w:author="Dan Kliebenstein" w:date="2019-03-12T11:47:00Z">
         <w:r>
           <w:rPr>
             <w:rFonts w:cstheme="minorHAnsi"/>
@@ -15603,27 +15871,55 @@
         <w:spacing w:line="480" w:lineRule="auto"/>
         <w:ind w:firstLine="360"/>
         <w:rPr>
-          <w:ins w:id="325" w:author="Dan Kliebenstein" w:date="2019-03-12T11:49:00Z"/>
+          <w:ins w:id="320" w:author="Dan Kliebenstein" w:date="2019-03-12T11:49:00Z"/>
           <w:rFonts w:cstheme="minorHAnsi"/>
         </w:rPr>
       </w:pPr>
-      <w:ins w:id="326" w:author="Dan Kliebenstein" w:date="2019-03-12T11:49:00Z">
-        <w:r>
-          <w:rPr>
-            <w:rFonts w:cstheme="minorHAnsi"/>
-          </w:rPr>
-          <w:t>Investigating the putative function of the candidate loci that undelay the different trans-eQTL hotpsots identified an array of potential molecular mechanisms.</w:t>
+      <w:ins w:id="321" w:author="Dan Kliebenstein" w:date="2019-03-12T11:49:00Z">
+        <w:r>
+          <w:rPr>
+            <w:rFonts w:cstheme="minorHAnsi"/>
+          </w:rPr>
+          <w:t xml:space="preserve">Investigating the putative function of the candidate loci that undelay the different trans-eQTL </w:t>
+        </w:r>
+        <w:proofErr w:type="spellStart"/>
+        <w:r>
+          <w:rPr>
+            <w:rFonts w:cstheme="minorHAnsi"/>
+          </w:rPr>
+          <w:t>hotpsots</w:t>
+        </w:r>
+        <w:proofErr w:type="spellEnd"/>
+        <w:r>
+          <w:rPr>
+            <w:rFonts w:cstheme="minorHAnsi"/>
+          </w:rPr>
+          <w:t xml:space="preserve"> identified an array of potential molecular mechanisms.</w:t>
         </w:r>
       </w:ins>
-      <w:ins w:id="327" w:author="Dan Kliebenstein" w:date="2019-03-12T11:50:00Z">
-        <w:r>
-          <w:rPr>
-            <w:rFonts w:cstheme="minorHAnsi"/>
-          </w:rPr>
-          <w:t xml:space="preserve"> While one might assume that transcription factors are the most likely genes where genetic variation would lead to trans-eQTL hotspots, there was actually an </w:t>
+      <w:ins w:id="322" w:author="Dan Kliebenstein" w:date="2019-03-12T11:50:00Z">
+        <w:r>
+          <w:rPr>
+            <w:rFonts w:cstheme="minorHAnsi"/>
+          </w:rPr>
+          <w:t xml:space="preserve"> While one might assume that transcription factors are the most likely genes where genetic variation would lead to trans-eQTL hotspots, there was </w:t>
+        </w:r>
+        <w:proofErr w:type="gramStart"/>
+        <w:r>
+          <w:rPr>
+            <w:rFonts w:cstheme="minorHAnsi"/>
+          </w:rPr>
+          <w:t>actually an</w:t>
+        </w:r>
+        <w:proofErr w:type="gramEnd"/>
+        <w:r>
+          <w:rPr>
+            <w:rFonts w:cstheme="minorHAnsi"/>
+          </w:rPr>
+          <w:t xml:space="preserve"> </w:t>
         </w:r>
       </w:ins>
-      <w:ins w:id="328" w:author="Dan Kliebenstein" w:date="2019-03-12T11:51:00Z">
+      <w:ins w:id="323" w:author="Dan Kliebenstein" w:date="2019-03-12T11:51:00Z">
         <w:r>
           <w:rPr>
             <w:rFonts w:cstheme="minorHAnsi"/>
@@ -15631,7 +15927,7 @@
           <w:t>enrichment</w:t>
         </w:r>
       </w:ins>
-      <w:ins w:id="329" w:author="Dan Kliebenstein" w:date="2019-03-12T11:50:00Z">
+      <w:ins w:id="324" w:author="Dan Kliebenstein" w:date="2019-03-12T11:50:00Z">
         <w:r>
           <w:rPr>
             <w:rFonts w:cstheme="minorHAnsi"/>
@@ -15639,7 +15935,7 @@
           <w:t xml:space="preserve"> </w:t>
         </w:r>
       </w:ins>
-      <w:ins w:id="330" w:author="Dan Kliebenstein" w:date="2019-03-12T11:51:00Z">
+      <w:ins w:id="325" w:author="Dan Kliebenstein" w:date="2019-03-12T11:51:00Z">
         <w:r>
           <w:rPr>
             <w:rFonts w:cstheme="minorHAnsi"/>
@@ -15647,14 +15943,14 @@
           <w:t xml:space="preserve">for enzyme encoding genes as the identify of these loci. </w:t>
         </w:r>
       </w:ins>
-      <w:ins w:id="331" w:author="Dan Kliebenstein" w:date="2019-03-12T11:53:00Z">
+      <w:ins w:id="326" w:author="Dan Kliebenstein" w:date="2019-03-12T11:53:00Z">
         <w:r>
           <w:rPr>
             <w:rFonts w:cstheme="minorHAnsi"/>
           </w:rPr>
           <w:t xml:space="preserve">This included </w:t>
         </w:r>
-        <w:commentRangeStart w:id="332"/>
+        <w:commentRangeStart w:id="327"/>
         <w:r>
           <w:rPr>
             <w:rFonts w:cstheme="minorHAnsi"/>
@@ -15662,16 +15958,16 @@
           <w:t xml:space="preserve">four enzymes </w:t>
         </w:r>
       </w:ins>
-      <w:commentRangeEnd w:id="332"/>
-      <w:ins w:id="333" w:author="Dan Kliebenstein" w:date="2019-03-12T11:56:00Z">
+      <w:commentRangeEnd w:id="327"/>
+      <w:ins w:id="328" w:author="Dan Kliebenstein" w:date="2019-03-12T11:56:00Z">
         <w:r>
           <w:rPr>
             <w:rStyle w:val="CommentReference"/>
           </w:rPr>
-          <w:commentReference w:id="332"/>
+          <w:commentReference w:id="327"/>
         </w:r>
       </w:ins>
-      <w:ins w:id="334" w:author="Dan Kliebenstein" w:date="2019-03-12T11:53:00Z">
+      <w:ins w:id="329" w:author="Dan Kliebenstein" w:date="2019-03-12T11:53:00Z">
         <w:r>
           <w:rPr>
             <w:rFonts w:cstheme="minorHAnsi"/>
@@ -15679,7 +15975,7 @@
           <w:t xml:space="preserve">linked to the 13 trans-eQTL hotspots influencing the Botrytis transcriptome and an additional four linked to the 12 trans-eQTL hotspots influencing the Arabidopsis transcriptome. </w:t>
         </w:r>
       </w:ins>
-      <w:ins w:id="335" w:author="Dan Kliebenstein" w:date="2019-03-12T11:58:00Z">
+      <w:ins w:id="330" w:author="Dan Kliebenstein" w:date="2019-03-12T11:58:00Z">
         <w:r>
           <w:rPr>
             <w:rFonts w:cstheme="minorHAnsi"/>
@@ -15687,7 +15983,7 @@
           <w:t>Interestingly, these enzymes were largely linked to various aspects of sugar release from the plant cell wall or potential reactions involving sugar-phosphates (Table N1).</w:t>
         </w:r>
       </w:ins>
-      <w:ins w:id="336" w:author="Dan Kliebenstein" w:date="2019-03-12T12:01:00Z">
+      <w:ins w:id="331" w:author="Dan Kliebenstein" w:date="2019-03-12T12:01:00Z">
         <w:r>
           <w:rPr>
             <w:rFonts w:cstheme="minorHAnsi"/>
@@ -15695,7 +15991,7 @@
           <w:t xml:space="preserve"> In addition to enzymes</w:t>
         </w:r>
       </w:ins>
-      <w:ins w:id="337" w:author="Dan Kliebenstein" w:date="2019-03-12T12:02:00Z">
+      <w:ins w:id="332" w:author="Dan Kliebenstein" w:date="2019-03-12T12:02:00Z">
         <w:r>
           <w:rPr>
             <w:rFonts w:cstheme="minorHAnsi"/>
@@ -15703,7 +15999,7 @@
           <w:t>,</w:t>
         </w:r>
       </w:ins>
-      <w:ins w:id="338" w:author="Dan Kliebenstein" w:date="2019-03-12T12:01:00Z">
+      <w:ins w:id="333" w:author="Dan Kliebenstein" w:date="2019-03-12T12:01:00Z">
         <w:r>
           <w:rPr>
             <w:rFonts w:cstheme="minorHAnsi"/>
@@ -15711,7 +16007,7 @@
           <w:t xml:space="preserve"> </w:t>
         </w:r>
       </w:ins>
-      <w:ins w:id="339" w:author="Dan Kliebenstein" w:date="2019-03-12T12:02:00Z">
+      <w:ins w:id="334" w:author="Dan Kliebenstein" w:date="2019-03-12T12:02:00Z">
         <w:r>
           <w:rPr>
             <w:rFonts w:cstheme="minorHAnsi"/>
@@ -15719,7 +16015,7 @@
           <w:t xml:space="preserve">the candidate genes for four </w:t>
         </w:r>
       </w:ins>
-      <w:ins w:id="340" w:author="Dan Kliebenstein" w:date="2019-03-12T12:01:00Z">
+      <w:ins w:id="335" w:author="Dan Kliebenstein" w:date="2019-03-12T12:01:00Z">
         <w:r>
           <w:rPr>
             <w:rFonts w:cstheme="minorHAnsi"/>
@@ -15727,7 +16023,7 @@
           <w:t xml:space="preserve">of the </w:t>
         </w:r>
       </w:ins>
-      <w:ins w:id="341" w:author="Dan Kliebenstein" w:date="2019-03-12T12:02:00Z">
+      <w:ins w:id="336" w:author="Dan Kliebenstein" w:date="2019-03-12T12:02:00Z">
         <w:r>
           <w:rPr>
             <w:rFonts w:cstheme="minorHAnsi"/>
@@ -15735,7 +16031,7 @@
           <w:t xml:space="preserve">trans-eQTL </w:t>
         </w:r>
       </w:ins>
-      <w:ins w:id="342" w:author="Dan Kliebenstein" w:date="2019-03-12T12:01:00Z">
+      <w:ins w:id="337" w:author="Dan Kliebenstein" w:date="2019-03-12T12:01:00Z">
         <w:r>
           <w:rPr>
             <w:rFonts w:cstheme="minorHAnsi"/>
@@ -15743,12 +16039,100 @@
           <w:t xml:space="preserve">linked to </w:t>
         </w:r>
       </w:ins>
-      <w:ins w:id="343" w:author="Dan Kliebenstein" w:date="2019-03-12T12:02:00Z">
+      <w:ins w:id="338" w:author="Dan Kliebenstein" w:date="2019-03-12T12:02:00Z">
         <w:r>
           <w:rPr>
             <w:rFonts w:cstheme="minorHAnsi"/>
           </w:rPr>
           <w:t>transcriptional</w:t>
+        </w:r>
+      </w:ins>
+      <w:ins w:id="339" w:author="Dan Kliebenstein" w:date="2019-03-12T12:01:00Z">
+        <w:r>
+          <w:rPr>
+            <w:rFonts w:cstheme="minorHAnsi"/>
+          </w:rPr>
+          <w:t xml:space="preserve"> regulators. While one, </w:t>
+        </w:r>
+      </w:ins>
+      <w:ins w:id="340" w:author="Dan Kliebenstein" w:date="2019-03-12T12:05:00Z">
+        <w:r>
+          <w:rPr>
+            <w:rFonts w:cstheme="minorHAnsi"/>
+          </w:rPr>
+          <w:t xml:space="preserve">Bcin10g05900, </w:t>
+        </w:r>
+      </w:ins>
+      <w:ins w:id="341" w:author="Dan Kliebenstein" w:date="2019-03-12T12:01:00Z">
+        <w:r>
+          <w:rPr>
+            <w:rFonts w:cstheme="minorHAnsi"/>
+          </w:rPr>
+          <w:t xml:space="preserve">a putative </w:t>
+        </w:r>
+      </w:ins>
+      <w:ins w:id="342" w:author="Dan Kliebenstein" w:date="2019-03-12T12:03:00Z">
+        <w:r>
+          <w:rPr>
+            <w:rFonts w:cstheme="minorHAnsi"/>
+          </w:rPr>
+          <w:t xml:space="preserve">winged helix TF would be predicted to maybe have pathway specific effects, the other three were more likely to have general effects on transcription </w:t>
+        </w:r>
+      </w:ins>
+      <w:ins w:id="343" w:author="Dan Kliebenstein" w:date="2019-03-12T12:04:00Z">
+        <w:r>
+          <w:rPr>
+            <w:rFonts w:cstheme="minorHAnsi"/>
+          </w:rPr>
+          <w:t xml:space="preserve">including </w:t>
+        </w:r>
+        <w:r>
+          <w:rPr>
+            <w:rFonts w:cstheme="minorHAnsi"/>
+          </w:rPr>
+          <w:t xml:space="preserve">Bcin12g00330, </w:t>
+        </w:r>
+        <w:r>
+          <w:rPr>
+            <w:rFonts w:cstheme="minorHAnsi"/>
+          </w:rPr>
+          <w:t xml:space="preserve">a putative </w:t>
+        </w:r>
+        <w:r>
+          <w:rPr>
+            <w:rFonts w:cstheme="minorHAnsi"/>
+          </w:rPr>
+          <w:t>Topoisomerase II-associated protein PAT1</w:t>
+        </w:r>
+        <w:r>
+          <w:rPr>
+            <w:rFonts w:cstheme="minorHAnsi"/>
+          </w:rPr>
+          <w:t>, and</w:t>
+        </w:r>
+        <w:r>
+          <w:rPr>
+            <w:rFonts w:cstheme="minorHAnsi"/>
+          </w:rPr>
+          <w:t xml:space="preserve"> Bcin09g06590, </w:t>
+        </w:r>
+        <w:r>
+          <w:rPr>
+            <w:rFonts w:cstheme="minorHAnsi"/>
+          </w:rPr>
+          <w:t>a putative h</w:t>
+        </w:r>
+        <w:r>
+          <w:rPr>
+            <w:rFonts w:cstheme="minorHAnsi"/>
+          </w:rPr>
+          <w:t>elicase</w:t>
+        </w:r>
+        <w:r>
+          <w:rPr>
+            <w:rFonts w:cstheme="minorHAnsi"/>
+          </w:rPr>
+          <w:t xml:space="preserve"> (Table N1).</w:t>
         </w:r>
       </w:ins>
       <w:ins w:id="344" w:author="Dan Kliebenstein" w:date="2019-03-12T12:01:00Z">
@@ -15756,129 +16140,48 @@
           <w:rPr>
             <w:rFonts w:cstheme="minorHAnsi"/>
           </w:rPr>
-          <w:t xml:space="preserve"> regulators. While one, </w:t>
+          <w:t xml:space="preserve"> </w:t>
         </w:r>
       </w:ins>
-      <w:ins w:id="345" w:author="Dan Kliebenstein" w:date="2019-03-12T12:05:00Z">
-        <w:r>
-          <w:rPr>
-            <w:rFonts w:cstheme="minorHAnsi"/>
-          </w:rPr>
-          <w:t xml:space="preserve">Bcin10g05900, </w:t>
+      <w:commentRangeStart w:id="345"/>
+      <w:ins w:id="346" w:author="Dan Kliebenstein" w:date="2019-03-12T12:05:00Z">
+        <w:r>
+          <w:rPr>
+            <w:rFonts w:cstheme="minorHAnsi"/>
+          </w:rPr>
+          <w:t>Interestingly, the putative winged helix TF was linked to a trans-eQTL hotspot influencing the Arabidopsis transcriptome suggesting that it might regulate a specific virulence factor</w:t>
         </w:r>
       </w:ins>
-      <w:ins w:id="346" w:author="Dan Kliebenstein" w:date="2019-03-12T12:01:00Z">
-        <w:r>
-          <w:rPr>
-            <w:rFonts w:cstheme="minorHAnsi"/>
-          </w:rPr>
-          <w:t xml:space="preserve">a putative </w:t>
+      <w:commentRangeEnd w:id="345"/>
+      <w:ins w:id="347" w:author="Dan Kliebenstein" w:date="2019-03-12T12:14:00Z">
+        <w:r>
+          <w:rPr>
+            <w:rStyle w:val="CommentReference"/>
+          </w:rPr>
+          <w:commentReference w:id="345"/>
         </w:r>
       </w:ins>
-      <w:ins w:id="347" w:author="Dan Kliebenstein" w:date="2019-03-12T12:03:00Z">
-        <w:r>
-          <w:rPr>
-            <w:rFonts w:cstheme="minorHAnsi"/>
-          </w:rPr>
-          <w:t xml:space="preserve">winged helix TF would be predicted to maybe have pathway specific effects, the other three were more likely to have general effects on transcription </w:t>
+      <w:ins w:id="348" w:author="Dan Kliebenstein" w:date="2019-03-12T12:05:00Z">
+        <w:r>
+          <w:rPr>
+            <w:rFonts w:cstheme="minorHAnsi"/>
+          </w:rPr>
+          <w:t>.</w:t>
         </w:r>
       </w:ins>
-      <w:ins w:id="348" w:author="Dan Kliebenstein" w:date="2019-03-12T12:04:00Z">
-        <w:r>
-          <w:rPr>
-            <w:rFonts w:cstheme="minorHAnsi"/>
-          </w:rPr>
-          <w:t xml:space="preserve">including </w:t>
-        </w:r>
-        <w:r>
-          <w:rPr>
-            <w:rFonts w:cstheme="minorHAnsi"/>
-          </w:rPr>
-          <w:t xml:space="preserve">Bcin12g00330, </w:t>
-        </w:r>
-        <w:r>
-          <w:rPr>
-            <w:rFonts w:cstheme="minorHAnsi"/>
-          </w:rPr>
-          <w:t xml:space="preserve">a putative </w:t>
-        </w:r>
-        <w:r>
-          <w:rPr>
-            <w:rFonts w:cstheme="minorHAnsi"/>
-          </w:rPr>
-          <w:t>Topoisomerase II-associated protein PAT1</w:t>
-        </w:r>
-        <w:r>
-          <w:rPr>
-            <w:rFonts w:cstheme="minorHAnsi"/>
-          </w:rPr>
-          <w:t>, and</w:t>
-        </w:r>
-        <w:r>
-          <w:rPr>
-            <w:rFonts w:cstheme="minorHAnsi"/>
-          </w:rPr>
-          <w:t xml:space="preserve"> Bcin09g06590, </w:t>
-        </w:r>
-        <w:r>
-          <w:rPr>
-            <w:rFonts w:cstheme="minorHAnsi"/>
-          </w:rPr>
-          <w:t>a putative h</w:t>
-        </w:r>
-        <w:r>
-          <w:rPr>
-            <w:rFonts w:cstheme="minorHAnsi"/>
-          </w:rPr>
-          <w:t>elicase</w:t>
-        </w:r>
-        <w:r>
-          <w:rPr>
-            <w:rFonts w:cstheme="minorHAnsi"/>
-          </w:rPr>
-          <w:t xml:space="preserve"> (Table N1).</w:t>
-        </w:r>
-      </w:ins>
-      <w:ins w:id="349" w:author="Dan Kliebenstein" w:date="2019-03-12T12:01:00Z">
-        <w:r>
-          <w:rPr>
-            <w:rFonts w:cstheme="minorHAnsi"/>
-          </w:rPr>
-          <w:t xml:space="preserve"> </w:t>
-        </w:r>
-      </w:ins>
-      <w:commentRangeStart w:id="350"/>
-      <w:ins w:id="351" w:author="Dan Kliebenstein" w:date="2019-03-12T12:05:00Z">
-        <w:r>
-          <w:rPr>
-            <w:rFonts w:cstheme="minorHAnsi"/>
-          </w:rPr>
-          <w:t>Interestingly, the putative winged helix TF was linked to a trans-eQTL hotspot influencing the Arabidopsis transcriptome suggesting that it might regulate a specific virulence factor</w:t>
-        </w:r>
-      </w:ins>
-      <w:commentRangeEnd w:id="350"/>
-      <w:ins w:id="352" w:author="Dan Kliebenstein" w:date="2019-03-12T12:14:00Z">
-        <w:r>
-          <w:rPr>
-            <w:rStyle w:val="CommentReference"/>
-          </w:rPr>
-          <w:commentReference w:id="350"/>
-        </w:r>
-      </w:ins>
-      <w:ins w:id="353" w:author="Dan Kliebenstein" w:date="2019-03-12T12:05:00Z">
-        <w:r>
-          <w:rPr>
-            <w:rFonts w:cstheme="minorHAnsi"/>
-          </w:rPr>
-          <w:t>.</w:t>
-        </w:r>
-      </w:ins>
-      <w:ins w:id="354" w:author="Dan Kliebenstein" w:date="2019-03-12T12:14:00Z">
-        <w:r>
-          <w:rPr>
-            <w:rFonts w:cstheme="minorHAnsi"/>
-          </w:rPr>
-          <w:t xml:space="preserve"> Interestingly, while the candidate genes are linked to processes that likely influence virulence, none of them have been explicitly shown to influence virulence in Botrytis. Future work is necessary to begin testing these loci and if and how they may influence virulence and the host/pathogen co-transcriptome.</w:t>
+      <w:ins w:id="349" w:author="Dan Kliebenstein" w:date="2019-03-12T12:14:00Z">
+        <w:r>
+          <w:rPr>
+            <w:rFonts w:cstheme="minorHAnsi"/>
+          </w:rPr>
+          <w:t xml:space="preserve"> Interestingly, </w:t>
+        </w:r>
+        <w:r>
+          <w:rPr>
+            <w:rFonts w:cstheme="minorHAnsi"/>
+          </w:rPr>
+          <w:lastRenderedPageBreak/>
+          <w:t>while the candidate genes are linked to processes that likely influence virulence, none of them have been explicitly shown to influence virulence in Botrytis. Future work is necessary to begin testing these loci and if and how they may influence virulence and the host/pathogen co-transcriptome.</w:t>
         </w:r>
       </w:ins>
     </w:p>
@@ -15887,11 +16190,11 @@
         <w:spacing w:line="480" w:lineRule="auto"/>
         <w:ind w:firstLine="360"/>
         <w:rPr>
-          <w:del w:id="355" w:author="Dan Kliebenstein" w:date="2019-03-12T12:06:00Z"/>
+          <w:del w:id="350" w:author="Dan Kliebenstein" w:date="2019-03-12T12:06:00Z"/>
           <w:rFonts w:cstheme="minorHAnsi"/>
         </w:rPr>
       </w:pPr>
-      <w:del w:id="356" w:author="Dan Kliebenstein" w:date="2019-03-12T12:06:00Z">
+      <w:del w:id="351" w:author="Dan Kliebenstein" w:date="2019-03-12T12:06:00Z">
         <w:r>
           <w:rPr>
             <w:rFonts w:cstheme="minorHAnsi"/>
@@ -15935,11 +16238,11 @@
         <w:spacing w:line="480" w:lineRule="auto"/>
         <w:ind w:firstLine="360"/>
         <w:rPr>
-          <w:del w:id="357" w:author="Dan Kliebenstein" w:date="2019-03-12T12:06:00Z"/>
+          <w:del w:id="352" w:author="Dan Kliebenstein" w:date="2019-03-12T12:06:00Z"/>
           <w:rFonts w:cstheme="minorHAnsi"/>
         </w:rPr>
       </w:pPr>
-      <w:del w:id="358" w:author="Dan Kliebenstein" w:date="2019-03-12T12:06:00Z">
+      <w:del w:id="353" w:author="Dan Kliebenstein" w:date="2019-03-12T12:06:00Z">
         <w:r>
           <w:rPr>
             <w:rFonts w:cstheme="minorHAnsi"/>
@@ -16214,11 +16517,11 @@
         <w:spacing w:line="480" w:lineRule="auto"/>
         <w:ind w:firstLine="360"/>
         <w:rPr>
-          <w:del w:id="359" w:author="Dan Kliebenstein" w:date="2019-03-12T12:06:00Z"/>
+          <w:del w:id="354" w:author="Dan Kliebenstein" w:date="2019-03-12T12:06:00Z"/>
           <w:rFonts w:cstheme="minorHAnsi"/>
         </w:rPr>
       </w:pPr>
-      <w:del w:id="360" w:author="Dan Kliebenstein" w:date="2019-03-12T12:06:00Z">
+      <w:del w:id="355" w:author="Dan Kliebenstein" w:date="2019-03-12T12:06:00Z">
         <w:r>
           <w:rPr>
             <w:rFonts w:cstheme="minorHAnsi"/>
@@ -16291,7 +16594,14 @@
           <w:rPr>
             <w:rFonts w:cstheme="minorHAnsi"/>
           </w:rPr>
-          <w:delText>Some loci show clearer links to virulence, including eQTL hotspots whose expression is positively correlated with lesion size, or whose targets include members of major virulence co-expression networks, and genes with known virulence mechanisms</w:delText>
+          <w:delText xml:space="preserve">Some loci show clearer links to virulence, including eQTL hotspots whose expression is positively correlated with lesion size, or whose targets include members of major virulence co-expression networks, and genes with known </w:delText>
+        </w:r>
+        <w:r>
+          <w:rPr>
+            <w:rFonts w:cstheme="minorHAnsi"/>
+          </w:rPr>
+          <w:lastRenderedPageBreak/>
+          <w:delText>virulence mechanisms</w:delText>
         </w:r>
         <w:r>
           <w:rPr>
@@ -16336,7 +16646,7 @@
       <w:pPr>
         <w:spacing w:line="480" w:lineRule="auto"/>
         <w:rPr>
-          <w:ins w:id="361" w:author="Dan Kliebenstein" w:date="2019-03-12T12:06:00Z"/>
+          <w:ins w:id="356" w:author="Dan Kliebenstein" w:date="2019-03-12T12:06:00Z"/>
           <w:rFonts w:cstheme="minorHAnsi"/>
           <w:b/>
         </w:rPr>
@@ -16346,19 +16656,19 @@
       <w:pPr>
         <w:spacing w:line="480" w:lineRule="auto"/>
         <w:rPr>
-          <w:del w:id="362" w:author="Dan Kliebenstein" w:date="2019-03-12T12:21:00Z"/>
+          <w:del w:id="357" w:author="Dan Kliebenstein" w:date="2019-03-12T12:21:00Z"/>
           <w:rFonts w:cstheme="minorHAnsi"/>
           <w:b/>
         </w:rPr>
-        <w:pPrChange w:id="363" w:author="Dan Kliebenstein" w:date="2019-03-12T12:21:00Z">
+        <w:pPrChange w:id="358" w:author="Dan Kliebenstein" w:date="2019-03-12T12:21:00Z">
           <w:pPr>
             <w:spacing w:line="480" w:lineRule="auto"/>
             <w:ind w:firstLine="360"/>
           </w:pPr>
         </w:pPrChange>
       </w:pPr>
-      <w:moveToRangeStart w:id="364" w:author="Dan Kliebenstein" w:date="2019-03-12T12:21:00Z" w:name="move3285715"/>
-      <w:moveTo w:id="365" w:author="Dan Kliebenstein" w:date="2019-03-12T12:21:00Z">
+      <w:moveToRangeStart w:id="359" w:author="Dan Kliebenstein" w:date="2019-03-12T12:21:00Z" w:name="move3285715"/>
+      <w:moveTo w:id="360" w:author="Dan Kliebenstein" w:date="2019-03-12T12:21:00Z">
         <w:r>
           <w:rPr>
             <w:rFonts w:cstheme="minorHAnsi"/>
@@ -16372,24 +16682,24 @@
       <w:pPr>
         <w:spacing w:line="480" w:lineRule="auto"/>
         <w:rPr>
-          <w:ins w:id="366" w:author="Dan Kliebenstein" w:date="2019-03-12T12:21:00Z"/>
-          <w:moveTo w:id="367" w:author="Dan Kliebenstein" w:date="2019-03-12T12:21:00Z"/>
+          <w:ins w:id="361" w:author="Dan Kliebenstein" w:date="2019-03-12T12:21:00Z"/>
+          <w:moveTo w:id="362" w:author="Dan Kliebenstein" w:date="2019-03-12T12:21:00Z"/>
           <w:rFonts w:cstheme="minorHAnsi"/>
           <w:b/>
         </w:rPr>
       </w:pPr>
     </w:p>
-    <w:moveToRangeEnd w:id="364"/>
+    <w:moveToRangeEnd w:id="359"/>
     <w:p>
       <w:pPr>
         <w:spacing w:line="480" w:lineRule="auto"/>
         <w:rPr>
-          <w:del w:id="368" w:author="Dan Kliebenstein" w:date="2019-03-12T12:21:00Z"/>
+          <w:del w:id="363" w:author="Dan Kliebenstein" w:date="2019-03-12T12:21:00Z"/>
           <w:rFonts w:cstheme="minorHAnsi"/>
           <w:b/>
         </w:rPr>
       </w:pPr>
-      <w:del w:id="369" w:author="Dan Kliebenstein" w:date="2019-03-12T12:21:00Z">
+      <w:del w:id="364" w:author="Dan Kliebenstein" w:date="2019-03-12T12:21:00Z">
         <w:r>
           <w:rPr>
             <w:rFonts w:cstheme="minorHAnsi"/>
@@ -16668,172 +16978,201 @@
         </w:rPr>
         <w:t xml:space="preserve"> establish </w:t>
       </w:r>
+      <w:ins w:id="365" w:author="Dan Kliebenstein" w:date="2019-03-12T12:21:00Z">
+        <w:r>
+          <w:rPr>
+            <w:rFonts w:cstheme="minorHAnsi"/>
+          </w:rPr>
+          <w:t xml:space="preserve">the foundation to begin testing </w:t>
+        </w:r>
+      </w:ins>
+      <w:ins w:id="366" w:author="Dan Kliebenstein" w:date="2019-03-12T12:22:00Z">
+        <w:r>
+          <w:rPr>
+            <w:rFonts w:cstheme="minorHAnsi"/>
+          </w:rPr>
+          <w:t xml:space="preserve">directional </w:t>
+        </w:r>
+      </w:ins>
+      <w:r>
+        <w:rPr>
+          <w:rFonts w:cstheme="minorHAnsi"/>
+        </w:rPr>
+        <w:t>causal inference</w:t>
+      </w:r>
+      <w:ins w:id="367" w:author="Dan Kliebenstein" w:date="2019-03-12T12:21:00Z">
+        <w:r>
+          <w:rPr>
+            <w:rFonts w:cstheme="minorHAnsi"/>
+          </w:rPr>
+          <w:t>s</w:t>
+        </w:r>
+      </w:ins>
+      <w:r>
+        <w:rPr>
+          <w:rFonts w:cstheme="minorHAnsi"/>
+        </w:rPr>
+        <w:t xml:space="preserve"> from </w:t>
+      </w:r>
+      <w:ins w:id="368" w:author="Dan Kliebenstein" w:date="2019-03-12T12:22:00Z">
+        <w:r>
+          <w:rPr>
+            <w:rFonts w:cstheme="minorHAnsi"/>
+          </w:rPr>
+          <w:t xml:space="preserve">pathogen </w:t>
+        </w:r>
+      </w:ins>
+      <w:r>
+        <w:rPr>
+          <w:rFonts w:cstheme="minorHAnsi"/>
+        </w:rPr>
+        <w:t>genome to</w:t>
+      </w:r>
+      <w:r>
+        <w:rPr>
+          <w:rFonts w:cstheme="minorHAnsi"/>
+        </w:rPr>
+        <w:t xml:space="preserve"> transcriptome to</w:t>
+      </w:r>
+      <w:r>
+        <w:rPr>
+          <w:rFonts w:cstheme="minorHAnsi"/>
+        </w:rPr>
+        <w:t xml:space="preserve"> </w:t>
+      </w:r>
+      <w:ins w:id="369" w:author="Dan Kliebenstein" w:date="2019-03-12T12:22:00Z">
+        <w:r>
+          <w:rPr>
+            <w:rFonts w:cstheme="minorHAnsi"/>
+          </w:rPr>
+          <w:t xml:space="preserve">disease </w:t>
+        </w:r>
+      </w:ins>
+      <w:r>
+        <w:rPr>
+          <w:rFonts w:cstheme="minorHAnsi"/>
+        </w:rPr>
+        <w:t>phenotype</w:t>
+      </w:r>
       <w:ins w:id="370" w:author="Dan Kliebenstein" w:date="2019-03-12T12:21:00Z">
         <w:r>
           <w:rPr>
             <w:rFonts w:cstheme="minorHAnsi"/>
           </w:rPr>
-          <w:t xml:space="preserve">the foundation to begin testing </w:t>
+          <w:t xml:space="preserve"> by</w:t>
         </w:r>
       </w:ins>
-      <w:ins w:id="371" w:author="Dan Kliebenstein" w:date="2019-03-12T12:22:00Z">
-        <w:r>
-          <w:rPr>
-            <w:rFonts w:cstheme="minorHAnsi"/>
-          </w:rPr>
-          <w:t xml:space="preserve">directional </w:t>
+      <w:del w:id="371" w:author="Dan Kliebenstein" w:date="2019-03-12T12:21:00Z">
+        <w:r>
+          <w:rPr>
+            <w:rFonts w:cstheme="minorHAnsi"/>
+          </w:rPr>
+          <w:delText xml:space="preserve">, </w:delText>
+        </w:r>
+      </w:del>
+      <w:ins w:id="372" w:author="Dan Kliebenstein" w:date="2019-03-12T12:21:00Z">
+        <w:r>
+          <w:rPr>
+            <w:rFonts w:cstheme="minorHAnsi"/>
+          </w:rPr>
+          <w:t xml:space="preserve"> </w:t>
         </w:r>
       </w:ins>
       <w:r>
         <w:rPr>
           <w:rFonts w:cstheme="minorHAnsi"/>
         </w:rPr>
-        <w:t>causal inference</w:t>
-      </w:r>
-      <w:ins w:id="372" w:author="Dan Kliebenstein" w:date="2019-03-12T12:21:00Z">
-        <w:r>
-          <w:rPr>
-            <w:rFonts w:cstheme="minorHAnsi"/>
-          </w:rPr>
-          <w:t>s</w:t>
+        <w:t xml:space="preserve">connecting genetic variation in the pathogen to expression changes in </w:t>
+      </w:r>
+      <w:del w:id="373" w:author="Dan Kliebenstein" w:date="2019-03-12T12:22:00Z">
+        <w:r>
+          <w:rPr>
+            <w:rFonts w:cstheme="minorHAnsi"/>
+          </w:rPr>
+          <w:delText>the interacting</w:delText>
+        </w:r>
+      </w:del>
+      <w:ins w:id="374" w:author="Dan Kliebenstein" w:date="2019-03-12T12:22:00Z">
+        <w:r>
+          <w:rPr>
+            <w:rFonts w:cstheme="minorHAnsi"/>
+          </w:rPr>
+          <w:t>both the host and pathogens</w:t>
         </w:r>
       </w:ins>
       <w:r>
         <w:rPr>
           <w:rFonts w:cstheme="minorHAnsi"/>
         </w:rPr>
-        <w:t xml:space="preserve"> from </w:t>
-      </w:r>
-      <w:ins w:id="373" w:author="Dan Kliebenstein" w:date="2019-03-12T12:22:00Z">
-        <w:r>
-          <w:rPr>
-            <w:rFonts w:cstheme="minorHAnsi"/>
-          </w:rPr>
-          <w:t xml:space="preserve">pathogen </w:t>
+        <w:t xml:space="preserve"> transcriptomes. </w:t>
+      </w:r>
+      <w:moveToRangeStart w:id="375" w:author="Dan Kliebenstein" w:date="2019-03-12T12:22:00Z" w:name="move3285745"/>
+      <w:moveTo w:id="376" w:author="Dan Kliebenstein" w:date="2019-03-12T12:22:00Z">
+        <w:r>
+          <w:t xml:space="preserve">This showed a preponderance of </w:t>
+        </w:r>
+        <w:r>
+          <w:rPr>
+            <w:i/>
+          </w:rPr>
+          <w:t>trans</w:t>
+        </w:r>
+        <w:r>
+          <w:t xml:space="preserve">-acting polymorphisms with predominantly moderate to small effects suggesting that a polygenic architecture underlies the transcriptome variation, </w:t>
+        </w:r>
+        <w:proofErr w:type="gramStart"/>
+        <w:r>
+          <w:t>similar to</w:t>
+        </w:r>
+        <w:proofErr w:type="gramEnd"/>
+        <w:r>
+          <w:t xml:space="preserve"> the virulence interaction. Using previously defined transcriptome modules showed that there may be a modular structure to these effects, with specific pathogen SNPs linking to specific modules in either the host or the pathogen.</w:t>
+        </w:r>
+      </w:moveTo>
+      <w:ins w:id="377" w:author="Dan Kliebenstein" w:date="2019-03-12T12:23:00Z">
+        <w:r>
+          <w:rPr>
+            <w:rFonts w:cstheme="minorHAnsi"/>
+          </w:rPr>
+          <w:t xml:space="preserve"> </w:t>
+        </w:r>
+        <w:r>
+          <w:rPr>
+            <w:rFonts w:cstheme="minorHAnsi"/>
+          </w:rPr>
+          <w:t xml:space="preserve">However, future validation work will be required to further understand the directionality and mechanism of this crosstalk. For pathogen eQTL affecting host networks, mutants in the eQTL and the host target genes could elucidate whether the pathogen is specifically targeting host networks, or whether the host is sensing and countering the pathogen attack in response to </w:t>
+        </w:r>
+        <w:proofErr w:type="gramStart"/>
+        <w:r>
+          <w:rPr>
+            <w:rFonts w:cstheme="minorHAnsi"/>
+          </w:rPr>
+          <w:t>particular signals</w:t>
+        </w:r>
+        <w:proofErr w:type="gramEnd"/>
+        <w:r>
+          <w:rPr>
+            <w:rFonts w:cstheme="minorHAnsi"/>
+          </w:rPr>
+          <w:t xml:space="preserve">. Similar work in other systems will help </w:t>
+        </w:r>
+        <w:r>
+          <w:rPr>
+            <w:rFonts w:cstheme="minorHAnsi"/>
+          </w:rPr>
+          <w:lastRenderedPageBreak/>
+          <w:t xml:space="preserve">to </w:t>
         </w:r>
       </w:ins>
-      <w:r>
-        <w:rPr>
-          <w:rFonts w:cstheme="minorHAnsi"/>
-        </w:rPr>
-        <w:t>genome to</w:t>
-      </w:r>
-      <w:r>
-        <w:rPr>
-          <w:rFonts w:cstheme="minorHAnsi"/>
-        </w:rPr>
-        <w:t xml:space="preserve"> transcriptome to</w:t>
-      </w:r>
-      <w:r>
-        <w:rPr>
-          <w:rFonts w:cstheme="minorHAnsi"/>
-        </w:rPr>
-        <w:t xml:space="preserve"> </w:t>
-      </w:r>
-      <w:ins w:id="374" w:author="Dan Kliebenstein" w:date="2019-03-12T12:22:00Z">
-        <w:r>
-          <w:rPr>
-            <w:rFonts w:cstheme="minorHAnsi"/>
-          </w:rPr>
-          <w:t xml:space="preserve">disease </w:t>
-        </w:r>
-      </w:ins>
-      <w:r>
-        <w:rPr>
-          <w:rFonts w:cstheme="minorHAnsi"/>
-        </w:rPr>
-        <w:t>phenotype</w:t>
-      </w:r>
-      <w:ins w:id="375" w:author="Dan Kliebenstein" w:date="2019-03-12T12:21:00Z">
-        <w:r>
-          <w:rPr>
-            <w:rFonts w:cstheme="minorHAnsi"/>
-          </w:rPr>
-          <w:t xml:space="preserve"> by</w:t>
-        </w:r>
-      </w:ins>
-      <w:del w:id="376" w:author="Dan Kliebenstein" w:date="2019-03-12T12:21:00Z">
-        <w:r>
-          <w:rPr>
-            <w:rFonts w:cstheme="minorHAnsi"/>
-          </w:rPr>
-          <w:delText xml:space="preserve">, </w:delText>
-        </w:r>
-      </w:del>
-      <w:ins w:id="377" w:author="Dan Kliebenstein" w:date="2019-03-12T12:21:00Z">
-        <w:r>
-          <w:rPr>
-            <w:rFonts w:cstheme="minorHAnsi"/>
-          </w:rPr>
-          <w:t xml:space="preserve"> </w:t>
-        </w:r>
-      </w:ins>
-      <w:r>
-        <w:rPr>
-          <w:rFonts w:cstheme="minorHAnsi"/>
-        </w:rPr>
-        <w:t xml:space="preserve">connecting genetic variation in the pathogen to expression changes in </w:t>
-      </w:r>
-      <w:del w:id="378" w:author="Dan Kliebenstein" w:date="2019-03-12T12:22:00Z">
-        <w:r>
-          <w:rPr>
-            <w:rFonts w:cstheme="minorHAnsi"/>
-          </w:rPr>
-          <w:delText>the interacting</w:delText>
-        </w:r>
-      </w:del>
-      <w:ins w:id="379" w:author="Dan Kliebenstein" w:date="2019-03-12T12:22:00Z">
-        <w:r>
-          <w:rPr>
-            <w:rFonts w:cstheme="minorHAnsi"/>
-          </w:rPr>
-          <w:t>both the host and pathogens</w:t>
-        </w:r>
-      </w:ins>
-      <w:r>
-        <w:rPr>
-          <w:rFonts w:cstheme="minorHAnsi"/>
-        </w:rPr>
-        <w:t xml:space="preserve"> transcriptomes. </w:t>
-      </w:r>
-      <w:moveToRangeStart w:id="380" w:author="Dan Kliebenstein" w:date="2019-03-12T12:22:00Z" w:name="move3285745"/>
-      <w:moveTo w:id="381" w:author="Dan Kliebenstein" w:date="2019-03-12T12:22:00Z">
-        <w:r>
-          <w:t xml:space="preserve">This showed a preponderance of </w:t>
-        </w:r>
-        <w:r>
-          <w:rPr>
-            <w:i/>
-          </w:rPr>
-          <w:t>trans</w:t>
-        </w:r>
-        <w:r>
-          <w:t>-acting polymorphisms with predominantly moderate to small effects suggesting that a polygenic architecture underlies the transcriptome variation, similar to the virulence interaction. Using previously defined transcriptome modules showed that there may be a modular structure to these effects, with specific pathogen SNPs linking to specific modules in either the host or the pathogen.</w:t>
-        </w:r>
-      </w:moveTo>
-      <w:ins w:id="382" w:author="Dan Kliebenstein" w:date="2019-03-12T12:23:00Z">
-        <w:r>
-          <w:rPr>
-            <w:rFonts w:cstheme="minorHAnsi"/>
-          </w:rPr>
-          <w:t xml:space="preserve"> </w:t>
-        </w:r>
-        <w:r>
-          <w:rPr>
-            <w:rFonts w:cstheme="minorHAnsi"/>
-          </w:rPr>
-          <w:t xml:space="preserve">However, future validation work will be required to further understand the directionality and mechanism of this crosstalk. For pathogen eQTL affecting host networks, mutants in the eQTL and the host target genes could elucidate whether the pathogen is specifically targeting host networks, or whether the host is sensing and countering the pathogen attack in response to particular signals. Similar work in other systems will help to </w:t>
-        </w:r>
-      </w:ins>
-      <w:moveTo w:id="383" w:author="Dan Kliebenstein" w:date="2019-03-12T12:22:00Z">
-        <w:del w:id="384" w:author="Dan Kliebenstein" w:date="2019-03-12T12:22:00Z">
+      <w:moveTo w:id="378" w:author="Dan Kliebenstein" w:date="2019-03-12T12:22:00Z">
+        <w:del w:id="379" w:author="Dan Kliebenstein" w:date="2019-03-12T12:22:00Z">
           <w:r>
             <w:delText xml:space="preserve"> </w:delText>
           </w:r>
         </w:del>
       </w:moveTo>
-      <w:moveToRangeEnd w:id="380"/>
-      <w:del w:id="385" w:author="Dan Kliebenstein" w:date="2019-03-12T12:23:00Z">
+      <w:moveToRangeEnd w:id="375"/>
+      <w:del w:id="380" w:author="Dan Kliebenstein" w:date="2019-03-12T12:23:00Z">
         <w:r>
           <w:rPr>
             <w:rFonts w:cstheme="minorHAnsi"/>
@@ -16841,7 +17180,7 @@
           <w:delText>This work builds</w:delText>
         </w:r>
       </w:del>
-      <w:ins w:id="386" w:author="Dan Kliebenstein" w:date="2019-03-12T12:23:00Z">
+      <w:ins w:id="381" w:author="Dan Kliebenstein" w:date="2019-03-12T12:23:00Z">
         <w:r>
           <w:rPr>
             <w:rFonts w:cstheme="minorHAnsi"/>
@@ -16861,11 +17200,11 @@
         <w:spacing w:line="480" w:lineRule="auto"/>
         <w:ind w:firstLine="360"/>
         <w:rPr>
-          <w:del w:id="387" w:author="Dan Kliebenstein" w:date="2019-03-12T12:23:00Z"/>
+          <w:del w:id="382" w:author="Dan Kliebenstein" w:date="2019-03-12T12:23:00Z"/>
           <w:rFonts w:cstheme="minorHAnsi"/>
         </w:rPr>
       </w:pPr>
-      <w:del w:id="388" w:author="Dan Kliebenstein" w:date="2019-03-12T12:23:00Z">
+      <w:del w:id="383" w:author="Dan Kliebenstein" w:date="2019-03-12T12:23:00Z">
         <w:r>
           <w:rPr>
             <w:rFonts w:cstheme="minorHAnsi"/>
@@ -16878,13 +17217,13 @@
       <w:pPr>
         <w:spacing w:line="480" w:lineRule="auto"/>
         <w:rPr>
-          <w:moveFrom w:id="389" w:author="Dan Kliebenstein" w:date="2019-03-12T12:21:00Z"/>
+          <w:moveFrom w:id="384" w:author="Dan Kliebenstein" w:date="2019-03-12T12:21:00Z"/>
           <w:rFonts w:cstheme="minorHAnsi"/>
           <w:b/>
         </w:rPr>
       </w:pPr>
-      <w:moveFromRangeStart w:id="390" w:author="Dan Kliebenstein" w:date="2019-03-12T12:21:00Z" w:name="move3285715"/>
-      <w:moveFrom w:id="391" w:author="Dan Kliebenstein" w:date="2019-03-12T12:21:00Z">
+      <w:moveFromRangeStart w:id="385" w:author="Dan Kliebenstein" w:date="2019-03-12T12:21:00Z" w:name="move3285715"/>
+      <w:moveFrom w:id="386" w:author="Dan Kliebenstein" w:date="2019-03-12T12:21:00Z">
         <w:r>
           <w:rPr>
             <w:rFonts w:cstheme="minorHAnsi"/>
@@ -16894,16 +17233,16 @@
         </w:r>
       </w:moveFrom>
     </w:p>
-    <w:moveFromRangeEnd w:id="390"/>
+    <w:moveFromRangeEnd w:id="385"/>
     <w:p>
       <w:pPr>
         <w:spacing w:line="480" w:lineRule="auto"/>
         <w:ind w:firstLine="720"/>
         <w:rPr>
-          <w:del w:id="392" w:author="Dan Kliebenstein" w:date="2019-03-12T12:24:00Z"/>
+          <w:del w:id="387" w:author="Dan Kliebenstein" w:date="2019-03-12T12:24:00Z"/>
         </w:rPr>
       </w:pPr>
-      <w:del w:id="393" w:author="Dan Kliebenstein" w:date="2019-03-12T12:22:00Z">
+      <w:del w:id="388" w:author="Dan Kliebenstein" w:date="2019-03-12T12:22:00Z">
         <w:r>
           <w:delText xml:space="preserve">This study, to our knowledge, </w:delText>
         </w:r>
@@ -16914,8 +17253,8 @@
       <w:r>
         <w:t xml:space="preserve"> </w:t>
       </w:r>
-      <w:moveFromRangeStart w:id="394" w:author="Dan Kliebenstein" w:date="2019-03-12T12:22:00Z" w:name="move3285745"/>
-      <w:moveFrom w:id="395" w:author="Dan Kliebenstein" w:date="2019-03-12T12:22:00Z">
+      <w:moveFromRangeStart w:id="389" w:author="Dan Kliebenstein" w:date="2019-03-12T12:22:00Z" w:name="move3285745"/>
+      <w:moveFrom w:id="390" w:author="Dan Kliebenstein" w:date="2019-03-12T12:22:00Z">
         <w:r>
           <w:t xml:space="preserve">This showed a preponderance of </w:t>
         </w:r>
@@ -16956,8 +17295,8 @@
           <w:t xml:space="preserve"> </w:t>
         </w:r>
       </w:moveFrom>
-      <w:moveFromRangeEnd w:id="394"/>
-      <w:del w:id="396" w:author="Dan Kliebenstein" w:date="2019-03-12T12:24:00Z">
+      <w:moveFromRangeEnd w:id="389"/>
+      <w:del w:id="391" w:author="Dan Kliebenstein" w:date="2019-03-12T12:24:00Z">
         <w:r>
           <w:delText>These SNPs identify key candidate genes that may be modulating the host-pathogen interaction and future studies will need to assess if this is the case and how these cross-species regulatory interactions are being mediated.</w:delText>
         </w:r>
@@ -16972,7 +17311,7 @@
         <w:ind w:firstLine="720"/>
       </w:pPr>
     </w:p>
-    <w:bookmarkEnd w:id="178"/>
+    <w:bookmarkEnd w:id="172"/>
     <w:p>
       <w:pPr>
         <w:spacing w:line="480" w:lineRule="auto"/>
@@ -17017,6 +17356,7 @@
         <w:rPr>
           <w:rFonts w:cstheme="minorHAnsi"/>
         </w:rPr>
+        <w:lastRenderedPageBreak/>
         <w:t xml:space="preserve">We used a previously described collection of </w:t>
       </w:r>
       <w:r>
@@ -17482,11 +17822,19 @@
           <w:rFonts w:cstheme="minorHAnsi"/>
         </w:rPr>
       </w:pPr>
-      <w:r>
-        <w:rPr>
-          <w:rFonts w:cstheme="minorHAnsi"/>
-        </w:rPr>
-        <w:t xml:space="preserve">RNASeq libraries were prepared as previously described </w:t>
+      <w:proofErr w:type="spellStart"/>
+      <w:r>
+        <w:rPr>
+          <w:rFonts w:cstheme="minorHAnsi"/>
+        </w:rPr>
+        <w:t>RNASeq</w:t>
+      </w:r>
+      <w:proofErr w:type="spellEnd"/>
+      <w:r>
+        <w:rPr>
+          <w:rFonts w:cstheme="minorHAnsi"/>
+        </w:rPr>
+        <w:t xml:space="preserve"> libraries were prepared as previously described </w:t>
       </w:r>
       <w:r>
         <w:rPr>
@@ -17685,7 +18033,49 @@
         <w:rPr>
           <w:rFonts w:cstheme="minorHAnsi"/>
         </w:rPr>
-        <w:t xml:space="preserve"> hours post inoculation, and pooled amplified, size-selected libraries into four replicate groups of 96 barcoded libraries. Sequencing was completed on a single Illumina HiSeq 2500 (San Diego, CA) lane as single 50bp reads at the U.C. Davis Genome Center- DNA Technologies Core (Davis, CA). Individual libraries were then separated by adapter index from fastq files, evaluated for read quality and overrepresentation (FastQC Version 0.11.3, </w:t>
+        <w:t xml:space="preserve"> hours post inoculation, and pooled amplified, size-selected libraries into four replicate groups of 96 barcoded libraries. Sequencing was completed on a single Illumina </w:t>
+      </w:r>
+      <w:proofErr w:type="spellStart"/>
+      <w:r>
+        <w:rPr>
+          <w:rFonts w:cstheme="minorHAnsi"/>
+        </w:rPr>
+        <w:t>HiSeq</w:t>
+      </w:r>
+      <w:proofErr w:type="spellEnd"/>
+      <w:r>
+        <w:rPr>
+          <w:rFonts w:cstheme="minorHAnsi"/>
+        </w:rPr>
+        <w:t xml:space="preserve"> 2500 (San Diego, CA) lane as single 50bp reads at the U.C. Davis Genome Center- DNA Technologies Core (Davis, CA). Individual libraries were then separated by adapter index from </w:t>
+      </w:r>
+      <w:proofErr w:type="spellStart"/>
+      <w:r>
+        <w:rPr>
+          <w:rFonts w:cstheme="minorHAnsi"/>
+        </w:rPr>
+        <w:t>fastq</w:t>
+      </w:r>
+      <w:proofErr w:type="spellEnd"/>
+      <w:r>
+        <w:rPr>
+          <w:rFonts w:cstheme="minorHAnsi"/>
+        </w:rPr>
+        <w:t xml:space="preserve"> files, evaluated for read quality and overrepresentation (</w:t>
+      </w:r>
+      <w:proofErr w:type="spellStart"/>
+      <w:r>
+        <w:rPr>
+          <w:rFonts w:cstheme="minorHAnsi"/>
+        </w:rPr>
+        <w:t>FastQC</w:t>
+      </w:r>
+      <w:proofErr w:type="spellEnd"/>
+      <w:r>
+        <w:rPr>
+          <w:rFonts w:cstheme="minorHAnsi"/>
+        </w:rPr>
+        <w:t xml:space="preserve"> Version 0.11.3, </w:t>
       </w:r>
       <w:r>
         <w:rPr>
@@ -17700,7 +18090,21 @@
         <w:rPr>
           <w:rFonts w:cstheme="minorHAnsi"/>
         </w:rPr>
-        <w:t>), and trimmed (fastx, http://hannonlab.cshl.edu/fastx_toolkit/commandline.html). Reads were aligned</w:t>
+        <w:t>), and trimmed (</w:t>
+      </w:r>
+      <w:proofErr w:type="spellStart"/>
+      <w:r>
+        <w:rPr>
+          <w:rFonts w:cstheme="minorHAnsi"/>
+        </w:rPr>
+        <w:t>fastx</w:t>
+      </w:r>
+      <w:proofErr w:type="spellEnd"/>
+      <w:r>
+        <w:rPr>
+          <w:rFonts w:cstheme="minorHAnsi"/>
+        </w:rPr>
+        <w:t>, http://hannonlab.cshl.edu/fastx_toolkit/commandline.html). Reads were aligned</w:t>
       </w:r>
       <w:r>
         <w:rPr>
@@ -18050,6 +18454,7 @@
         <w:rPr>
           <w:rFonts w:cstheme="minorHAnsi"/>
         </w:rPr>
+        <w:lastRenderedPageBreak/>
         <w:t xml:space="preserve">We used as input the model-adjusted means per transcript from </w:t>
       </w:r>
       <w:r>
@@ -18163,7 +18568,21 @@
         <w:rPr>
           <w:rFonts w:cstheme="minorHAnsi"/>
         </w:rPr>
-        <w:t xml:space="preserve">a negative binomial generalized linear model (nbGLM) </w:t>
+        <w:t>a negative binomial generalized linear model (</w:t>
+      </w:r>
+      <w:proofErr w:type="spellStart"/>
+      <w:r>
+        <w:rPr>
+          <w:rFonts w:cstheme="minorHAnsi"/>
+        </w:rPr>
+        <w:t>nbGLM</w:t>
+      </w:r>
+      <w:proofErr w:type="spellEnd"/>
+      <w:r>
+        <w:rPr>
+          <w:rFonts w:cstheme="minorHAnsi"/>
+        </w:rPr>
+        <w:t xml:space="preserve">) </w:t>
       </w:r>
       <w:r>
         <w:rPr>
@@ -18500,6 +18919,7 @@
           <w:rFonts w:cstheme="minorHAnsi"/>
           <w:b/>
         </w:rPr>
+        <w:lastRenderedPageBreak/>
         <w:t>Defining significant hotspots</w:t>
       </w:r>
     </w:p>
@@ -19062,7 +19482,14 @@
         <w:rPr>
           <w:rFonts w:cstheme="minorHAnsi"/>
         </w:rPr>
-        <w:t xml:space="preserve">These networks maintained a consistent core across the 3 </w:t>
+        <w:t xml:space="preserve">These networks </w:t>
+      </w:r>
+      <w:r>
+        <w:rPr>
+          <w:rFonts w:cstheme="minorHAnsi"/>
+        </w:rPr>
+        <w:lastRenderedPageBreak/>
+        <w:t xml:space="preserve">maintained a consistent core across the 3 </w:t>
       </w:r>
       <w:r>
         <w:rPr>
@@ -19264,7 +19691,21 @@
         <w:rPr>
           <w:rFonts w:cstheme="minorHAnsi"/>
         </w:rPr>
-        <w:t xml:space="preserve">. We clustered isolates by SNP data within focal networks. Hierarchical clustering was computed using the R package pvclust based on mean linkage (UPGMA), with correlation distance and 1000 bootstrap replications </w:t>
+        <w:t xml:space="preserve">. We clustered isolates by SNP data within focal networks. Hierarchical clustering was computed using the R package </w:t>
+      </w:r>
+      <w:proofErr w:type="spellStart"/>
+      <w:r>
+        <w:rPr>
+          <w:rFonts w:cstheme="minorHAnsi"/>
+        </w:rPr>
+        <w:t>pvclust</w:t>
+      </w:r>
+      <w:proofErr w:type="spellEnd"/>
+      <w:r>
+        <w:rPr>
+          <w:rFonts w:cstheme="minorHAnsi"/>
+        </w:rPr>
+        <w:t xml:space="preserve"> based on mean linkage (UPGMA), with correlation distance and 1000 bootstrap replications </w:t>
       </w:r>
       <w:r>
         <w:rPr>
@@ -19328,7 +19769,21 @@
         <w:rPr>
           <w:rFonts w:cstheme="minorHAnsi"/>
         </w:rPr>
-        <w:t>nic acid biosynthesis, the major deletion extends 53.5 kb and includes SNP 4kb from the 5’ end of the chromosome, indicating a teleomeric loss on chromosome 1. We selected a focal region encompassing the deletion endpoints (1.4029, 1.82614) and an additional 2 genes beyond the deletion boundaries (Bcin01g00170, Bcin01g00190) (Figure N4c). We removed 10 SNPs that were likely miscalled (SNP state ~ inverse compared to surrounding region) and called all SNPs within the deletion region as missing.</w:t>
+        <w:t xml:space="preserve">nic acid biosynthesis, the major deletion extends 53.5 kb and includes SNP 4kb from the 5’ end of the chromosome, indicating a </w:t>
+      </w:r>
+      <w:proofErr w:type="spellStart"/>
+      <w:r>
+        <w:rPr>
+          <w:rFonts w:cstheme="minorHAnsi"/>
+        </w:rPr>
+        <w:t>teleomeric</w:t>
+      </w:r>
+      <w:proofErr w:type="spellEnd"/>
+      <w:r>
+        <w:rPr>
+          <w:rFonts w:cstheme="minorHAnsi"/>
+        </w:rPr>
+        <w:t xml:space="preserve"> loss on chromosome 1. We selected a focal region encompassing the deletion endpoints (1.4029, 1.82614) and an additional 2 genes beyond the deletion boundaries (Bcin01g00170, Bcin01g00190) (Figure N4c). We removed 10 SNPs that were likely miscalled (SNP state ~ inverse compared to surrounding region) and called all SNPs within the deletion region as missing.</w:t>
       </w:r>
     </w:p>
     <w:p>
@@ -20117,7 +20572,21 @@
         <w:rPr>
           <w:rFonts w:cstheme="minorHAnsi"/>
         </w:rPr>
-        <w:t xml:space="preserve">Gene functions are from BotPortal, Arabidopsis GO overrepresentation is from PANTHER. Additional annotation includes the overlap of hotspot target genes with gene lists from previous studies of </w:t>
+        <w:t xml:space="preserve">Gene functions are from </w:t>
+      </w:r>
+      <w:proofErr w:type="spellStart"/>
+      <w:r>
+        <w:rPr>
+          <w:rFonts w:cstheme="minorHAnsi"/>
+        </w:rPr>
+        <w:t>BotPortal</w:t>
+      </w:r>
+      <w:proofErr w:type="spellEnd"/>
+      <w:r>
+        <w:rPr>
+          <w:rFonts w:cstheme="minorHAnsi"/>
+        </w:rPr>
+        <w:t xml:space="preserve">, Arabidopsis GO overrepresentation is from PANTHER. Additional annotation includes the overlap of hotspot target genes with gene lists from previous studies of </w:t>
       </w:r>
       <w:r>
         <w:rPr>
@@ -20687,6 +21156,7 @@
                 <w:sz w:val="12"/>
                 <w:szCs w:val="12"/>
               </w:rPr>
+              <w:lastRenderedPageBreak/>
               <w:t>1</w:t>
             </w:r>
           </w:p>
@@ -20966,7 +21436,27 @@
                 <w:sz w:val="12"/>
                 <w:szCs w:val="12"/>
               </w:rPr>
-              <w:t>Short-chain dehydrogenase/reductase SDR; Glucose/ribitol dehydrogenase; NAD(P)-binding domain</w:t>
+              <w:t>Short-chain dehydrogenase/reductase SDR; Glucose/</w:t>
+            </w:r>
+            <w:proofErr w:type="spellStart"/>
+            <w:r>
+              <w:rPr>
+                <w:rFonts w:ascii="Calibri" w:eastAsia="Times New Roman" w:hAnsi="Calibri" w:cs="Calibri"/>
+                <w:color w:val="000000"/>
+                <w:sz w:val="12"/>
+                <w:szCs w:val="12"/>
+              </w:rPr>
+              <w:t>ribitol</w:t>
+            </w:r>
+            <w:proofErr w:type="spellEnd"/>
+            <w:r>
+              <w:rPr>
+                <w:rFonts w:ascii="Calibri" w:eastAsia="Times New Roman" w:hAnsi="Calibri" w:cs="Calibri"/>
+                <w:color w:val="000000"/>
+                <w:sz w:val="12"/>
+                <w:szCs w:val="12"/>
+              </w:rPr>
+              <w:t xml:space="preserve"> dehydrogenase; NAD(P)-binding domain</w:t>
             </w:r>
           </w:p>
         </w:tc>
@@ -21422,7 +21912,27 @@
                 <w:sz w:val="12"/>
                 <w:szCs w:val="12"/>
               </w:rPr>
-              <w:t>Positive lesion size correlation (all genos) (SDS 6) cor=0.179, p=0.008</w:t>
+              <w:t xml:space="preserve">Positive lesion size correlation (all genos) (SDS 6) </w:t>
+            </w:r>
+            <w:proofErr w:type="spellStart"/>
+            <w:r>
+              <w:rPr>
+                <w:rFonts w:ascii="Calibri" w:eastAsia="Times New Roman" w:hAnsi="Calibri" w:cs="Calibri"/>
+                <w:color w:val="000000"/>
+                <w:sz w:val="12"/>
+                <w:szCs w:val="12"/>
+              </w:rPr>
+              <w:t>cor</w:t>
+            </w:r>
+            <w:proofErr w:type="spellEnd"/>
+            <w:r>
+              <w:rPr>
+                <w:rFonts w:ascii="Calibri" w:eastAsia="Times New Roman" w:hAnsi="Calibri" w:cs="Calibri"/>
+                <w:color w:val="000000"/>
+                <w:sz w:val="12"/>
+                <w:szCs w:val="12"/>
+              </w:rPr>
+              <w:t>=0.179, p=0.008</w:t>
             </w:r>
           </w:p>
         </w:tc>
@@ -21810,7 +22320,27 @@
                 <w:sz w:val="12"/>
                 <w:szCs w:val="12"/>
               </w:rPr>
-              <w:t>Protein kinase-like domain; Fructosamine/Ketosamine-3-kinase</w:t>
+              <w:t xml:space="preserve">Protein kinase-like domain; </w:t>
+            </w:r>
+            <w:proofErr w:type="spellStart"/>
+            <w:r>
+              <w:rPr>
+                <w:rFonts w:ascii="Calibri" w:eastAsia="Times New Roman" w:hAnsi="Calibri" w:cs="Calibri"/>
+                <w:color w:val="000000"/>
+                <w:sz w:val="12"/>
+                <w:szCs w:val="12"/>
+              </w:rPr>
+              <w:t>Fructosamine</w:t>
+            </w:r>
+            <w:proofErr w:type="spellEnd"/>
+            <w:r>
+              <w:rPr>
+                <w:rFonts w:ascii="Calibri" w:eastAsia="Times New Roman" w:hAnsi="Calibri" w:cs="Calibri"/>
+                <w:color w:val="000000"/>
+                <w:sz w:val="12"/>
+                <w:szCs w:val="12"/>
+              </w:rPr>
+              <w:t>/Ketosamine-3-kinase</w:t>
             </w:r>
           </w:p>
         </w:tc>
@@ -24791,6 +25321,7 @@
                 <w:szCs w:val="12"/>
               </w:rPr>
             </w:pPr>
+            <w:proofErr w:type="spellStart"/>
             <w:r>
               <w:rPr>
                 <w:rFonts w:ascii="Calibri" w:eastAsia="Times New Roman" w:hAnsi="Calibri" w:cs="Calibri"/>
@@ -24798,7 +25329,37 @@
                 <w:sz w:val="12"/>
                 <w:szCs w:val="12"/>
               </w:rPr>
-              <w:t>Postive lesion size correlation (all genos) (SDS 6) cor=0.240, p=0.000</w:t>
+              <w:t>Postive</w:t>
+            </w:r>
+            <w:proofErr w:type="spellEnd"/>
+            <w:r>
+              <w:rPr>
+                <w:rFonts w:ascii="Calibri" w:eastAsia="Times New Roman" w:hAnsi="Calibri" w:cs="Calibri"/>
+                <w:color w:val="000000"/>
+                <w:sz w:val="12"/>
+                <w:szCs w:val="12"/>
+              </w:rPr>
+              <w:t xml:space="preserve"> lesion size correlation (all genos) (SDS 6) </w:t>
+            </w:r>
+            <w:proofErr w:type="spellStart"/>
+            <w:r>
+              <w:rPr>
+                <w:rFonts w:ascii="Calibri" w:eastAsia="Times New Roman" w:hAnsi="Calibri" w:cs="Calibri"/>
+                <w:color w:val="000000"/>
+                <w:sz w:val="12"/>
+                <w:szCs w:val="12"/>
+              </w:rPr>
+              <w:t>cor</w:t>
+            </w:r>
+            <w:proofErr w:type="spellEnd"/>
+            <w:r>
+              <w:rPr>
+                <w:rFonts w:ascii="Calibri" w:eastAsia="Times New Roman" w:hAnsi="Calibri" w:cs="Calibri"/>
+                <w:color w:val="000000"/>
+                <w:sz w:val="12"/>
+                <w:szCs w:val="12"/>
+              </w:rPr>
+              <w:t>=0.240, p=0.000</w:t>
             </w:r>
           </w:p>
         </w:tc>
@@ -26028,7 +26589,27 @@
                 <w:sz w:val="12"/>
                 <w:szCs w:val="12"/>
               </w:rPr>
-              <w:t>6-phosphogluconate dehydrogenase, C-terminal-like; Ketopantoate reductase; NAD(P)-binding domain</w:t>
+              <w:t xml:space="preserve">6-phosphogluconate dehydrogenase, C-terminal-like; </w:t>
+            </w:r>
+            <w:proofErr w:type="spellStart"/>
+            <w:r>
+              <w:rPr>
+                <w:rFonts w:ascii="Calibri" w:eastAsia="Times New Roman" w:hAnsi="Calibri" w:cs="Calibri"/>
+                <w:color w:val="000000"/>
+                <w:sz w:val="12"/>
+                <w:szCs w:val="12"/>
+              </w:rPr>
+              <w:t>Ketopantoate</w:t>
+            </w:r>
+            <w:proofErr w:type="spellEnd"/>
+            <w:r>
+              <w:rPr>
+                <w:rFonts w:ascii="Calibri" w:eastAsia="Times New Roman" w:hAnsi="Calibri" w:cs="Calibri"/>
+                <w:color w:val="000000"/>
+                <w:sz w:val="12"/>
+                <w:szCs w:val="12"/>
+              </w:rPr>
+              <w:t xml:space="preserve"> reductase; NAD(P)-binding domain</w:t>
             </w:r>
           </w:p>
         </w:tc>
@@ -26593,6 +27174,7 @@
                 <w:sz w:val="12"/>
                 <w:szCs w:val="12"/>
               </w:rPr>
+              <w:lastRenderedPageBreak/>
               <w:t>9</w:t>
             </w:r>
           </w:p>
@@ -27328,7 +27910,27 @@
                 <w:sz w:val="12"/>
                 <w:szCs w:val="12"/>
               </w:rPr>
-              <w:t>Positive lesion size correlation (all genos) (SDS 6) cor=0.360, p=0.000</w:t>
+              <w:t xml:space="preserve">Positive lesion size correlation (all genos) (SDS 6) </w:t>
+            </w:r>
+            <w:proofErr w:type="spellStart"/>
+            <w:r>
+              <w:rPr>
+                <w:rFonts w:ascii="Calibri" w:eastAsia="Times New Roman" w:hAnsi="Calibri" w:cs="Calibri"/>
+                <w:color w:val="000000"/>
+                <w:sz w:val="12"/>
+                <w:szCs w:val="12"/>
+              </w:rPr>
+              <w:t>cor</w:t>
+            </w:r>
+            <w:proofErr w:type="spellEnd"/>
+            <w:r>
+              <w:rPr>
+                <w:rFonts w:ascii="Calibri" w:eastAsia="Times New Roman" w:hAnsi="Calibri" w:cs="Calibri"/>
+                <w:color w:val="000000"/>
+                <w:sz w:val="12"/>
+                <w:szCs w:val="12"/>
+              </w:rPr>
+              <w:t>=0.360, p=0.000</w:t>
             </w:r>
           </w:p>
         </w:tc>
@@ -28172,7 +28774,27 @@
                 <w:sz w:val="12"/>
                 <w:szCs w:val="12"/>
               </w:rPr>
-              <w:t>Positive lesion size correlation (all genos) (SDS 6) cor=0.346, p=0.000</w:t>
+              <w:t xml:space="preserve">Positive lesion size correlation (all genos) (SDS 6) </w:t>
+            </w:r>
+            <w:proofErr w:type="spellStart"/>
+            <w:r>
+              <w:rPr>
+                <w:rFonts w:ascii="Calibri" w:eastAsia="Times New Roman" w:hAnsi="Calibri" w:cs="Calibri"/>
+                <w:color w:val="000000"/>
+                <w:sz w:val="12"/>
+                <w:szCs w:val="12"/>
+              </w:rPr>
+              <w:t>cor</w:t>
+            </w:r>
+            <w:proofErr w:type="spellEnd"/>
+            <w:r>
+              <w:rPr>
+                <w:rFonts w:ascii="Calibri" w:eastAsia="Times New Roman" w:hAnsi="Calibri" w:cs="Calibri"/>
+                <w:color w:val="000000"/>
+                <w:sz w:val="12"/>
+                <w:szCs w:val="12"/>
+              </w:rPr>
+              <w:t>=0.346, p=0.000</w:t>
             </w:r>
           </w:p>
         </w:tc>
@@ -28594,7 +29216,27 @@
                 <w:sz w:val="12"/>
                 <w:szCs w:val="12"/>
               </w:rPr>
-              <w:t>Positive lesion size correlation (all genos) (SDS 6) cor=0.346, p=0.000</w:t>
+              <w:t xml:space="preserve">Positive lesion size correlation (all genos) (SDS 6) </w:t>
+            </w:r>
+            <w:proofErr w:type="spellStart"/>
+            <w:r>
+              <w:rPr>
+                <w:rFonts w:ascii="Calibri" w:eastAsia="Times New Roman" w:hAnsi="Calibri" w:cs="Calibri"/>
+                <w:color w:val="000000"/>
+                <w:sz w:val="12"/>
+                <w:szCs w:val="12"/>
+              </w:rPr>
+              <w:t>cor</w:t>
+            </w:r>
+            <w:proofErr w:type="spellEnd"/>
+            <w:r>
+              <w:rPr>
+                <w:rFonts w:ascii="Calibri" w:eastAsia="Times New Roman" w:hAnsi="Calibri" w:cs="Calibri"/>
+                <w:color w:val="000000"/>
+                <w:sz w:val="12"/>
+                <w:szCs w:val="12"/>
+              </w:rPr>
+              <w:t>=0.346, p=0.000</w:t>
             </w:r>
           </w:p>
         </w:tc>
@@ -29819,6 +30461,7 @@
                 <w:szCs w:val="12"/>
               </w:rPr>
             </w:pPr>
+            <w:proofErr w:type="spellStart"/>
             <w:r>
               <w:rPr>
                 <w:rFonts w:ascii="Calibri" w:eastAsia="Times New Roman" w:hAnsi="Calibri" w:cs="Calibri"/>
@@ -29826,8 +30469,29 @@
                 <w:sz w:val="12"/>
                 <w:szCs w:val="12"/>
               </w:rPr>
-              <w:t>Phosphatidate cytidylyltransferase, eukaryota</w:t>
+              <w:t>Phosphatidate</w:t>
             </w:r>
+            <w:proofErr w:type="spellEnd"/>
+            <w:r>
+              <w:rPr>
+                <w:rFonts w:ascii="Calibri" w:eastAsia="Times New Roman" w:hAnsi="Calibri" w:cs="Calibri"/>
+                <w:color w:val="000000"/>
+                <w:sz w:val="12"/>
+                <w:szCs w:val="12"/>
+              </w:rPr>
+              <w:t xml:space="preserve"> cytidylyltransferase, </w:t>
+            </w:r>
+            <w:proofErr w:type="spellStart"/>
+            <w:r>
+              <w:rPr>
+                <w:rFonts w:ascii="Calibri" w:eastAsia="Times New Roman" w:hAnsi="Calibri" w:cs="Calibri"/>
+                <w:color w:val="000000"/>
+                <w:sz w:val="12"/>
+                <w:szCs w:val="12"/>
+              </w:rPr>
+              <w:t>eukaryota</w:t>
+            </w:r>
+            <w:proofErr w:type="spellEnd"/>
           </w:p>
         </w:tc>
         <w:tc>
@@ -29860,7 +30524,27 @@
                 <w:sz w:val="12"/>
                 <w:szCs w:val="12"/>
               </w:rPr>
-              <w:t>Positive lesion size correlation (all genos) (SDS 6) cor=0.231, p=0.000</w:t>
+              <w:t xml:space="preserve">Positive lesion size correlation (all genos) (SDS 6) </w:t>
+            </w:r>
+            <w:proofErr w:type="spellStart"/>
+            <w:r>
+              <w:rPr>
+                <w:rFonts w:ascii="Calibri" w:eastAsia="Times New Roman" w:hAnsi="Calibri" w:cs="Calibri"/>
+                <w:color w:val="000000"/>
+                <w:sz w:val="12"/>
+                <w:szCs w:val="12"/>
+              </w:rPr>
+              <w:t>cor</w:t>
+            </w:r>
+            <w:proofErr w:type="spellEnd"/>
+            <w:r>
+              <w:rPr>
+                <w:rFonts w:ascii="Calibri" w:eastAsia="Times New Roman" w:hAnsi="Calibri" w:cs="Calibri"/>
+                <w:color w:val="000000"/>
+                <w:sz w:val="12"/>
+                <w:szCs w:val="12"/>
+              </w:rPr>
+              <w:t>=0.231, p=0.000</w:t>
             </w:r>
           </w:p>
         </w:tc>
@@ -30663,6 +31347,7 @@
                 <w:szCs w:val="12"/>
               </w:rPr>
             </w:pPr>
+            <w:proofErr w:type="spellStart"/>
             <w:r>
               <w:rPr>
                 <w:rFonts w:ascii="Calibri" w:eastAsia="Times New Roman" w:hAnsi="Calibri" w:cs="Calibri"/>
@@ -30670,7 +31355,17 @@
                 <w:sz w:val="12"/>
                 <w:szCs w:val="12"/>
               </w:rPr>
-              <w:t>SsuA/THI5-like</w:t>
+              <w:t>SsuA</w:t>
+            </w:r>
+            <w:proofErr w:type="spellEnd"/>
+            <w:r>
+              <w:rPr>
+                <w:rFonts w:ascii="Calibri" w:eastAsia="Times New Roman" w:hAnsi="Calibri" w:cs="Calibri"/>
+                <w:color w:val="000000"/>
+                <w:sz w:val="12"/>
+                <w:szCs w:val="12"/>
+              </w:rPr>
+              <w:t>/THI5-like</w:t>
             </w:r>
           </w:p>
         </w:tc>
@@ -31331,7 +32026,21 @@
         <w:rPr>
           <w:rFonts w:cstheme="minorHAnsi"/>
         </w:rPr>
-        <w:t>the InterPro database</w:t>
+        <w:t xml:space="preserve">the </w:t>
+      </w:r>
+      <w:proofErr w:type="spellStart"/>
+      <w:r>
+        <w:rPr>
+          <w:rFonts w:cstheme="minorHAnsi"/>
+        </w:rPr>
+        <w:t>InterPro</w:t>
+      </w:r>
+      <w:proofErr w:type="spellEnd"/>
+      <w:r>
+        <w:rPr>
+          <w:rFonts w:cstheme="minorHAnsi"/>
+        </w:rPr>
+        <w:t xml:space="preserve"> database</w:t>
       </w:r>
       <w:r>
         <w:rPr>
@@ -31352,6 +32061,7 @@
           <w:rFonts w:cstheme="minorHAnsi"/>
           <w:b/>
         </w:rPr>
+        <w:lastRenderedPageBreak/>
         <w:t>Supplemental Table 2.</w:t>
       </w:r>
       <w:r>
@@ -31986,6 +32696,7 @@
         <w:rPr>
           <w:b/>
         </w:rPr>
+        <w:lastRenderedPageBreak/>
         <w:t>Figure S</w:t>
       </w:r>
       <w:r>
@@ -32506,6 +33217,7 @@
         <w:spacing w:after="0"/>
       </w:pPr>
       <w:r>
+        <w:lastRenderedPageBreak/>
         <w:t xml:space="preserve">Dong, S., S. Raffaele and S. Kamoun (2015). "The two-speed genomes of filamentous pathogens: waltz with plants." </w:t>
       </w:r>
       <w:r>
@@ -33001,6 +33713,7 @@
         <w:spacing w:after="0"/>
       </w:pPr>
       <w:r>
+        <w:lastRenderedPageBreak/>
         <w:t xml:space="preserve">Meng, X. and S. Zhang (2013). "MAPK cascades in plant disease resistance signaling." </w:t>
       </w:r>
       <w:r>
@@ -33442,6 +34155,7 @@
         <w:spacing w:after="0"/>
       </w:pPr>
       <w:r>
+        <w:lastRenderedPageBreak/>
         <w:t xml:space="preserve">Visscher, P. M., N. R. Wray, Q. Zhang, P. Sklar, M. I. McCarthy, M. A. Brown and J. Yang (2017). "10 years of GWAS discovery: biology, function, and translation." </w:t>
       </w:r>
       <w:r>
@@ -33687,7 +34401,7 @@
 
 <file path=word/comments.xml><?xml version="1.0" encoding="utf-8"?>
 <w:comments xmlns:wpc="http://schemas.microsoft.com/office/word/2010/wordprocessingCanvas" xmlns:cx="http://schemas.microsoft.com/office/drawing/2014/chartex" xmlns:cx1="http://schemas.microsoft.com/office/drawing/2015/9/8/chartex" xmlns:cx2="http://schemas.microsoft.com/office/drawing/2015/10/21/chartex" xmlns:cx3="http://schemas.microsoft.com/office/drawing/2016/5/9/chartex" xmlns:cx4="http://schemas.microsoft.com/office/drawing/2016/5/10/chartex" xmlns:cx5="http://schemas.microsoft.com/office/drawing/2016/5/11/chartex" xmlns:cx6="http://schemas.microsoft.com/office/drawing/2016/5/12/chartex" xmlns:cx7="http://schemas.microsoft.com/office/drawing/2016/5/13/chartex" xmlns:cx8="http://schemas.microsoft.com/office/drawing/2016/5/14/chartex" xmlns:mc="http://schemas.openxmlformats.org/markup-compatibility/2006" xmlns:aink="http://schemas.microsoft.com/office/drawing/2016/ink" xmlns:am3d="http://schemas.microsoft.com/office/drawing/2017/model3d" xmlns:o="urn:schemas-microsoft-com:office:office" xmlns:r="http://schemas.openxmlformats.org/officeDocument/2006/relationships" xmlns:m="http://schemas.openxmlformats.org/officeDocument/2006/math" xmlns:v="urn:schemas-microsoft-com:vml" xmlns:wp14="http://schemas.microsoft.com/office/word/2010/wordprocessingDrawing" xmlns:wp="http://schemas.openxmlformats.org/drawingml/2006/wordprocessingDrawing" xmlns:w10="urn:schemas-microsoft-com:office:word" xmlns:w="http://schemas.openxmlformats.org/wordprocessingml/2006/main" xmlns:w14="http://schemas.microsoft.com/office/word/2010/wordml" xmlns:w15="http://schemas.microsoft.com/office/word/2012/wordml" xmlns:w16cid="http://schemas.microsoft.com/office/word/2016/wordml/cid" xmlns:w16se="http://schemas.microsoft.com/office/word/2015/wordml/symex" xmlns:wpg="http://schemas.microsoft.com/office/word/2010/wordprocessingGroup" xmlns:wpi="http://schemas.microsoft.com/office/word/2010/wordprocessingInk" xmlns:wne="http://schemas.microsoft.com/office/word/2006/wordml" xmlns:wps="http://schemas.microsoft.com/office/word/2010/wordprocessingShape" mc:Ignorable="w14 w15 w16se w16cid wp14">
-  <w:comment w:id="95" w:author="Dan Kliebenstein" w:date="2019-03-12T10:50:00Z" w:initials="DK">
+  <w:comment w:id="94" w:author="Dan Kliebenstein" w:date="2019-03-12T10:50:00Z" w:initials="DK">
     <w:p>
       <w:pPr>
         <w:pStyle w:val="CommentText"/>
@@ -33703,7 +34417,7 @@
       </w:r>
     </w:p>
   </w:comment>
-  <w:comment w:id="163" w:author="Dan Kliebenstein" w:date="2019-03-12T11:02:00Z" w:initials="DK">
+  <w:comment w:id="162" w:author="Dan Kliebenstein" w:date="2019-03-12T11:02:00Z" w:initials="DK">
     <w:p>
       <w:pPr>
         <w:pStyle w:val="CommentText"/>
@@ -33719,7 +34433,7 @@
       </w:r>
     </w:p>
   </w:comment>
-  <w:comment w:id="166" w:author="N S" w:date="2019-03-04T16:52:00Z" w:initials="NS">
+  <w:comment w:id="166" w:author="Daniel James Kliebenstein" w:date="2019-03-04T16:52:00Z" w:initials="DJK">
     <w:p>
       <w:pPr>
         <w:pStyle w:val="CommentText"/>
@@ -33731,11 +34445,11 @@
         <w:annotationRef/>
       </w:r>
       <w:r>
-        <w:t xml:space="preserve">In progress on Linux </w:t>
+        <w:t>Did you not test the others?</w:t>
       </w:r>
     </w:p>
   </w:comment>
-  <w:comment w:id="172" w:author="Daniel James Kliebenstein" w:date="2019-03-04T16:52:00Z" w:initials="DJK">
+  <w:comment w:id="167" w:author="N S" w:date="2019-03-07T15:18:00Z" w:initials="NS">
     <w:p>
       <w:pPr>
         <w:pStyle w:val="CommentText"/>
@@ -33747,11 +34461,11 @@
         <w:annotationRef/>
       </w:r>
       <w:r>
-        <w:t>Did you not test the others?</w:t>
+        <w:t>Didn’t find shared gene membership between my lists and the other networks</w:t>
       </w:r>
     </w:p>
   </w:comment>
-  <w:comment w:id="173" w:author="N S" w:date="2019-03-07T15:18:00Z" w:initials="NS">
+  <w:comment w:id="168" w:author="Dan Kliebenstein" w:date="2019-03-12T11:07:00Z" w:initials="DK">
     <w:p>
       <w:pPr>
         <w:pStyle w:val="CommentText"/>
@@ -33763,11 +34477,11 @@
         <w:annotationRef/>
       </w:r>
       <w:r>
-        <w:t>Didn’t find shared gene membership between my lists and the other networks</w:t>
+        <w:t>I would then maybe state that.</w:t>
       </w:r>
     </w:p>
   </w:comment>
-  <w:comment w:id="174" w:author="Dan Kliebenstein" w:date="2019-03-12T11:07:00Z" w:initials="DK">
+  <w:comment w:id="169" w:author="Daniel James Kliebenstein" w:date="2019-03-04T16:52:00Z" w:initials="DJK">
     <w:p>
       <w:pPr>
         <w:pStyle w:val="CommentText"/>
@@ -33779,11 +34493,11 @@
         <w:annotationRef/>
       </w:r>
       <w:r>
-        <w:t>I would then maybe state that.</w:t>
+        <w:t>Make sure to look at the supplementals as they may be in the Col- data in Atwell et al.</w:t>
       </w:r>
     </w:p>
   </w:comment>
-  <w:comment w:id="175" w:author="Daniel James Kliebenstein" w:date="2019-03-04T16:52:00Z" w:initials="DJK">
+  <w:comment w:id="170" w:author="N S" w:date="2019-03-07T18:46:00Z" w:initials="NS">
     <w:p>
       <w:pPr>
         <w:pStyle w:val="CommentText"/>
@@ -33795,11 +34509,19 @@
         <w:annotationRef/>
       </w:r>
       <w:r>
-        <w:t>Make sure to look at the supplementals as they may be in the Col- data in Atwell et al.</w:t>
+        <w:t xml:space="preserve">Not sure what you mean by this? Suzi’s </w:t>
+      </w:r>
+      <w:proofErr w:type="spellStart"/>
+      <w:r>
+        <w:t>suplementals</w:t>
+      </w:r>
+      <w:proofErr w:type="spellEnd"/>
+      <w:r>
+        <w:t>?</w:t>
       </w:r>
     </w:p>
   </w:comment>
-  <w:comment w:id="176" w:author="N S" w:date="2019-03-07T18:46:00Z" w:initials="NS">
+  <w:comment w:id="171" w:author="Dan Kliebenstein" w:date="2019-03-12T11:08:00Z" w:initials="DK">
     <w:p>
       <w:pPr>
         <w:pStyle w:val="CommentText"/>
@@ -33811,11 +34533,11 @@
         <w:annotationRef/>
       </w:r>
       <w:r>
-        <w:t>Not sure what you mean by this? Suzi’s suplementals?</w:t>
+        <w:t>Yep, Suzi’s GWA on Arabidopsis. Just to make sure there aren’t others that are Col-0 specific.</w:t>
       </w:r>
     </w:p>
   </w:comment>
-  <w:comment w:id="177" w:author="Dan Kliebenstein" w:date="2019-03-12T11:08:00Z" w:initials="DK">
+  <w:comment w:id="177" w:author="Dan Kliebenstein" w:date="2019-03-12T11:09:00Z" w:initials="DK">
     <w:p>
       <w:pPr>
         <w:pStyle w:val="CommentText"/>
@@ -33827,11 +34549,11 @@
         <w:annotationRef/>
       </w:r>
       <w:r>
-        <w:t>Yep, Suzi’s GWA on Arabidopsis. Just to make sure there aren’t others that are Col-0 specific.</w:t>
+        <w:t>What about the nematode one as well in plants?</w:t>
       </w:r>
     </w:p>
   </w:comment>
-  <w:comment w:id="183" w:author="Dan Kliebenstein" w:date="2019-03-12T11:09:00Z" w:initials="DK">
+  <w:comment w:id="239" w:author="Dan Kliebenstein" w:date="2019-03-12T11:24:00Z" w:initials="DK">
     <w:p>
       <w:pPr>
         <w:pStyle w:val="CommentText"/>
@@ -33843,11 +34565,11 @@
         <w:annotationRef/>
       </w:r>
       <w:r>
-        <w:t>What about the nematode one as well in plants?</w:t>
+        <w:t>Is this what wang and roux suggested or did?</w:t>
       </w:r>
     </w:p>
   </w:comment>
-  <w:comment w:id="245" w:author="Dan Kliebenstein" w:date="2019-03-12T11:24:00Z" w:initials="DK">
+  <w:comment w:id="327" w:author="Dan Kliebenstein" w:date="2019-03-12T11:56:00Z" w:initials="DK">
     <w:p>
       <w:pPr>
         <w:pStyle w:val="CommentText"/>
@@ -33859,11 +34581,35 @@
         <w:annotationRef/>
       </w:r>
       <w:r>
-        <w:t>Is this what wang and roux suggested or did?</w:t>
+        <w:t xml:space="preserve">What are the four? I see a </w:t>
+      </w:r>
+      <w:proofErr w:type="spellStart"/>
+      <w:r>
+        <w:t>Fructosamine</w:t>
+      </w:r>
+      <w:proofErr w:type="spellEnd"/>
+      <w:r>
+        <w:t xml:space="preserve"> kinase and the </w:t>
+      </w:r>
+      <w:proofErr w:type="spellStart"/>
+      <w:r>
+        <w:t>phosphogluconate</w:t>
+      </w:r>
+      <w:proofErr w:type="spellEnd"/>
+      <w:r>
+        <w:t xml:space="preserve"> DH and the SSU/THI5. Is the fourth the WLM metalloprotease? Or the </w:t>
+      </w:r>
+      <w:proofErr w:type="spellStart"/>
+      <w:r>
+        <w:t>triposphatase</w:t>
+      </w:r>
+      <w:proofErr w:type="spellEnd"/>
+      <w:r>
+        <w:t>.</w:t>
       </w:r>
     </w:p>
   </w:comment>
-  <w:comment w:id="332" w:author="Dan Kliebenstein" w:date="2019-03-12T11:56:00Z" w:initials="DK">
+  <w:comment w:id="345" w:author="Dan Kliebenstein" w:date="2019-03-12T12:14:00Z" w:initials="DK">
     <w:p>
       <w:pPr>
         <w:pStyle w:val="CommentText"/>
@@ -33875,23 +34621,15 @@
         <w:annotationRef/>
       </w:r>
       <w:r>
-        <w:t>What are the four? I see a Fructosamine kinase and the phosphogluconate DH and the SSU/THI5. Is the fourth the WLM metalloprotease? Or the triposphatase.</w:t>
-      </w:r>
-    </w:p>
-  </w:comment>
-  <w:comment w:id="350" w:author="Dan Kliebenstein" w:date="2019-03-12T12:14:00Z" w:initials="DK">
-    <w:p>
-      <w:pPr>
-        <w:pStyle w:val="CommentText"/>
-      </w:pPr>
-      <w:r>
-        <w:rPr>
-          <w:rStyle w:val="CommentReference"/>
-        </w:rPr>
-        <w:annotationRef/>
-      </w:r>
-      <w:r>
-        <w:t>Did you do a GO analysis of just the targets of this tran-eQTL?</w:t>
+        <w:t xml:space="preserve">Did you do a GO analysis of just the targets of this </w:t>
+      </w:r>
+      <w:proofErr w:type="spellStart"/>
+      <w:r>
+        <w:t>tran</w:t>
+      </w:r>
+      <w:proofErr w:type="spellEnd"/>
+      <w:r>
+        <w:t>-eQTL?</w:t>
       </w:r>
     </w:p>
   </w:comment>
@@ -33902,7 +34640,6 @@
 <w15:commentsEx xmlns:wpc="http://schemas.microsoft.com/office/word/2010/wordprocessingCanvas" xmlns:cx="http://schemas.microsoft.com/office/drawing/2014/chartex" xmlns:cx1="http://schemas.microsoft.com/office/drawing/2015/9/8/chartex" xmlns:cx2="http://schemas.microsoft.com/office/drawing/2015/10/21/chartex" xmlns:cx3="http://schemas.microsoft.com/office/drawing/2016/5/9/chartex" xmlns:cx4="http://schemas.microsoft.com/office/drawing/2016/5/10/chartex" xmlns:cx5="http://schemas.microsoft.com/office/drawing/2016/5/11/chartex" xmlns:cx6="http://schemas.microsoft.com/office/drawing/2016/5/12/chartex" xmlns:cx7="http://schemas.microsoft.com/office/drawing/2016/5/13/chartex" xmlns:cx8="http://schemas.microsoft.com/office/drawing/2016/5/14/chartex" xmlns:mc="http://schemas.openxmlformats.org/markup-compatibility/2006" xmlns:aink="http://schemas.microsoft.com/office/drawing/2016/ink" xmlns:am3d="http://schemas.microsoft.com/office/drawing/2017/model3d" xmlns:o="urn:schemas-microsoft-com:office:office" xmlns:r="http://schemas.openxmlformats.org/officeDocument/2006/relationships" xmlns:m="http://schemas.openxmlformats.org/officeDocument/2006/math" xmlns:v="urn:schemas-microsoft-com:vml" xmlns:wp14="http://schemas.microsoft.com/office/word/2010/wordprocessingDrawing" xmlns:wp="http://schemas.openxmlformats.org/drawingml/2006/wordprocessingDrawing" xmlns:w10="urn:schemas-microsoft-com:office:word" xmlns:w="http://schemas.openxmlformats.org/wordprocessingml/2006/main" xmlns:w14="http://schemas.microsoft.com/office/word/2010/wordml" xmlns:w15="http://schemas.microsoft.com/office/word/2012/wordml" xmlns:w16cid="http://schemas.microsoft.com/office/word/2016/wordml/cid" xmlns:w16se="http://schemas.microsoft.com/office/word/2015/wordml/symex" xmlns:wpg="http://schemas.microsoft.com/office/word/2010/wordprocessingGroup" xmlns:wpi="http://schemas.microsoft.com/office/word/2010/wordprocessingInk" xmlns:wne="http://schemas.microsoft.com/office/word/2006/wordml" xmlns:wps="http://schemas.microsoft.com/office/word/2010/wordprocessingShape" mc:Ignorable="w14 w15 w16se w16cid wp14">
   <w15:commentEx w15:paraId="3CFAEF85" w15:done="0"/>
   <w15:commentEx w15:paraId="00536BCB" w15:done="0"/>
-  <w15:commentEx w15:paraId="4FFF0A40" w15:done="0"/>
   <w15:commentEx w15:paraId="16F1E973" w15:done="0"/>
   <w15:commentEx w15:paraId="49A14B22" w15:paraIdParent="16F1E973" w15:done="0"/>
   <w15:commentEx w15:paraId="20E0BF95" w15:paraIdParent="16F1E973" w15:done="0"/>
@@ -33920,7 +34657,6 @@
 <w16cid:commentsIds xmlns:wpc="http://schemas.microsoft.com/office/word/2010/wordprocessingCanvas" xmlns:cx="http://schemas.microsoft.com/office/drawing/2014/chartex" xmlns:cx1="http://schemas.microsoft.com/office/drawing/2015/9/8/chartex" xmlns:cx2="http://schemas.microsoft.com/office/drawing/2015/10/21/chartex" xmlns:cx3="http://schemas.microsoft.com/office/drawing/2016/5/9/chartex" xmlns:cx4="http://schemas.microsoft.com/office/drawing/2016/5/10/chartex" xmlns:cx5="http://schemas.microsoft.com/office/drawing/2016/5/11/chartex" xmlns:cx6="http://schemas.microsoft.com/office/drawing/2016/5/12/chartex" xmlns:cx7="http://schemas.microsoft.com/office/drawing/2016/5/13/chartex" xmlns:cx8="http://schemas.microsoft.com/office/drawing/2016/5/14/chartex" xmlns:mc="http://schemas.openxmlformats.org/markup-compatibility/2006" xmlns:aink="http://schemas.microsoft.com/office/drawing/2016/ink" xmlns:am3d="http://schemas.microsoft.com/office/drawing/2017/model3d" xmlns:o="urn:schemas-microsoft-com:office:office" xmlns:r="http://schemas.openxmlformats.org/officeDocument/2006/relationships" xmlns:m="http://schemas.openxmlformats.org/officeDocument/2006/math" xmlns:v="urn:schemas-microsoft-com:vml" xmlns:wp14="http://schemas.microsoft.com/office/word/2010/wordprocessingDrawing" xmlns:wp="http://schemas.openxmlformats.org/drawingml/2006/wordprocessingDrawing" xmlns:w10="urn:schemas-microsoft-com:office:word" xmlns:w="http://schemas.openxmlformats.org/wordprocessingml/2006/main" xmlns:w14="http://schemas.microsoft.com/office/word/2010/wordml" xmlns:w15="http://schemas.microsoft.com/office/word/2012/wordml" xmlns:w16cid="http://schemas.microsoft.com/office/word/2016/wordml/cid" xmlns:w16se="http://schemas.microsoft.com/office/word/2015/wordml/symex" xmlns:wpg="http://schemas.microsoft.com/office/word/2010/wordprocessingGroup" xmlns:wpi="http://schemas.microsoft.com/office/word/2010/wordprocessingInk" xmlns:wne="http://schemas.microsoft.com/office/word/2006/wordml" xmlns:wps="http://schemas.microsoft.com/office/word/2010/wordprocessingShape" mc:Ignorable="w14 w15 w16se w16cid wp14">
   <w16cid:commentId w16cid:paraId="3CFAEF85" w16cid:durableId="203224A2"/>
   <w16cid:commentId w16cid:paraId="00536BCB" w16cid:durableId="203224A3"/>
-  <w16cid:commentId w16cid:paraId="4FFF0A40" w16cid:durableId="20222B03"/>
   <w16cid:commentId w16cid:paraId="16F1E973" w16cid:durableId="20277B0D"/>
   <w16cid:commentId w16cid:paraId="49A14B22" w16cid:durableId="202BB4C0"/>
   <w16cid:commentId w16cid:paraId="20E0BF95" w16cid:durableId="203224A7"/>
@@ -35688,7 +36424,7 @@
 </file>
 
 <file path=customXml/itemProps1.xml><?xml version="1.0" encoding="utf-8"?>
-<ds:datastoreItem xmlns:ds="http://schemas.openxmlformats.org/officeDocument/2006/customXml" ds:itemID="{AA0757CA-2076-440E-BCE7-B77162C9A857}">
+<ds:datastoreItem xmlns:ds="http://schemas.openxmlformats.org/officeDocument/2006/customXml" ds:itemID="{832F89CB-D0A7-4F15-B6CF-916DC580C897}">
   <ds:schemaRefs>
     <ds:schemaRef ds:uri="http://schemas.openxmlformats.org/officeDocument/2006/bibliography"/>
   </ds:schemaRefs>
